--- a/Présentation_mémoire_cache.docx
+++ b/Présentation_mémoire_cache.docx
@@ -25,19 +25,24 @@
         <w:t>.</w:t>
       </w:r>
     </w:p>
+    <w:p>
+      <w:r>
+        <w:br w:type="page"/>
+      </w:r>
+    </w:p>
+    <w:p>
+      <w:pPr>
+        <w:pStyle w:val="Titre1"/>
+      </w:pPr>
+      <w:r>
+        <w:lastRenderedPageBreak/>
+        <w:t>Principe de fonctionnement</w:t>
+      </w:r>
+    </w:p>
     <w:p/>
     <w:p>
-      <w:pPr>
-        <w:pStyle w:val="Titre1"/>
-      </w:pPr>
-      <w:r>
-        <w:t>Principe de fonctionnement</w:t>
-      </w:r>
-    </w:p>
-    <w:p/>
-    <w:p>
-      <w:r>
-        <w:t>L’antémémoire se positionne entre un élément « demandeur » et une mémoire de références contenant les ressources (données). Elle est de très petite capacité et est très onéreuse. Par définition l’accès à l’antémémoire est beaucoup plus rapide.</w:t>
+      <w:r>
+        <w:t>L’antémémoire se positionne entre un élément « demandeur » et une mémoire de références contenant les ressources (données). Elle est de très petite capacité et très onéreuse. Par définition l’accès à l’antémémoire est beaucoup plus rapide.</w:t>
       </w:r>
     </w:p>
     <w:p>
@@ -167,49 +172,288 @@
         </w:drawing>
       </w:r>
     </w:p>
+    <w:p>
+      <w:r>
+        <w:t>Ce qui détermine la performance d’une antémémoire est ce que l’on appelle le taux de succès (Hit ratio) qui est le nombre de succès de cache par le nombre d’accès mémoire.</w:t>
+      </w:r>
+      <w:r>
+        <w:br/>
+        <w:t>Il est évident que plus celui-ci est élevé, plus efficace sera l’antémémoire</w:t>
+      </w:r>
+      <w:r>
+        <w:t>,</w:t>
+      </w:r>
+      <w:r>
+        <w:t xml:space="preserve"> et plus l’on aura économisé du temps d’accès </w:t>
+      </w:r>
+      <w:r>
+        <w:t>aux ressources</w:t>
+      </w:r>
+      <w:r>
+        <w:t>.</w:t>
+      </w:r>
+    </w:p>
+    <w:p>
+      <w:r>
+        <w:t>Les défauts de cache se distinguent en 4 types :</w:t>
+      </w:r>
+    </w:p>
+    <w:p>
+      <w:pPr>
+        <w:pStyle w:val="Paragraphedeliste"/>
+        <w:numPr>
+          <w:ilvl w:val="0"/>
+          <w:numId w:val="4"/>
+        </w:numPr>
+        <w:rPr>
+          <w:rFonts w:ascii="Arial" w:eastAsia="Times New Roman" w:hAnsi="Arial" w:cs="Arial"/>
+          <w:color w:val="222222"/>
+          <w:sz w:val="21"/>
+          <w:szCs w:val="21"/>
+          <w:lang w:eastAsia="fr-FR"/>
+        </w:rPr>
+      </w:pPr>
+      <w:r>
+        <w:rPr>
+          <w:rFonts w:ascii="Arial" w:eastAsia="Times New Roman" w:hAnsi="Arial" w:cs="Arial"/>
+          <w:color w:val="222222"/>
+          <w:sz w:val="21"/>
+          <w:szCs w:val="21"/>
+          <w:u w:val="single"/>
+          <w:lang w:eastAsia="fr-FR"/>
+        </w:rPr>
+        <w:t>les défauts de cache obligatoires</w:t>
+      </w:r>
+      <w:r>
+        <w:rPr>
+          <w:rFonts w:ascii="Arial" w:eastAsia="Times New Roman" w:hAnsi="Arial" w:cs="Arial"/>
+          <w:color w:val="222222"/>
+          <w:sz w:val="21"/>
+          <w:szCs w:val="21"/>
+          <w:lang w:eastAsia="fr-FR"/>
+        </w:rPr>
+        <w:t> : ils correspondent à la première demande du processeur pour une donnée/instruction spécifique et ne peuvent être évités ;</w:t>
+      </w:r>
+    </w:p>
+    <w:p>
+      <w:pPr>
+        <w:pStyle w:val="Paragraphedeliste"/>
+        <w:numPr>
+          <w:ilvl w:val="0"/>
+          <w:numId w:val="4"/>
+        </w:numPr>
+        <w:shd w:val="clear" w:color="auto" w:fill="FFFFFF"/>
+        <w:spacing w:before="100" w:beforeAutospacing="1" w:after="24" w:line="240" w:lineRule="auto"/>
+        <w:rPr>
+          <w:rFonts w:ascii="Arial" w:eastAsia="Times New Roman" w:hAnsi="Arial" w:cs="Arial"/>
+          <w:color w:val="222222"/>
+          <w:sz w:val="21"/>
+          <w:szCs w:val="21"/>
+          <w:lang w:eastAsia="fr-FR"/>
+        </w:rPr>
+      </w:pPr>
+      <w:r>
+        <w:rPr>
+          <w:rFonts w:ascii="Arial" w:eastAsia="Times New Roman" w:hAnsi="Arial" w:cs="Arial"/>
+          <w:color w:val="222222"/>
+          <w:sz w:val="21"/>
+          <w:szCs w:val="21"/>
+          <w:u w:val="single"/>
+          <w:lang w:eastAsia="fr-FR"/>
+        </w:rPr>
+        <w:t>les défauts de cache capacitifs</w:t>
+      </w:r>
+      <w:r>
+        <w:rPr>
+          <w:rFonts w:ascii="Arial" w:eastAsia="Times New Roman" w:hAnsi="Arial" w:cs="Arial"/>
+          <w:color w:val="222222"/>
+          <w:sz w:val="21"/>
+          <w:szCs w:val="21"/>
+          <w:lang w:eastAsia="fr-FR"/>
+        </w:rPr>
+        <w:t> : l'ensemble des données nécessaires au programme excèdent la taille du cache, qui ne peut donc pas contenir toutes les données nécessaires ;</w:t>
+      </w:r>
+    </w:p>
+    <w:p>
+      <w:pPr>
+        <w:pStyle w:val="Paragraphedeliste"/>
+        <w:numPr>
+          <w:ilvl w:val="0"/>
+          <w:numId w:val="4"/>
+        </w:numPr>
+        <w:shd w:val="clear" w:color="auto" w:fill="FFFFFF"/>
+        <w:spacing w:before="100" w:beforeAutospacing="1" w:after="24" w:line="240" w:lineRule="auto"/>
+        <w:rPr>
+          <w:rFonts w:ascii="Arial" w:eastAsia="Times New Roman" w:hAnsi="Arial" w:cs="Arial"/>
+          <w:color w:val="222222"/>
+          <w:sz w:val="21"/>
+          <w:szCs w:val="21"/>
+          <w:lang w:eastAsia="fr-FR"/>
+        </w:rPr>
+      </w:pPr>
+      <w:r>
+        <w:rPr>
+          <w:rFonts w:ascii="Arial" w:eastAsia="Times New Roman" w:hAnsi="Arial" w:cs="Arial"/>
+          <w:color w:val="222222"/>
+          <w:sz w:val="21"/>
+          <w:szCs w:val="21"/>
+          <w:u w:val="single"/>
+          <w:lang w:eastAsia="fr-FR"/>
+        </w:rPr>
+        <w:t>les défauts de cache conflictuels</w:t>
+      </w:r>
+      <w:r>
+        <w:rPr>
+          <w:rFonts w:ascii="Arial" w:eastAsia="Times New Roman" w:hAnsi="Arial" w:cs="Arial"/>
+          <w:color w:val="222222"/>
+          <w:sz w:val="21"/>
+          <w:szCs w:val="21"/>
+          <w:lang w:eastAsia="fr-FR"/>
+        </w:rPr>
+        <w:t> : deux adresses distinctes de la mémoire de niveau supérieur sont enregistrées au même endroit dans le cache et s'évincent mutuellement, créant ainsi des défauts de cache</w:t>
+      </w:r>
+      <w:r>
+        <w:rPr>
+          <w:rFonts w:ascii="Arial" w:eastAsia="Times New Roman" w:hAnsi="Arial" w:cs="Arial"/>
+          <w:color w:val="222222"/>
+          <w:sz w:val="21"/>
+          <w:szCs w:val="21"/>
+          <w:lang w:eastAsia="fr-FR"/>
+        </w:rPr>
+        <w:t xml:space="preserve"> (voir les caches directement adressé plus bas)</w:t>
+      </w:r>
+      <w:r>
+        <w:rPr>
+          <w:rFonts w:ascii="Arial" w:eastAsia="Times New Roman" w:hAnsi="Arial" w:cs="Arial"/>
+          <w:color w:val="222222"/>
+          <w:sz w:val="21"/>
+          <w:szCs w:val="21"/>
+          <w:lang w:eastAsia="fr-FR"/>
+        </w:rPr>
+        <w:t> ;</w:t>
+      </w:r>
+    </w:p>
+    <w:p>
+      <w:pPr>
+        <w:pStyle w:val="Paragraphedeliste"/>
+        <w:numPr>
+          <w:ilvl w:val="0"/>
+          <w:numId w:val="4"/>
+        </w:numPr>
+        <w:shd w:val="clear" w:color="auto" w:fill="FFFFFF"/>
+        <w:spacing w:before="100" w:beforeAutospacing="1" w:after="24" w:line="240" w:lineRule="auto"/>
+        <w:rPr>
+          <w:rFonts w:ascii="Arial" w:eastAsia="Times New Roman" w:hAnsi="Arial" w:cs="Arial"/>
+          <w:color w:val="222222"/>
+          <w:sz w:val="21"/>
+          <w:szCs w:val="21"/>
+          <w:lang w:eastAsia="fr-FR"/>
+        </w:rPr>
+      </w:pPr>
+      <w:r>
+        <w:rPr>
+          <w:rFonts w:ascii="Arial" w:eastAsia="Times New Roman" w:hAnsi="Arial" w:cs="Arial"/>
+          <w:color w:val="222222"/>
+          <w:sz w:val="21"/>
+          <w:szCs w:val="21"/>
+          <w:u w:val="single"/>
+          <w:lang w:eastAsia="fr-FR"/>
+        </w:rPr>
+        <w:t>les défauts de </w:t>
+      </w:r>
+      <w:hyperlink r:id="rId7" w:tooltip="Cohérence (données)" w:history="1">
+        <w:r>
+          <w:rPr>
+            <w:rFonts w:ascii="Arial" w:eastAsia="Times New Roman" w:hAnsi="Arial" w:cs="Arial"/>
+            <w:sz w:val="21"/>
+            <w:szCs w:val="21"/>
+            <w:u w:val="single"/>
+            <w:lang w:eastAsia="fr-FR"/>
+          </w:rPr>
+          <w:t>cohérence</w:t>
+        </w:r>
+      </w:hyperlink>
+      <w:r>
+        <w:rPr>
+          <w:rFonts w:ascii="Arial" w:eastAsia="Times New Roman" w:hAnsi="Arial" w:cs="Arial"/>
+          <w:sz w:val="21"/>
+          <w:szCs w:val="21"/>
+          <w:lang w:eastAsia="fr-FR"/>
+        </w:rPr>
+        <w:t> </w:t>
+      </w:r>
+      <w:r>
+        <w:rPr>
+          <w:rFonts w:ascii="Arial" w:eastAsia="Times New Roman" w:hAnsi="Arial" w:cs="Arial"/>
+          <w:color w:val="222222"/>
+          <w:sz w:val="21"/>
+          <w:szCs w:val="21"/>
+          <w:lang w:eastAsia="fr-FR"/>
+        </w:rPr>
+        <w:t>: ils sont dus à l'invalidation de lignes de la mémoire cache afin de conserver la cohérence entre les différents caches des processeurs d'un système multi-processeurs.</w:t>
+      </w:r>
+      <w:r>
+        <w:rPr>
+          <w:rFonts w:ascii="Arial" w:eastAsia="Times New Roman" w:hAnsi="Arial" w:cs="Arial"/>
+          <w:color w:val="222222"/>
+          <w:sz w:val="21"/>
+          <w:szCs w:val="21"/>
+          <w:lang w:eastAsia="fr-FR"/>
+        </w:rPr>
+        <w:br w:type="page"/>
+      </w:r>
+    </w:p>
+    <w:p>
+      <w:pPr>
+        <w:pStyle w:val="Titre1"/>
+      </w:pPr>
+      <w:r>
+        <w:lastRenderedPageBreak/>
+        <w:t xml:space="preserve">Les </w:t>
+      </w:r>
+      <w:r>
+        <w:t>types</w:t>
+      </w:r>
+      <w:r>
+        <w:t xml:space="preserve"> de cache</w:t>
+      </w:r>
+    </w:p>
     <w:p/>
     <w:p>
       <w:r>
-        <w:t>Ce qui détermine la performance d’une antémémoire est ce que l’on appelle le taux de succès (Hit ratio) qui est le nombre de succès de cache par le nombre d’accès mémoire.</w:t>
-      </w:r>
-      <w:r>
-        <w:br/>
-        <w:t xml:space="preserve">Il est évident que plus celui-ci est élevé, plus efficace sera l’antémémoire et plus l’on aura économisé du temps d’accès </w:t>
-      </w:r>
-      <w:r>
-        <w:t>aux ressources</w:t>
-      </w:r>
-      <w:r>
-        <w:t>.</w:t>
-      </w:r>
-    </w:p>
-    <w:p>
-      <w:r>
-        <w:br w:type="page"/>
-      </w:r>
-    </w:p>
-    <w:p>
-      <w:pPr>
-        <w:pStyle w:val="Titre1"/>
-      </w:pPr>
-      <w:r>
-        <w:lastRenderedPageBreak/>
-        <w:t>Les types de cache</w:t>
-      </w:r>
-    </w:p>
-    <w:p/>
-    <w:p>
-      <w:r>
         <w:t>On distingue deux types de mémoire cache. Le cache matériel essentiellement (ou totalement) implémentée de manière électronique, ou bien le cache logiciel, implémenté directement par un programme informatique.</w:t>
       </w:r>
     </w:p>
-    <w:p/>
+    <w:p>
+      <w:pPr>
+        <w:keepNext/>
+        <w:keepLines/>
+        <w:spacing w:before="40" w:after="0"/>
+        <w:outlineLvl w:val="1"/>
+        <w:rPr>
+          <w:rFonts w:asciiTheme="majorHAnsi" w:eastAsiaTheme="majorEastAsia" w:hAnsiTheme="majorHAnsi" w:cstheme="majorBidi"/>
+          <w:vanish/>
+          <w:color w:val="2F5496" w:themeColor="accent1" w:themeShade="BF"/>
+          <w:sz w:val="26"/>
+          <w:szCs w:val="26"/>
+        </w:rPr>
+      </w:pPr>
+    </w:p>
     <w:p>
       <w:pPr>
         <w:pStyle w:val="Titre2"/>
       </w:pPr>
       <w:r>
-        <w:t>Les caches matériels</w:t>
+        <w:t>Les</w:t>
+      </w:r>
+      <w:r>
+        <w:t xml:space="preserve"> </w:t>
+      </w:r>
+      <w:r>
+        <w:t>caches</w:t>
+      </w:r>
+      <w:r>
+        <w:t xml:space="preserve"> matériels</w:t>
       </w:r>
     </w:p>
     <w:p>
@@ -223,31 +467,21 @@
         <w:t xml:space="preserve"> mais aussi très onéreuse. Un exemple </w:t>
       </w:r>
       <w:r>
-        <w:t>de cache matériel très utilisé est la SRAM (</w:t>
-      </w:r>
-      <w:proofErr w:type="spellStart"/>
-      <w:r>
-        <w:t>Static</w:t>
-      </w:r>
-      <w:proofErr w:type="spellEnd"/>
-      <w:r>
-        <w:t xml:space="preserve"> </w:t>
-      </w:r>
-      <w:proofErr w:type="spellStart"/>
-      <w:r>
-        <w:t>Random</w:t>
-      </w:r>
-      <w:proofErr w:type="spellEnd"/>
-      <w:r>
-        <w:t xml:space="preserve"> Access Memory). La SRAM est un type de mémoire vive utilisant des bascules pour mémoriser l’information.</w:t>
-      </w:r>
-    </w:p>
-    <w:p>
+        <w:t>de cache matériel très utilisé est la SRAM (Static Random Access Memory). La SRAM est un type de mémoire vive utilisant des bascules pour mémoriser l’information.</w:t>
+      </w:r>
+    </w:p>
+    <w:p>
+      <w:pPr>
+        <w:jc w:val="center"/>
+      </w:pPr>
       <w:r>
         <w:t>Une SRAM de 1999 :</w:t>
       </w:r>
     </w:p>
     <w:p>
+      <w:pPr>
+        <w:jc w:val="center"/>
+      </w:pPr>
       <w:r>
         <w:rPr>
           <w:noProof/>
@@ -270,7 +504,7 @@
                     </pic:cNvPicPr>
                   </pic:nvPicPr>
                   <pic:blipFill>
-                    <a:blip r:embed="rId7">
+                    <a:blip r:embed="rId8">
                       <a:extLst>
                         <a:ext uri="{28A0092B-C50C-407E-A947-70E740481C1C}">
                           <a14:useLocalDpi xmlns:a14="http://schemas.microsoft.com/office/drawing/2010/main" val="0"/>
@@ -302,26 +536,38 @@
         </w:drawing>
       </w:r>
     </w:p>
-    <w:p/>
+    <w:p>
+      <w:pPr>
+        <w:keepNext/>
+        <w:keepLines/>
+        <w:spacing w:before="40" w:after="0"/>
+        <w:outlineLvl w:val="1"/>
+        <w:rPr>
+          <w:rFonts w:asciiTheme="majorHAnsi" w:eastAsiaTheme="majorEastAsia" w:hAnsiTheme="majorHAnsi" w:cstheme="majorBidi"/>
+          <w:vanish/>
+          <w:color w:val="2F5496" w:themeColor="accent1" w:themeShade="BF"/>
+          <w:sz w:val="26"/>
+          <w:szCs w:val="26"/>
+        </w:rPr>
+      </w:pPr>
+    </w:p>
     <w:p>
       <w:pPr>
         <w:pStyle w:val="Titre2"/>
       </w:pPr>
       <w:r>
-        <w:t>Les caches logiciels</w:t>
-      </w:r>
-    </w:p>
-    <w:p>
-      <w:r>
-        <w:t xml:space="preserve">L’un des caches logiciel le plus connus est le cache implémenté par les navigateurs WEB. Lorsque qu’une page web est chargée, il est fréquent que celle-ci requière un certain nombre de fichiers annexes (images, javascript, </w:t>
-      </w:r>
-      <w:proofErr w:type="spellStart"/>
-      <w:r>
-        <w:t>css</w:t>
-      </w:r>
-      <w:proofErr w:type="spellEnd"/>
-      <w:r>
-        <w:t xml:space="preserve">, etc.). Afin de limiter le nombre de requête et d’améliorer la vitesse de chargement des pages ultérieurement, les fichiers annexes sont </w:t>
+        <w:t xml:space="preserve">Les </w:t>
+      </w:r>
+      <w:r>
+        <w:t>caches</w:t>
+      </w:r>
+      <w:r>
+        <w:t xml:space="preserve"> logiciels</w:t>
+      </w:r>
+    </w:p>
+    <w:p>
+      <w:r>
+        <w:t xml:space="preserve">L’un des caches logiciel le plus connus est le cache implémenté par les navigateurs WEB. Lorsque qu’une page web est chargée, il est fréquent que celle-ci requière un certain nombre de fichiers annexes (images, javascript, css, etc.). Afin de limiter le nombre de requête et d’améliorer la vitesse de chargement des pages ultérieurement, les fichiers annexes sont </w:t>
       </w:r>
       <w:r>
         <w:t>stockés</w:t>
@@ -334,12 +580,16 @@
       <w:r>
         <w:t>Un autre exemple concerne le SGF d’un système d’exploitation. Lorsqu’un fichier est ouvert pour lecture et/ou écriture, celui-ci est en réalité mis dans un cache logiciel sur la mémoire centrale afin de rendre son accès plus rapide.</w:t>
       </w:r>
+      <w:r>
+        <w:br w:type="page"/>
+      </w:r>
     </w:p>
     <w:p>
       <w:pPr>
         <w:pStyle w:val="Titre1"/>
       </w:pPr>
       <w:r>
+        <w:lastRenderedPageBreak/>
         <w:t>Problématique</w:t>
       </w:r>
       <w:r>
@@ -350,11 +600,72 @@
       </w:r>
     </w:p>
     <w:p>
+      <w:r>
+        <w:t xml:space="preserve">La conception des caches implique de prendre en compte plusieurs problématiques listée ci-après : </w:t>
+      </w:r>
+    </w:p>
+    <w:p>
       <w:pPr>
         <w:pStyle w:val="Titre2"/>
       </w:pPr>
       <w:r>
-        <w:t>Placement de l’information</w:t>
+        <w:t xml:space="preserve">Notion </w:t>
+      </w:r>
+      <w:r>
+        <w:t>d’optimisation</w:t>
+      </w:r>
+    </w:p>
+    <w:p>
+      <w:r>
+        <w:t>La raison d’être de l’antémémoire est de permettre l’accès aux ressources plus rapidement afin d’améliorer la vitesse d’exécution des programmes.</w:t>
+      </w:r>
+    </w:p>
+    <w:p>
+      <w:r>
+        <w:t>Deux grands principes ont pu être mis en lumière lors d’étude comportementale des programmes informatiques :</w:t>
+      </w:r>
+    </w:p>
+    <w:p>
+      <w:pPr>
+        <w:pStyle w:val="Paragraphedeliste"/>
+        <w:numPr>
+          <w:ilvl w:val="0"/>
+          <w:numId w:val="16"/>
+        </w:numPr>
+      </w:pPr>
+      <w:r>
+        <w:t>La localité spatiale, qui indique que l’accès à une ressource située à l’adresse X, sera probablement suivi d’un accès à la ressource située à une adresse X+1 ;</w:t>
+      </w:r>
+    </w:p>
+    <w:p>
+      <w:pPr>
+        <w:pStyle w:val="Paragraphedeliste"/>
+        <w:numPr>
+          <w:ilvl w:val="0"/>
+          <w:numId w:val="16"/>
+        </w:numPr>
+      </w:pPr>
+      <w:r>
+        <w:t>La localité temporelle, qui indique que l’accès à une certaine zone mémoire à un instant T, a de forte chance de se reproduire dans un lapse de temps très cours (principe des traitements itératifs).</w:t>
+      </w:r>
+    </w:p>
+    <w:p>
+      <w:r>
+        <w:t xml:space="preserve">Ainsi, la conception des mémoires cache va tendre à tirer un maximum profit des ses principes. Certaine implémentation cherche même </w:t>
+      </w:r>
+      <w:r>
+        <w:t>à améliorer le taux de succès (hit ratio) en prédisant à l’avance (1 ou 2 cycles CPU) la donnée à charger en cache. Pour des programmes correctement optimisés, la plupart des prédictions seront correctes, ce qui rend l’implémentation pertinente.</w:t>
+      </w:r>
+    </w:p>
+    <w:p>
+      <w:pPr>
+        <w:pStyle w:val="Titre2"/>
+      </w:pPr>
+      <w:r>
+        <w:t xml:space="preserve">Placement de </w:t>
+      </w:r>
+      <w:r>
+        <w:t>l’information</w:t>
       </w:r>
     </w:p>
     <w:p>
@@ -391,15 +702,7 @@
         </w:numPr>
       </w:pPr>
       <w:r>
-        <w:t xml:space="preserve">Directement adressés (direct </w:t>
-      </w:r>
-      <w:proofErr w:type="spellStart"/>
-      <w:r>
-        <w:t>mapped</w:t>
-      </w:r>
-      <w:proofErr w:type="spellEnd"/>
-      <w:r>
-        <w:t>)</w:t>
+        <w:t>Directement adressés (direct mapped)</w:t>
       </w:r>
     </w:p>
     <w:p>
@@ -417,15 +720,7 @@
         <w:t>a</w:t>
       </w:r>
       <w:r>
-        <w:t>tifs (</w:t>
-      </w:r>
-      <w:proofErr w:type="spellStart"/>
-      <w:r>
-        <w:t>fully</w:t>
-      </w:r>
-      <w:proofErr w:type="spellEnd"/>
-      <w:r>
-        <w:t xml:space="preserve"> associative)</w:t>
+        <w:t>tifs (fully associative)</w:t>
       </w:r>
     </w:p>
     <w:p>
@@ -437,15 +732,7 @@
         </w:numPr>
       </w:pPr>
       <w:r>
-        <w:t>Associatifs par voie (N-</w:t>
-      </w:r>
-      <w:proofErr w:type="spellStart"/>
-      <w:r>
-        <w:t>Way</w:t>
-      </w:r>
-      <w:proofErr w:type="spellEnd"/>
-      <w:r>
-        <w:t xml:space="preserve"> associative)</w:t>
+        <w:t>Associatifs par voie (N-Way associative)</w:t>
       </w:r>
     </w:p>
     <w:p>
@@ -466,71 +753,349 @@
         <w:pStyle w:val="Titre3"/>
       </w:pPr>
       <w:r>
+        <w:lastRenderedPageBreak/>
         <w:t>Cache directement adressé</w:t>
       </w:r>
     </w:p>
-    <w:p/>
-    <w:p>
-      <w:pPr>
-        <w:pStyle w:val="Titre2"/>
-      </w:pPr>
-      <w:r>
-        <w:lastRenderedPageBreak/>
-        <w:t>Politique de remplacement</w:t>
-      </w:r>
-    </w:p>
-    <w:p>
-      <w:r>
-        <w:t>Par définition une antémémoire est de petite taille. Par conséquent il va finir par arriver une situation où lors d’un cache miss il n’y ai plus de place pour accueillir la nouvelle ressource. L’antémémoire devra se débarrasser d’une des ressources préalablement mises en cache afin de la remplacer.</w:t>
-      </w:r>
-    </w:p>
-    <w:p>
-      <w:r>
-        <w:t xml:space="preserve">En fonction du contexte d’utilisation du cache </w:t>
-      </w:r>
-      <w:r>
-        <w:t>le choix va se porter sur un algorithme ou un autre.</w:t>
-      </w:r>
-    </w:p>
-    <w:p>
-      <w:r>
-        <w:t>Les algorithmes sont similaires à ceux utilisé par le système d’exploitation pour gérer la pagination de la mémoire centrale.</w:t>
-      </w:r>
-    </w:p>
-    <w:p>
-      <w:bookmarkStart w:id="0" w:name="_GoBack"/>
-      <w:bookmarkEnd w:id="0"/>
-    </w:p>
-    <w:p>
-      <w:pPr>
-        <w:pStyle w:val="Titre2"/>
-      </w:pPr>
-      <w:r>
-        <w:t>Gestion des mises à jour des données</w:t>
-      </w:r>
-    </w:p>
-    <w:p>
-      <w:pPr>
-        <w:pStyle w:val="Titre2"/>
-      </w:pPr>
-      <w:r>
-        <w:t>Dimensionnement</w:t>
-      </w:r>
-    </w:p>
-    <w:p>
-      <w:pPr>
-        <w:pStyle w:val="Titre2"/>
-      </w:pPr>
-      <w:r>
-        <w:t>Hiérarchie des caches</w:t>
-      </w:r>
-    </w:p>
-    <w:p/>
     <w:p>
       <w:r>
         <w:rPr>
           <w:noProof/>
         </w:rPr>
+        <w:drawing>
+          <wp:inline distT="0" distB="0" distL="0" distR="0" wp14:anchorId="5729F92C" wp14:editId="39A6F860">
+            <wp:extent cx="5351145" cy="4158615"/>
+            <wp:effectExtent l="0" t="0" r="1905" b="0"/>
+            <wp:docPr id="1" name="Image 1"/>
+            <wp:cNvGraphicFramePr>
+              <a:graphicFrameLocks xmlns:a="http://schemas.openxmlformats.org/drawingml/2006/main" noChangeAspect="1"/>
+            </wp:cNvGraphicFramePr>
+            <a:graphic xmlns:a="http://schemas.openxmlformats.org/drawingml/2006/main">
+              <a:graphicData uri="http://schemas.openxmlformats.org/drawingml/2006/picture">
+                <pic:pic xmlns:pic="http://schemas.openxmlformats.org/drawingml/2006/picture">
+                  <pic:nvPicPr>
+                    <pic:cNvPr id="0" name="Picture 1"/>
+                    <pic:cNvPicPr>
+                      <a:picLocks noChangeAspect="1" noChangeArrowheads="1"/>
+                    </pic:cNvPicPr>
+                  </pic:nvPicPr>
+                  <pic:blipFill>
+                    <a:blip r:embed="rId9">
+                      <a:extLst>
+                        <a:ext uri="{28A0092B-C50C-407E-A947-70E740481C1C}">
+                          <a14:useLocalDpi xmlns:a14="http://schemas.microsoft.com/office/drawing/2010/main" val="0"/>
+                        </a:ext>
+                      </a:extLst>
+                    </a:blip>
+                    <a:srcRect/>
+                    <a:stretch>
+                      <a:fillRect/>
+                    </a:stretch>
+                  </pic:blipFill>
+                  <pic:spPr bwMode="auto">
+                    <a:xfrm>
+                      <a:off x="0" y="0"/>
+                      <a:ext cx="5351145" cy="4158615"/>
+                    </a:xfrm>
+                    <a:prstGeom prst="rect">
+                      <a:avLst/>
+                    </a:prstGeom>
+                    <a:noFill/>
+                    <a:ln>
+                      <a:noFill/>
+                    </a:ln>
+                  </pic:spPr>
+                </pic:pic>
+              </a:graphicData>
+            </a:graphic>
+          </wp:inline>
+        </w:drawing>
+      </w:r>
+    </w:p>
+    <w:p>
+      <w:r>
+        <w:br w:type="page"/>
+      </w:r>
+    </w:p>
+    <w:p>
+      <w:pPr>
+        <w:pStyle w:val="Titre3"/>
+      </w:pPr>
+      <w:r>
+        <w:lastRenderedPageBreak/>
+        <w:t xml:space="preserve">Cache </w:t>
+      </w:r>
+      <w:r>
+        <w:t>totalement</w:t>
+      </w:r>
+      <w:r>
+        <w:t xml:space="preserve"> associatif</w:t>
+      </w:r>
+    </w:p>
+    <w:p>
+      <w:r>
+        <w:rPr>
+          <w:noProof/>
+        </w:rPr>
+        <w:drawing>
+          <wp:inline distT="0" distB="0" distL="0" distR="0" wp14:anchorId="3C3E12A3" wp14:editId="345DD686">
+            <wp:extent cx="5295265" cy="4301490"/>
+            <wp:effectExtent l="0" t="0" r="635" b="3810"/>
+            <wp:docPr id="5" name="Image 5"/>
+            <wp:cNvGraphicFramePr>
+              <a:graphicFrameLocks xmlns:a="http://schemas.openxmlformats.org/drawingml/2006/main" noChangeAspect="1"/>
+            </wp:cNvGraphicFramePr>
+            <a:graphic xmlns:a="http://schemas.openxmlformats.org/drawingml/2006/main">
+              <a:graphicData uri="http://schemas.openxmlformats.org/drawingml/2006/picture">
+                <pic:pic xmlns:pic="http://schemas.openxmlformats.org/drawingml/2006/picture">
+                  <pic:nvPicPr>
+                    <pic:cNvPr id="0" name="Picture 2"/>
+                    <pic:cNvPicPr>
+                      <a:picLocks noChangeAspect="1" noChangeArrowheads="1"/>
+                    </pic:cNvPicPr>
+                  </pic:nvPicPr>
+                  <pic:blipFill>
+                    <a:blip r:embed="rId10">
+                      <a:extLst>
+                        <a:ext uri="{28A0092B-C50C-407E-A947-70E740481C1C}">
+                          <a14:useLocalDpi xmlns:a14="http://schemas.microsoft.com/office/drawing/2010/main" val="0"/>
+                        </a:ext>
+                      </a:extLst>
+                    </a:blip>
+                    <a:srcRect/>
+                    <a:stretch>
+                      <a:fillRect/>
+                    </a:stretch>
+                  </pic:blipFill>
+                  <pic:spPr bwMode="auto">
+                    <a:xfrm>
+                      <a:off x="0" y="0"/>
+                      <a:ext cx="5295265" cy="4301490"/>
+                    </a:xfrm>
+                    <a:prstGeom prst="rect">
+                      <a:avLst/>
+                    </a:prstGeom>
+                    <a:noFill/>
+                    <a:ln>
+                      <a:noFill/>
+                    </a:ln>
+                  </pic:spPr>
+                </pic:pic>
+              </a:graphicData>
+            </a:graphic>
+          </wp:inline>
+        </w:drawing>
+      </w:r>
+    </w:p>
+    <w:p>
+      <w:r>
+        <w:br w:type="page"/>
+      </w:r>
+    </w:p>
+    <w:p>
+      <w:pPr>
+        <w:pStyle w:val="Titre3"/>
+      </w:pPr>
+      <w:r>
+        <w:lastRenderedPageBreak/>
+        <w:t xml:space="preserve">Cache </w:t>
+      </w:r>
+      <w:r>
+        <w:t>associatif</w:t>
+      </w:r>
+      <w:r>
+        <w:t xml:space="preserve"> par voie</w:t>
+      </w:r>
+    </w:p>
+    <w:p/>
+    <w:p>
+      <w:r>
+        <w:br w:type="page"/>
+      </w:r>
+    </w:p>
+    <w:p>
+      <w:pPr>
+        <w:pStyle w:val="Titre3"/>
+      </w:pPr>
+      <w:r>
+        <w:lastRenderedPageBreak/>
+        <w:t>Cache</w:t>
+      </w:r>
+      <w:r>
+        <w:t xml:space="preserve"> pseudo-associatif</w:t>
+      </w:r>
+    </w:p>
+    <w:p/>
+    <w:p/>
+    <w:p>
+      <w:pPr>
+        <w:pStyle w:val="Titre2"/>
+      </w:pPr>
+      <w:r>
+        <w:t xml:space="preserve">Politique de </w:t>
+      </w:r>
+      <w:r>
+        <w:t>remplacement</w:t>
+      </w:r>
+    </w:p>
+    <w:p>
+      <w:r>
+        <w:t>Par définition une antémémoire est de petite taille. Par conséquent il va finir par arriver une situation où lors d’un cache miss il n’y ai plus de place pour accueillir la nouvelle ressource. L’antémémoire devra se débarrasser d’une des ressources préalablement mises en cache afin de la remplacer.</w:t>
+      </w:r>
+    </w:p>
+    <w:p>
+      <w:r>
+        <w:t xml:space="preserve">En fonction du contexte d’utilisation du cache </w:t>
+      </w:r>
+      <w:r>
+        <w:t>le choix va se porter sur un algorithme ou un autre.</w:t>
+      </w:r>
+      <w:r>
+        <w:t xml:space="preserve"> Il en existe un certain nombre (FIFO, LRU, </w:t>
+      </w:r>
+      <w:r>
+        <w:t>etc…</w:t>
+      </w:r>
+      <w:r>
+        <w:t>), mais ce document ne traite pas ce sujet.</w:t>
+      </w:r>
+    </w:p>
+    <w:p>
+      <w:r>
+        <w:t xml:space="preserve">Il est à noter qu’on retrouve </w:t>
+      </w:r>
+      <w:r>
+        <w:t>ces algorithmes</w:t>
+      </w:r>
+      <w:r>
+        <w:t xml:space="preserve"> dans d’autre utilisation que pour l’antémémoire, ils sont utilisés </w:t>
+      </w:r>
+      <w:r>
+        <w:t>par le système d’exploitation pour gérer la pagination de la mémoire centrale</w:t>
+      </w:r>
+      <w:r>
+        <w:t xml:space="preserve"> par exemple.</w:t>
+      </w:r>
+    </w:p>
+    <w:p/>
+    <w:p>
+      <w:pPr>
+        <w:pStyle w:val="Titre2"/>
+      </w:pPr>
+      <w:r>
+        <w:t>Gestion des mises à jour des données</w:t>
+      </w:r>
+    </w:p>
+    <w:p/>
+    <w:p>
+      <w:pPr>
+        <w:pStyle w:val="Titre2"/>
+      </w:pPr>
+      <w:r>
+        <w:t>Dimensionnement</w:t>
+      </w:r>
+    </w:p>
+    <w:p>
+      <w:r>
+        <w:t>De manière très théorique et à relativement petite échelle, on peu dire que plus on augmente la taille d’une mémoire cache, plus l’accès aux ressources sera performant.</w:t>
+      </w:r>
+    </w:p>
+    <w:p>
+      <w:r>
+        <w:t>Toutefois cela devient faux à partir d’un certain point. Il existe une taille à partir de laquelle l’augmentation de la capacité de la mémoire cache deviens inutile. Cela réside dans le fait que la structure d’un programme est constituée de plusieurs embranchements qui ne sont pas prédictible pas le CPU. Chaque embranchement pointe sur une zone mémoire différente. Ainsi, l’optimisation par anticipation d’accès aux ressources (voir 4.1) deviens obsolètes.</w:t>
+      </w:r>
+    </w:p>
+    <w:p>
+      <w:pPr>
+        <w:pStyle w:val="Titre2"/>
+      </w:pPr>
+      <w:r>
+        <w:t>Hiérarchie</w:t>
+      </w:r>
+      <w:r>
+        <w:t xml:space="preserve"> des caches</w:t>
+      </w:r>
+    </w:p>
+    <w:p>
+      <w:r>
+        <w:t>Il est courant d’avoir plusieurs niveaux de caches.</w:t>
+      </w:r>
+    </w:p>
+    <w:p>
+      <w:r>
+        <w:t>En effet</w:t>
+      </w:r>
+      <w:r>
+        <w:t>, la principale raison d’utiliser plusieurs niveaux réside dans la volonté d’augmenter la valeur moyenne du taux de succès des caches</w:t>
+      </w:r>
+      <w:r>
+        <w:t>. Lorsque le la ressource n’est pas présente en cache, il faut la réclamer à la mémoire centrale qui prend plus de temps à répondre. Si l’on place un second niveaux, on se donne alors une secondes chance de pouvoir accéder à la ressource directement depuis l’antémémoire. Voir schéma comparatif ci-dessous :</w:t>
+      </w:r>
+    </w:p>
+    <w:p>
+      <w:bookmarkStart w:id="0" w:name="_GoBack"/>
+      <w:r>
+        <w:rPr>
+          <w:noProof/>
+        </w:rPr>
+        <w:lastRenderedPageBreak/>
+        <w:drawing>
+          <wp:inline distT="0" distB="0" distL="0" distR="0" wp14:anchorId="7AB49492" wp14:editId="386275BC">
+            <wp:extent cx="5756910" cy="5120640"/>
+            <wp:effectExtent l="0" t="0" r="0" b="3810"/>
+            <wp:docPr id="8" name="Image 8"/>
+            <wp:cNvGraphicFramePr>
+              <a:graphicFrameLocks xmlns:a="http://schemas.openxmlformats.org/drawingml/2006/main" noChangeAspect="1"/>
+            </wp:cNvGraphicFramePr>
+            <a:graphic xmlns:a="http://schemas.openxmlformats.org/drawingml/2006/main">
+              <a:graphicData uri="http://schemas.openxmlformats.org/drawingml/2006/picture">
+                <pic:pic xmlns:pic="http://schemas.openxmlformats.org/drawingml/2006/picture">
+                  <pic:nvPicPr>
+                    <pic:cNvPr id="0" name="Picture 3"/>
+                    <pic:cNvPicPr>
+                      <a:picLocks noChangeAspect="1" noChangeArrowheads="1"/>
+                    </pic:cNvPicPr>
+                  </pic:nvPicPr>
+                  <pic:blipFill>
+                    <a:blip r:embed="rId11" cstate="print">
+                      <a:extLst>
+                        <a:ext uri="{28A0092B-C50C-407E-A947-70E740481C1C}">
+                          <a14:useLocalDpi xmlns:a14="http://schemas.microsoft.com/office/drawing/2010/main" val="0"/>
+                        </a:ext>
+                      </a:extLst>
+                    </a:blip>
+                    <a:srcRect/>
+                    <a:stretch>
+                      <a:fillRect/>
+                    </a:stretch>
+                  </pic:blipFill>
+                  <pic:spPr bwMode="auto">
+                    <a:xfrm>
+                      <a:off x="0" y="0"/>
+                      <a:ext cx="5756910" cy="5120640"/>
+                    </a:xfrm>
+                    <a:prstGeom prst="rect">
+                      <a:avLst/>
+                    </a:prstGeom>
+                    <a:noFill/>
+                    <a:ln>
+                      <a:noFill/>
+                    </a:ln>
+                  </pic:spPr>
+                </pic:pic>
+              </a:graphicData>
+            </a:graphic>
+          </wp:inline>
+        </w:drawing>
+      </w:r>
+      <w:bookmarkEnd w:id="0"/>
+    </w:p>
+    <w:p>
+      <w:r>
+        <w:rPr>
+          <w:noProof/>
+        </w:rPr>
+        <w:lastRenderedPageBreak/>
         <w:drawing>
           <wp:inline distT="0" distB="0" distL="0" distR="0" wp14:anchorId="2D9DADEF" wp14:editId="6949605A">
             <wp:extent cx="4857750" cy="3724275"/>
@@ -549,7 +1114,7 @@
                     </pic:cNvPicPr>
                   </pic:nvPicPr>
                   <pic:blipFill>
-                    <a:blip r:embed="rId8">
+                    <a:blip r:embed="rId12">
                       <a:extLst>
                         <a:ext uri="{28A0092B-C50C-407E-A947-70E740481C1C}">
                           <a14:useLocalDpi xmlns:a14="http://schemas.microsoft.com/office/drawing/2010/main" val="0"/>
@@ -581,18 +1146,23 @@
         </w:drawing>
       </w:r>
     </w:p>
+    <w:p>
+      <w:r>
+        <w:br w:type="page"/>
+      </w:r>
+    </w:p>
+    <w:p>
+      <w:pPr>
+        <w:pStyle w:val="Titre1"/>
+      </w:pPr>
+      <w:r>
+        <w:lastRenderedPageBreak/>
+        <w:t>Références</w:t>
+      </w:r>
+    </w:p>
     <w:p/>
     <w:p>
-      <w:pPr>
-        <w:pStyle w:val="Titre1"/>
-      </w:pPr>
-      <w:r>
-        <w:t>Références</w:t>
-      </w:r>
-    </w:p>
-    <w:p/>
-    <w:p>
-      <w:hyperlink r:id="rId9" w:history="1">
+      <w:hyperlink r:id="rId13" w:history="1">
         <w:r>
           <w:rPr>
             <w:rStyle w:val="Lienhypertexte"/>
@@ -602,26 +1172,37 @@
       </w:hyperlink>
     </w:p>
     <w:p>
-      <w:hyperlink r:id="rId10" w:history="1">
+      <w:hyperlink r:id="rId14" w:history="1">
         <w:r>
           <w:rPr>
             <w:rStyle w:val="Lienhypertexte"/>
           </w:rPr>
-          <w:t>https://fr.wikipedia.org/wiki/M%C3%A9moire_cache</w:t>
+          <w:t>https://fr.wikipe</w:t>
         </w:r>
-      </w:hyperlink>
-    </w:p>
-    <w:p>
-      <w:hyperlink r:id="rId11" w:anchor="On_n%E2%80%99a_pas_qu%E2%80%99un_seul_cache_!" w:history="1">
         <w:r>
           <w:rPr>
             <w:rStyle w:val="Lienhypertexte"/>
           </w:rPr>
-          <w:t>https://fr.wikibooks.org/wiki/Fonctionnement_d%27un_ordinateur/Les_m%C3%A9moires_cache#On_n%E2%80%99a_pas_qu%E2%80%99un_seul_cache_!</w:t>
+          <w:t>d</w:t>
+        </w:r>
+        <w:r>
+          <w:rPr>
+            <w:rStyle w:val="Lienhypertexte"/>
+          </w:rPr>
+          <w:t>ia.org/wiki/M%C3%A9moire_cache</w:t>
         </w:r>
       </w:hyperlink>
     </w:p>
-    <w:p/>
+    <w:p>
+      <w:hyperlink r:id="rId15" w:history="1">
+        <w:r>
+          <w:rPr>
+            <w:rStyle w:val="Lienhypertexte"/>
+          </w:rPr>
+          <w:t>https://fr.wikibooks.org/wiki/Fonctionnement_d%27un_ordinateur/Les_m%C3%A9moires_cache</w:t>
+        </w:r>
+      </w:hyperlink>
+    </w:p>
     <w:p/>
     <w:sectPr>
       <w:pgSz w:w="11906" w:h="16838"/>
@@ -636,6 +1217,298 @@
 <file path=word/numbering.xml><?xml version="1.0" encoding="utf-8"?>
 <w:numbering xmlns:wpc="http://schemas.microsoft.com/office/word/2010/wordprocessingCanvas" xmlns:cx="http://schemas.microsoft.com/office/drawing/2014/chartex" xmlns:cx1="http://schemas.microsoft.com/office/drawing/2015/9/8/chartex" xmlns:cx2="http://schemas.microsoft.com/office/drawing/2015/10/21/chartex" xmlns:cx3="http://schemas.microsoft.com/office/drawing/2016/5/9/chartex" xmlns:cx4="http://schemas.microsoft.com/office/drawing/2016/5/10/chartex" xmlns:cx5="http://schemas.microsoft.com/office/drawing/2016/5/11/chartex" xmlns:cx6="http://schemas.microsoft.com/office/drawing/2016/5/12/chartex" xmlns:cx7="http://schemas.microsoft.com/office/drawing/2016/5/13/chartex" xmlns:cx8="http://schemas.microsoft.com/office/drawing/2016/5/14/chartex" xmlns:mc="http://schemas.openxmlformats.org/markup-compatibility/2006" xmlns:aink="http://schemas.microsoft.com/office/drawing/2016/ink" xmlns:am3d="http://schemas.microsoft.com/office/drawing/2017/model3d" xmlns:o="urn:schemas-microsoft-com:office:office" xmlns:r="http://schemas.openxmlformats.org/officeDocument/2006/relationships" xmlns:m="http://schemas.openxmlformats.org/officeDocument/2006/math" xmlns:v="urn:schemas-microsoft-com:vml" xmlns:wp14="http://schemas.microsoft.com/office/word/2010/wordprocessingDrawing" xmlns:wp="http://schemas.openxmlformats.org/drawingml/2006/wordprocessingDrawing" xmlns:w10="urn:schemas-microsoft-com:office:word" xmlns:w="http://schemas.openxmlformats.org/wordprocessingml/2006/main" xmlns:w14="http://schemas.microsoft.com/office/word/2010/wordml" xmlns:w15="http://schemas.microsoft.com/office/word/2012/wordml" xmlns:w16cex="http://schemas.microsoft.com/office/word/2018/wordml/cex" xmlns:w16cid="http://schemas.microsoft.com/office/word/2016/wordml/cid" xmlns:w16="http://schemas.microsoft.com/office/word/2018/wordml" xmlns:w16se="http://schemas.microsoft.com/office/word/2015/wordml/symex" xmlns:wpg="http://schemas.microsoft.com/office/word/2010/wordprocessingGroup" xmlns:wpi="http://schemas.microsoft.com/office/word/2010/wordprocessingInk" xmlns:wne="http://schemas.microsoft.com/office/word/2006/wordml" xmlns:wps="http://schemas.microsoft.com/office/word/2010/wordprocessingShape" mc:Ignorable="w14 w15 w16se w16cid w16 w16cex wp14">
   <w:abstractNum w:abstractNumId="0" w15:restartNumberingAfterBreak="0">
+    <w:nsid w:val="04642DAD"/>
+    <w:multiLevelType w:val="multilevel"/>
+    <w:tmpl w:val="EF96110C"/>
+    <w:lvl w:ilvl="0">
+      <w:start w:val="1"/>
+      <w:numFmt w:val="decimal"/>
+      <w:lvlText w:val="%1."/>
+      <w:lvlJc w:val="left"/>
+      <w:pPr>
+        <w:tabs>
+          <w:tab w:val="num" w:pos="720"/>
+        </w:tabs>
+        <w:ind w:left="720" w:hanging="360"/>
+      </w:pPr>
+    </w:lvl>
+    <w:lvl w:ilvl="1" w:tentative="1">
+      <w:start w:val="1"/>
+      <w:numFmt w:val="decimal"/>
+      <w:lvlText w:val="%2."/>
+      <w:lvlJc w:val="left"/>
+      <w:pPr>
+        <w:tabs>
+          <w:tab w:val="num" w:pos="1440"/>
+        </w:tabs>
+        <w:ind w:left="1440" w:hanging="360"/>
+      </w:pPr>
+    </w:lvl>
+    <w:lvl w:ilvl="2" w:tentative="1">
+      <w:start w:val="1"/>
+      <w:numFmt w:val="decimal"/>
+      <w:lvlText w:val="%3."/>
+      <w:lvlJc w:val="left"/>
+      <w:pPr>
+        <w:tabs>
+          <w:tab w:val="num" w:pos="2160"/>
+        </w:tabs>
+        <w:ind w:left="2160" w:hanging="360"/>
+      </w:pPr>
+    </w:lvl>
+    <w:lvl w:ilvl="3" w:tentative="1">
+      <w:start w:val="1"/>
+      <w:numFmt w:val="decimal"/>
+      <w:lvlText w:val="%4."/>
+      <w:lvlJc w:val="left"/>
+      <w:pPr>
+        <w:tabs>
+          <w:tab w:val="num" w:pos="2880"/>
+        </w:tabs>
+        <w:ind w:left="2880" w:hanging="360"/>
+      </w:pPr>
+    </w:lvl>
+    <w:lvl w:ilvl="4" w:tentative="1">
+      <w:start w:val="1"/>
+      <w:numFmt w:val="decimal"/>
+      <w:lvlText w:val="%5."/>
+      <w:lvlJc w:val="left"/>
+      <w:pPr>
+        <w:tabs>
+          <w:tab w:val="num" w:pos="3600"/>
+        </w:tabs>
+        <w:ind w:left="3600" w:hanging="360"/>
+      </w:pPr>
+    </w:lvl>
+    <w:lvl w:ilvl="5" w:tentative="1">
+      <w:start w:val="1"/>
+      <w:numFmt w:val="decimal"/>
+      <w:lvlText w:val="%6."/>
+      <w:lvlJc w:val="left"/>
+      <w:pPr>
+        <w:tabs>
+          <w:tab w:val="num" w:pos="4320"/>
+        </w:tabs>
+        <w:ind w:left="4320" w:hanging="360"/>
+      </w:pPr>
+    </w:lvl>
+    <w:lvl w:ilvl="6" w:tentative="1">
+      <w:start w:val="1"/>
+      <w:numFmt w:val="decimal"/>
+      <w:lvlText w:val="%7."/>
+      <w:lvlJc w:val="left"/>
+      <w:pPr>
+        <w:tabs>
+          <w:tab w:val="num" w:pos="5040"/>
+        </w:tabs>
+        <w:ind w:left="5040" w:hanging="360"/>
+      </w:pPr>
+    </w:lvl>
+    <w:lvl w:ilvl="7" w:tentative="1">
+      <w:start w:val="1"/>
+      <w:numFmt w:val="decimal"/>
+      <w:lvlText w:val="%8."/>
+      <w:lvlJc w:val="left"/>
+      <w:pPr>
+        <w:tabs>
+          <w:tab w:val="num" w:pos="5760"/>
+        </w:tabs>
+        <w:ind w:left="5760" w:hanging="360"/>
+      </w:pPr>
+    </w:lvl>
+    <w:lvl w:ilvl="8" w:tentative="1">
+      <w:start w:val="1"/>
+      <w:numFmt w:val="decimal"/>
+      <w:lvlText w:val="%9."/>
+      <w:lvlJc w:val="left"/>
+      <w:pPr>
+        <w:tabs>
+          <w:tab w:val="num" w:pos="6480"/>
+        </w:tabs>
+        <w:ind w:left="6480" w:hanging="360"/>
+      </w:pPr>
+    </w:lvl>
+  </w:abstractNum>
+  <w:abstractNum w:abstractNumId="1" w15:restartNumberingAfterBreak="0">
+    <w:nsid w:val="0659295C"/>
+    <w:multiLevelType w:val="multilevel"/>
+    <w:tmpl w:val="040C001F"/>
+    <w:numStyleLink w:val="Style1"/>
+  </w:abstractNum>
+  <w:abstractNum w:abstractNumId="2" w15:restartNumberingAfterBreak="0">
+    <w:nsid w:val="08E6103E"/>
+    <w:multiLevelType w:val="multilevel"/>
+    <w:tmpl w:val="040C001F"/>
+    <w:styleLink w:val="Style1"/>
+    <w:lvl w:ilvl="0">
+      <w:start w:val="4"/>
+      <w:numFmt w:val="decimal"/>
+      <w:lvlText w:val="%1."/>
+      <w:lvlJc w:val="left"/>
+      <w:pPr>
+        <w:ind w:left="360" w:hanging="360"/>
+      </w:pPr>
+    </w:lvl>
+    <w:lvl w:ilvl="1">
+      <w:start w:val="1"/>
+      <w:numFmt w:val="decimal"/>
+      <w:lvlText w:val="%1.%2."/>
+      <w:lvlJc w:val="left"/>
+      <w:pPr>
+        <w:ind w:left="792" w:hanging="432"/>
+      </w:pPr>
+    </w:lvl>
+    <w:lvl w:ilvl="2">
+      <w:start w:val="1"/>
+      <w:numFmt w:val="decimal"/>
+      <w:lvlText w:val="%1.%2.%3."/>
+      <w:lvlJc w:val="left"/>
+      <w:pPr>
+        <w:ind w:left="1224" w:hanging="504"/>
+      </w:pPr>
+    </w:lvl>
+    <w:lvl w:ilvl="3">
+      <w:start w:val="1"/>
+      <w:numFmt w:val="decimal"/>
+      <w:lvlText w:val="%1.%2.%3.%4."/>
+      <w:lvlJc w:val="left"/>
+      <w:pPr>
+        <w:ind w:left="1728" w:hanging="648"/>
+      </w:pPr>
+    </w:lvl>
+    <w:lvl w:ilvl="4">
+      <w:start w:val="1"/>
+      <w:numFmt w:val="decimal"/>
+      <w:lvlText w:val="%1.%2.%3.%4.%5."/>
+      <w:lvlJc w:val="left"/>
+      <w:pPr>
+        <w:ind w:left="2232" w:hanging="792"/>
+      </w:pPr>
+    </w:lvl>
+    <w:lvl w:ilvl="5">
+      <w:start w:val="1"/>
+      <w:numFmt w:val="decimal"/>
+      <w:lvlText w:val="%1.%2.%3.%4.%5.%6."/>
+      <w:lvlJc w:val="left"/>
+      <w:pPr>
+        <w:ind w:left="2736" w:hanging="936"/>
+      </w:pPr>
+    </w:lvl>
+    <w:lvl w:ilvl="6">
+      <w:start w:val="1"/>
+      <w:numFmt w:val="decimal"/>
+      <w:lvlText w:val="%1.%2.%3.%4.%5.%6.%7."/>
+      <w:lvlJc w:val="left"/>
+      <w:pPr>
+        <w:ind w:left="3240" w:hanging="1080"/>
+      </w:pPr>
+    </w:lvl>
+    <w:lvl w:ilvl="7">
+      <w:start w:val="1"/>
+      <w:numFmt w:val="decimal"/>
+      <w:lvlText w:val="%1.%2.%3.%4.%5.%6.%7.%8."/>
+      <w:lvlJc w:val="left"/>
+      <w:pPr>
+        <w:ind w:left="3744" w:hanging="1224"/>
+      </w:pPr>
+    </w:lvl>
+    <w:lvl w:ilvl="8">
+      <w:start w:val="1"/>
+      <w:numFmt w:val="decimal"/>
+      <w:lvlText w:val="%1.%2.%3.%4.%5.%6.%7.%8.%9."/>
+      <w:lvlJc w:val="left"/>
+      <w:pPr>
+        <w:ind w:left="4320" w:hanging="1440"/>
+      </w:pPr>
+    </w:lvl>
+  </w:abstractNum>
+  <w:abstractNum w:abstractNumId="3" w15:restartNumberingAfterBreak="0">
+    <w:nsid w:val="0D7272A9"/>
+    <w:multiLevelType w:val="hybridMultilevel"/>
+    <w:tmpl w:val="39083F2C"/>
+    <w:lvl w:ilvl="0" w:tplc="040C000F">
+      <w:start w:val="1"/>
+      <w:numFmt w:val="decimal"/>
+      <w:lvlText w:val="%1."/>
+      <w:lvlJc w:val="left"/>
+      <w:pPr>
+        <w:ind w:left="720" w:hanging="360"/>
+      </w:pPr>
+    </w:lvl>
+    <w:lvl w:ilvl="1" w:tplc="040C0019" w:tentative="1">
+      <w:start w:val="1"/>
+      <w:numFmt w:val="lowerLetter"/>
+      <w:lvlText w:val="%2."/>
+      <w:lvlJc w:val="left"/>
+      <w:pPr>
+        <w:ind w:left="1440" w:hanging="360"/>
+      </w:pPr>
+    </w:lvl>
+    <w:lvl w:ilvl="2" w:tplc="040C001B" w:tentative="1">
+      <w:start w:val="1"/>
+      <w:numFmt w:val="lowerRoman"/>
+      <w:lvlText w:val="%3."/>
+      <w:lvlJc w:val="right"/>
+      <w:pPr>
+        <w:ind w:left="2160" w:hanging="180"/>
+      </w:pPr>
+    </w:lvl>
+    <w:lvl w:ilvl="3" w:tplc="040C000F" w:tentative="1">
+      <w:start w:val="1"/>
+      <w:numFmt w:val="decimal"/>
+      <w:lvlText w:val="%4."/>
+      <w:lvlJc w:val="left"/>
+      <w:pPr>
+        <w:ind w:left="2880" w:hanging="360"/>
+      </w:pPr>
+    </w:lvl>
+    <w:lvl w:ilvl="4" w:tplc="040C0019" w:tentative="1">
+      <w:start w:val="1"/>
+      <w:numFmt w:val="lowerLetter"/>
+      <w:lvlText w:val="%5."/>
+      <w:lvlJc w:val="left"/>
+      <w:pPr>
+        <w:ind w:left="3600" w:hanging="360"/>
+      </w:pPr>
+    </w:lvl>
+    <w:lvl w:ilvl="5" w:tplc="040C001B" w:tentative="1">
+      <w:start w:val="1"/>
+      <w:numFmt w:val="lowerRoman"/>
+      <w:lvlText w:val="%6."/>
+      <w:lvlJc w:val="right"/>
+      <w:pPr>
+        <w:ind w:left="4320" w:hanging="180"/>
+      </w:pPr>
+    </w:lvl>
+    <w:lvl w:ilvl="6" w:tplc="040C000F" w:tentative="1">
+      <w:start w:val="1"/>
+      <w:numFmt w:val="decimal"/>
+      <w:lvlText w:val="%7."/>
+      <w:lvlJc w:val="left"/>
+      <w:pPr>
+        <w:ind w:left="5040" w:hanging="360"/>
+      </w:pPr>
+    </w:lvl>
+    <w:lvl w:ilvl="7" w:tplc="040C0019" w:tentative="1">
+      <w:start w:val="1"/>
+      <w:numFmt w:val="lowerLetter"/>
+      <w:lvlText w:val="%8."/>
+      <w:lvlJc w:val="left"/>
+      <w:pPr>
+        <w:ind w:left="5760" w:hanging="360"/>
+      </w:pPr>
+    </w:lvl>
+    <w:lvl w:ilvl="8" w:tplc="040C001B" w:tentative="1">
+      <w:start w:val="1"/>
+      <w:numFmt w:val="lowerRoman"/>
+      <w:lvlText w:val="%9."/>
+      <w:lvlJc w:val="right"/>
+      <w:pPr>
+        <w:ind w:left="6480" w:hanging="180"/>
+      </w:pPr>
+    </w:lvl>
+  </w:abstractNum>
+  <w:abstractNum w:abstractNumId="4" w15:restartNumberingAfterBreak="0">
     <w:nsid w:val="1F31517F"/>
     <w:multiLevelType w:val="hybridMultilevel"/>
     <w:tmpl w:val="78D4C362"/>
@@ -721,7 +1594,539 @@
       </w:pPr>
     </w:lvl>
   </w:abstractNum>
-  <w:abstractNum w:abstractNumId="1" w15:restartNumberingAfterBreak="0">
+  <w:abstractNum w:abstractNumId="5" w15:restartNumberingAfterBreak="0">
+    <w:nsid w:val="34A60F15"/>
+    <w:multiLevelType w:val="hybridMultilevel"/>
+    <w:tmpl w:val="97C28852"/>
+    <w:lvl w:ilvl="0" w:tplc="040C0001">
+      <w:start w:val="1"/>
+      <w:numFmt w:val="bullet"/>
+      <w:lvlText w:val=""/>
+      <w:lvlJc w:val="left"/>
+      <w:pPr>
+        <w:ind w:left="720" w:hanging="360"/>
+      </w:pPr>
+      <w:rPr>
+        <w:rFonts w:ascii="Symbol" w:hAnsi="Symbol" w:hint="default"/>
+      </w:rPr>
+    </w:lvl>
+    <w:lvl w:ilvl="1" w:tplc="040C0003" w:tentative="1">
+      <w:start w:val="1"/>
+      <w:numFmt w:val="bullet"/>
+      <w:lvlText w:val="o"/>
+      <w:lvlJc w:val="left"/>
+      <w:pPr>
+        <w:ind w:left="1440" w:hanging="360"/>
+      </w:pPr>
+      <w:rPr>
+        <w:rFonts w:ascii="Courier New" w:hAnsi="Courier New" w:cs="Courier New" w:hint="default"/>
+      </w:rPr>
+    </w:lvl>
+    <w:lvl w:ilvl="2" w:tplc="040C0005" w:tentative="1">
+      <w:start w:val="1"/>
+      <w:numFmt w:val="bullet"/>
+      <w:lvlText w:val=""/>
+      <w:lvlJc w:val="left"/>
+      <w:pPr>
+        <w:ind w:left="2160" w:hanging="360"/>
+      </w:pPr>
+      <w:rPr>
+        <w:rFonts w:ascii="Wingdings" w:hAnsi="Wingdings" w:hint="default"/>
+      </w:rPr>
+    </w:lvl>
+    <w:lvl w:ilvl="3" w:tplc="040C0001" w:tentative="1">
+      <w:start w:val="1"/>
+      <w:numFmt w:val="bullet"/>
+      <w:lvlText w:val=""/>
+      <w:lvlJc w:val="left"/>
+      <w:pPr>
+        <w:ind w:left="2880" w:hanging="360"/>
+      </w:pPr>
+      <w:rPr>
+        <w:rFonts w:ascii="Symbol" w:hAnsi="Symbol" w:hint="default"/>
+      </w:rPr>
+    </w:lvl>
+    <w:lvl w:ilvl="4" w:tplc="040C0003" w:tentative="1">
+      <w:start w:val="1"/>
+      <w:numFmt w:val="bullet"/>
+      <w:lvlText w:val="o"/>
+      <w:lvlJc w:val="left"/>
+      <w:pPr>
+        <w:ind w:left="3600" w:hanging="360"/>
+      </w:pPr>
+      <w:rPr>
+        <w:rFonts w:ascii="Courier New" w:hAnsi="Courier New" w:cs="Courier New" w:hint="default"/>
+      </w:rPr>
+    </w:lvl>
+    <w:lvl w:ilvl="5" w:tplc="040C0005" w:tentative="1">
+      <w:start w:val="1"/>
+      <w:numFmt w:val="bullet"/>
+      <w:lvlText w:val=""/>
+      <w:lvlJc w:val="left"/>
+      <w:pPr>
+        <w:ind w:left="4320" w:hanging="360"/>
+      </w:pPr>
+      <w:rPr>
+        <w:rFonts w:ascii="Wingdings" w:hAnsi="Wingdings" w:hint="default"/>
+      </w:rPr>
+    </w:lvl>
+    <w:lvl w:ilvl="6" w:tplc="040C0001" w:tentative="1">
+      <w:start w:val="1"/>
+      <w:numFmt w:val="bullet"/>
+      <w:lvlText w:val=""/>
+      <w:lvlJc w:val="left"/>
+      <w:pPr>
+        <w:ind w:left="5040" w:hanging="360"/>
+      </w:pPr>
+      <w:rPr>
+        <w:rFonts w:ascii="Symbol" w:hAnsi="Symbol" w:hint="default"/>
+      </w:rPr>
+    </w:lvl>
+    <w:lvl w:ilvl="7" w:tplc="040C0003" w:tentative="1">
+      <w:start w:val="1"/>
+      <w:numFmt w:val="bullet"/>
+      <w:lvlText w:val="o"/>
+      <w:lvlJc w:val="left"/>
+      <w:pPr>
+        <w:ind w:left="5760" w:hanging="360"/>
+      </w:pPr>
+      <w:rPr>
+        <w:rFonts w:ascii="Courier New" w:hAnsi="Courier New" w:cs="Courier New" w:hint="default"/>
+      </w:rPr>
+    </w:lvl>
+    <w:lvl w:ilvl="8" w:tplc="040C0005" w:tentative="1">
+      <w:start w:val="1"/>
+      <w:numFmt w:val="bullet"/>
+      <w:lvlText w:val=""/>
+      <w:lvlJc w:val="left"/>
+      <w:pPr>
+        <w:ind w:left="6480" w:hanging="360"/>
+      </w:pPr>
+      <w:rPr>
+        <w:rFonts w:ascii="Wingdings" w:hAnsi="Wingdings" w:hint="default"/>
+      </w:rPr>
+    </w:lvl>
+  </w:abstractNum>
+  <w:abstractNum w:abstractNumId="6" w15:restartNumberingAfterBreak="0">
+    <w:nsid w:val="35925A3F"/>
+    <w:multiLevelType w:val="multilevel"/>
+    <w:tmpl w:val="040C0025"/>
+    <w:lvl w:ilvl="0">
+      <w:start w:val="1"/>
+      <w:numFmt w:val="decimal"/>
+      <w:lvlText w:val="%1"/>
+      <w:lvlJc w:val="left"/>
+      <w:pPr>
+        <w:ind w:left="432" w:hanging="432"/>
+      </w:pPr>
+    </w:lvl>
+    <w:lvl w:ilvl="1">
+      <w:start w:val="1"/>
+      <w:numFmt w:val="decimal"/>
+      <w:lvlText w:val="%1.%2"/>
+      <w:lvlJc w:val="left"/>
+      <w:pPr>
+        <w:ind w:left="576" w:hanging="576"/>
+      </w:pPr>
+    </w:lvl>
+    <w:lvl w:ilvl="2">
+      <w:start w:val="1"/>
+      <w:numFmt w:val="decimal"/>
+      <w:lvlText w:val="%1.%2.%3"/>
+      <w:lvlJc w:val="left"/>
+      <w:pPr>
+        <w:ind w:left="720" w:hanging="720"/>
+      </w:pPr>
+    </w:lvl>
+    <w:lvl w:ilvl="3">
+      <w:start w:val="1"/>
+      <w:numFmt w:val="decimal"/>
+      <w:lvlText w:val="%1.%2.%3.%4"/>
+      <w:lvlJc w:val="left"/>
+      <w:pPr>
+        <w:ind w:left="864" w:hanging="864"/>
+      </w:pPr>
+    </w:lvl>
+    <w:lvl w:ilvl="4">
+      <w:start w:val="1"/>
+      <w:numFmt w:val="decimal"/>
+      <w:lvlText w:val="%1.%2.%3.%4.%5"/>
+      <w:lvlJc w:val="left"/>
+      <w:pPr>
+        <w:ind w:left="1008" w:hanging="1008"/>
+      </w:pPr>
+    </w:lvl>
+    <w:lvl w:ilvl="5">
+      <w:start w:val="1"/>
+      <w:numFmt w:val="decimal"/>
+      <w:lvlText w:val="%1.%2.%3.%4.%5.%6"/>
+      <w:lvlJc w:val="left"/>
+      <w:pPr>
+        <w:ind w:left="1152" w:hanging="1152"/>
+      </w:pPr>
+    </w:lvl>
+    <w:lvl w:ilvl="6">
+      <w:start w:val="1"/>
+      <w:numFmt w:val="decimal"/>
+      <w:lvlText w:val="%1.%2.%3.%4.%5.%6.%7"/>
+      <w:lvlJc w:val="left"/>
+      <w:pPr>
+        <w:ind w:left="1296" w:hanging="1296"/>
+      </w:pPr>
+    </w:lvl>
+    <w:lvl w:ilvl="7">
+      <w:start w:val="1"/>
+      <w:numFmt w:val="decimal"/>
+      <w:lvlText w:val="%1.%2.%3.%4.%5.%6.%7.%8"/>
+      <w:lvlJc w:val="left"/>
+      <w:pPr>
+        <w:ind w:left="1440" w:hanging="1440"/>
+      </w:pPr>
+    </w:lvl>
+    <w:lvl w:ilvl="8">
+      <w:start w:val="1"/>
+      <w:numFmt w:val="decimal"/>
+      <w:lvlText w:val="%1.%2.%3.%4.%5.%6.%7.%8.%9"/>
+      <w:lvlJc w:val="left"/>
+      <w:pPr>
+        <w:ind w:left="1584" w:hanging="1584"/>
+      </w:pPr>
+    </w:lvl>
+  </w:abstractNum>
+  <w:abstractNum w:abstractNumId="7" w15:restartNumberingAfterBreak="0">
+    <w:nsid w:val="3C0676F3"/>
+    <w:multiLevelType w:val="multilevel"/>
+    <w:tmpl w:val="040C001F"/>
+    <w:numStyleLink w:val="Style1"/>
+  </w:abstractNum>
+  <w:abstractNum w:abstractNumId="8" w15:restartNumberingAfterBreak="0">
+    <w:nsid w:val="4C8432D7"/>
+    <w:multiLevelType w:val="multilevel"/>
+    <w:tmpl w:val="040C001F"/>
+    <w:numStyleLink w:val="Style1"/>
+  </w:abstractNum>
+  <w:abstractNum w:abstractNumId="9" w15:restartNumberingAfterBreak="0">
+    <w:nsid w:val="53C20423"/>
+    <w:multiLevelType w:val="multilevel"/>
+    <w:tmpl w:val="C6983932"/>
+    <w:lvl w:ilvl="0">
+      <w:start w:val="4"/>
+      <w:numFmt w:val="decimal"/>
+      <w:lvlText w:val="%1."/>
+      <w:lvlJc w:val="left"/>
+      <w:pPr>
+        <w:ind w:left="360" w:hanging="360"/>
+      </w:pPr>
+      <w:rPr>
+        <w:rFonts w:hint="default"/>
+      </w:rPr>
+    </w:lvl>
+    <w:lvl w:ilvl="1">
+      <w:start w:val="1"/>
+      <w:numFmt w:val="decimal"/>
+      <w:lvlText w:val="%1.%2."/>
+      <w:lvlJc w:val="left"/>
+      <w:pPr>
+        <w:ind w:left="792" w:hanging="432"/>
+      </w:pPr>
+      <w:rPr>
+        <w:rFonts w:hint="default"/>
+      </w:rPr>
+    </w:lvl>
+    <w:lvl w:ilvl="2">
+      <w:start w:val="1"/>
+      <w:numFmt w:val="decimal"/>
+      <w:lvlText w:val="%1.%2.%3."/>
+      <w:lvlJc w:val="left"/>
+      <w:pPr>
+        <w:ind w:left="1224" w:hanging="504"/>
+      </w:pPr>
+      <w:rPr>
+        <w:rFonts w:hint="default"/>
+      </w:rPr>
+    </w:lvl>
+    <w:lvl w:ilvl="3">
+      <w:start w:val="1"/>
+      <w:numFmt w:val="decimal"/>
+      <w:lvlText w:val="%1.%2.%3.%4."/>
+      <w:lvlJc w:val="left"/>
+      <w:pPr>
+        <w:ind w:left="1728" w:hanging="648"/>
+      </w:pPr>
+      <w:rPr>
+        <w:rFonts w:hint="default"/>
+      </w:rPr>
+    </w:lvl>
+    <w:lvl w:ilvl="4">
+      <w:start w:val="1"/>
+      <w:numFmt w:val="decimal"/>
+      <w:lvlText w:val="%1.%2.%3.%4.%5."/>
+      <w:lvlJc w:val="left"/>
+      <w:pPr>
+        <w:ind w:left="2232" w:hanging="792"/>
+      </w:pPr>
+      <w:rPr>
+        <w:rFonts w:hint="default"/>
+      </w:rPr>
+    </w:lvl>
+    <w:lvl w:ilvl="5">
+      <w:start w:val="1"/>
+      <w:numFmt w:val="decimal"/>
+      <w:lvlText w:val="%1.%2.%3.%4.%5.%6."/>
+      <w:lvlJc w:val="left"/>
+      <w:pPr>
+        <w:ind w:left="2736" w:hanging="936"/>
+      </w:pPr>
+      <w:rPr>
+        <w:rFonts w:hint="default"/>
+      </w:rPr>
+    </w:lvl>
+    <w:lvl w:ilvl="6">
+      <w:start w:val="1"/>
+      <w:numFmt w:val="decimal"/>
+      <w:lvlText w:val="%1.%2.%3.%4.%5.%6.%7."/>
+      <w:lvlJc w:val="left"/>
+      <w:pPr>
+        <w:ind w:left="3240" w:hanging="1080"/>
+      </w:pPr>
+      <w:rPr>
+        <w:rFonts w:hint="default"/>
+      </w:rPr>
+    </w:lvl>
+    <w:lvl w:ilvl="7">
+      <w:start w:val="1"/>
+      <w:numFmt w:val="decimal"/>
+      <w:lvlText w:val="%1.%2.%3.%4.%5.%6.%7.%8."/>
+      <w:lvlJc w:val="left"/>
+      <w:pPr>
+        <w:ind w:left="3744" w:hanging="1224"/>
+      </w:pPr>
+      <w:rPr>
+        <w:rFonts w:hint="default"/>
+      </w:rPr>
+    </w:lvl>
+    <w:lvl w:ilvl="8">
+      <w:start w:val="1"/>
+      <w:numFmt w:val="decimal"/>
+      <w:lvlText w:val="%1.%2.%3.%4.%5.%6.%7.%8.%9."/>
+      <w:lvlJc w:val="left"/>
+      <w:pPr>
+        <w:ind w:left="4320" w:hanging="1440"/>
+      </w:pPr>
+      <w:rPr>
+        <w:rFonts w:hint="default"/>
+      </w:rPr>
+    </w:lvl>
+  </w:abstractNum>
+  <w:abstractNum w:abstractNumId="10" w15:restartNumberingAfterBreak="0">
+    <w:nsid w:val="58C250DD"/>
+    <w:multiLevelType w:val="hybridMultilevel"/>
+    <w:tmpl w:val="2CAE7D0C"/>
+    <w:lvl w:ilvl="0" w:tplc="040C0001">
+      <w:start w:val="1"/>
+      <w:numFmt w:val="bullet"/>
+      <w:lvlText w:val=""/>
+      <w:lvlJc w:val="left"/>
+      <w:pPr>
+        <w:ind w:left="720" w:hanging="360"/>
+      </w:pPr>
+      <w:rPr>
+        <w:rFonts w:ascii="Symbol" w:hAnsi="Symbol" w:hint="default"/>
+      </w:rPr>
+    </w:lvl>
+    <w:lvl w:ilvl="1" w:tplc="040C0003" w:tentative="1">
+      <w:start w:val="1"/>
+      <w:numFmt w:val="bullet"/>
+      <w:lvlText w:val="o"/>
+      <w:lvlJc w:val="left"/>
+      <w:pPr>
+        <w:ind w:left="1440" w:hanging="360"/>
+      </w:pPr>
+      <w:rPr>
+        <w:rFonts w:ascii="Courier New" w:hAnsi="Courier New" w:cs="Courier New" w:hint="default"/>
+      </w:rPr>
+    </w:lvl>
+    <w:lvl w:ilvl="2" w:tplc="040C0005" w:tentative="1">
+      <w:start w:val="1"/>
+      <w:numFmt w:val="bullet"/>
+      <w:lvlText w:val=""/>
+      <w:lvlJc w:val="left"/>
+      <w:pPr>
+        <w:ind w:left="2160" w:hanging="360"/>
+      </w:pPr>
+      <w:rPr>
+        <w:rFonts w:ascii="Wingdings" w:hAnsi="Wingdings" w:hint="default"/>
+      </w:rPr>
+    </w:lvl>
+    <w:lvl w:ilvl="3" w:tplc="040C0001" w:tentative="1">
+      <w:start w:val="1"/>
+      <w:numFmt w:val="bullet"/>
+      <w:lvlText w:val=""/>
+      <w:lvlJc w:val="left"/>
+      <w:pPr>
+        <w:ind w:left="2880" w:hanging="360"/>
+      </w:pPr>
+      <w:rPr>
+        <w:rFonts w:ascii="Symbol" w:hAnsi="Symbol" w:hint="default"/>
+      </w:rPr>
+    </w:lvl>
+    <w:lvl w:ilvl="4" w:tplc="040C0003" w:tentative="1">
+      <w:start w:val="1"/>
+      <w:numFmt w:val="bullet"/>
+      <w:lvlText w:val="o"/>
+      <w:lvlJc w:val="left"/>
+      <w:pPr>
+        <w:ind w:left="3600" w:hanging="360"/>
+      </w:pPr>
+      <w:rPr>
+        <w:rFonts w:ascii="Courier New" w:hAnsi="Courier New" w:cs="Courier New" w:hint="default"/>
+      </w:rPr>
+    </w:lvl>
+    <w:lvl w:ilvl="5" w:tplc="040C0005" w:tentative="1">
+      <w:start w:val="1"/>
+      <w:numFmt w:val="bullet"/>
+      <w:lvlText w:val=""/>
+      <w:lvlJc w:val="left"/>
+      <w:pPr>
+        <w:ind w:left="4320" w:hanging="360"/>
+      </w:pPr>
+      <w:rPr>
+        <w:rFonts w:ascii="Wingdings" w:hAnsi="Wingdings" w:hint="default"/>
+      </w:rPr>
+    </w:lvl>
+    <w:lvl w:ilvl="6" w:tplc="040C0001" w:tentative="1">
+      <w:start w:val="1"/>
+      <w:numFmt w:val="bullet"/>
+      <w:lvlText w:val=""/>
+      <w:lvlJc w:val="left"/>
+      <w:pPr>
+        <w:ind w:left="5040" w:hanging="360"/>
+      </w:pPr>
+      <w:rPr>
+        <w:rFonts w:ascii="Symbol" w:hAnsi="Symbol" w:hint="default"/>
+      </w:rPr>
+    </w:lvl>
+    <w:lvl w:ilvl="7" w:tplc="040C0003" w:tentative="1">
+      <w:start w:val="1"/>
+      <w:numFmt w:val="bullet"/>
+      <w:lvlText w:val="o"/>
+      <w:lvlJc w:val="left"/>
+      <w:pPr>
+        <w:ind w:left="5760" w:hanging="360"/>
+      </w:pPr>
+      <w:rPr>
+        <w:rFonts w:ascii="Courier New" w:hAnsi="Courier New" w:cs="Courier New" w:hint="default"/>
+      </w:rPr>
+    </w:lvl>
+    <w:lvl w:ilvl="8" w:tplc="040C0005" w:tentative="1">
+      <w:start w:val="1"/>
+      <w:numFmt w:val="bullet"/>
+      <w:lvlText w:val=""/>
+      <w:lvlJc w:val="left"/>
+      <w:pPr>
+        <w:ind w:left="6480" w:hanging="360"/>
+      </w:pPr>
+      <w:rPr>
+        <w:rFonts w:ascii="Wingdings" w:hAnsi="Wingdings" w:hint="default"/>
+      </w:rPr>
+    </w:lvl>
+  </w:abstractNum>
+  <w:abstractNum w:abstractNumId="11" w15:restartNumberingAfterBreak="0">
+    <w:nsid w:val="61BF162F"/>
+    <w:multiLevelType w:val="multilevel"/>
+    <w:tmpl w:val="040C0025"/>
+    <w:lvl w:ilvl="0">
+      <w:start w:val="1"/>
+      <w:numFmt w:val="decimal"/>
+      <w:pStyle w:val="Titre1"/>
+      <w:lvlText w:val="%1"/>
+      <w:lvlJc w:val="left"/>
+      <w:pPr>
+        <w:ind w:left="432" w:hanging="432"/>
+      </w:pPr>
+    </w:lvl>
+    <w:lvl w:ilvl="1">
+      <w:start w:val="1"/>
+      <w:numFmt w:val="decimal"/>
+      <w:pStyle w:val="Titre2"/>
+      <w:lvlText w:val="%1.%2"/>
+      <w:lvlJc w:val="left"/>
+      <w:pPr>
+        <w:ind w:left="576" w:hanging="576"/>
+      </w:pPr>
+    </w:lvl>
+    <w:lvl w:ilvl="2">
+      <w:start w:val="1"/>
+      <w:numFmt w:val="decimal"/>
+      <w:pStyle w:val="Titre3"/>
+      <w:lvlText w:val="%1.%2.%3"/>
+      <w:lvlJc w:val="left"/>
+      <w:pPr>
+        <w:ind w:left="720" w:hanging="720"/>
+      </w:pPr>
+    </w:lvl>
+    <w:lvl w:ilvl="3">
+      <w:start w:val="1"/>
+      <w:numFmt w:val="decimal"/>
+      <w:pStyle w:val="Titre4"/>
+      <w:lvlText w:val="%1.%2.%3.%4"/>
+      <w:lvlJc w:val="left"/>
+      <w:pPr>
+        <w:ind w:left="864" w:hanging="864"/>
+      </w:pPr>
+    </w:lvl>
+    <w:lvl w:ilvl="4">
+      <w:start w:val="1"/>
+      <w:numFmt w:val="decimal"/>
+      <w:pStyle w:val="Titre5"/>
+      <w:lvlText w:val="%1.%2.%3.%4.%5"/>
+      <w:lvlJc w:val="left"/>
+      <w:pPr>
+        <w:ind w:left="1008" w:hanging="1008"/>
+      </w:pPr>
+    </w:lvl>
+    <w:lvl w:ilvl="5">
+      <w:start w:val="1"/>
+      <w:numFmt w:val="decimal"/>
+      <w:pStyle w:val="Titre6"/>
+      <w:lvlText w:val="%1.%2.%3.%4.%5.%6"/>
+      <w:lvlJc w:val="left"/>
+      <w:pPr>
+        <w:ind w:left="1152" w:hanging="1152"/>
+      </w:pPr>
+    </w:lvl>
+    <w:lvl w:ilvl="6">
+      <w:start w:val="1"/>
+      <w:numFmt w:val="decimal"/>
+      <w:pStyle w:val="Titre7"/>
+      <w:lvlText w:val="%1.%2.%3.%4.%5.%6.%7"/>
+      <w:lvlJc w:val="left"/>
+      <w:pPr>
+        <w:ind w:left="1296" w:hanging="1296"/>
+      </w:pPr>
+    </w:lvl>
+    <w:lvl w:ilvl="7">
+      <w:start w:val="1"/>
+      <w:numFmt w:val="decimal"/>
+      <w:pStyle w:val="Titre8"/>
+      <w:lvlText w:val="%1.%2.%3.%4.%5.%6.%7.%8"/>
+      <w:lvlJc w:val="left"/>
+      <w:pPr>
+        <w:ind w:left="1440" w:hanging="1440"/>
+      </w:pPr>
+    </w:lvl>
+    <w:lvl w:ilvl="8">
+      <w:start w:val="1"/>
+      <w:numFmt w:val="decimal"/>
+      <w:pStyle w:val="Titre9"/>
+      <w:lvlText w:val="%1.%2.%3.%4.%5.%6.%7.%8.%9"/>
+      <w:lvlJc w:val="left"/>
+      <w:pPr>
+        <w:ind w:left="1584" w:hanging="1584"/>
+      </w:pPr>
+    </w:lvl>
+  </w:abstractNum>
+  <w:abstractNum w:abstractNumId="12" w15:restartNumberingAfterBreak="0">
     <w:nsid w:val="65F66855"/>
     <w:multiLevelType w:val="hybridMultilevel"/>
     <w:tmpl w:val="B95A5138"/>
@@ -834,11 +2239,644 @@
       </w:rPr>
     </w:lvl>
   </w:abstractNum>
+  <w:abstractNum w:abstractNumId="13" w15:restartNumberingAfterBreak="0">
+    <w:nsid w:val="66BD2A94"/>
+    <w:multiLevelType w:val="multilevel"/>
+    <w:tmpl w:val="040C001F"/>
+    <w:lvl w:ilvl="0">
+      <w:start w:val="1"/>
+      <w:numFmt w:val="decimal"/>
+      <w:lvlText w:val="%1."/>
+      <w:lvlJc w:val="left"/>
+      <w:pPr>
+        <w:ind w:left="360" w:hanging="360"/>
+      </w:pPr>
+    </w:lvl>
+    <w:lvl w:ilvl="1">
+      <w:start w:val="1"/>
+      <w:numFmt w:val="decimal"/>
+      <w:lvlText w:val="%1.%2."/>
+      <w:lvlJc w:val="left"/>
+      <w:pPr>
+        <w:ind w:left="1707" w:hanging="432"/>
+      </w:pPr>
+    </w:lvl>
+    <w:lvl w:ilvl="2">
+      <w:start w:val="1"/>
+      <w:numFmt w:val="decimal"/>
+      <w:lvlText w:val="%1.%2.%3."/>
+      <w:lvlJc w:val="left"/>
+      <w:pPr>
+        <w:ind w:left="1224" w:hanging="504"/>
+      </w:pPr>
+    </w:lvl>
+    <w:lvl w:ilvl="3">
+      <w:start w:val="1"/>
+      <w:numFmt w:val="decimal"/>
+      <w:lvlText w:val="%1.%2.%3.%4."/>
+      <w:lvlJc w:val="left"/>
+      <w:pPr>
+        <w:ind w:left="1728" w:hanging="648"/>
+      </w:pPr>
+    </w:lvl>
+    <w:lvl w:ilvl="4">
+      <w:start w:val="1"/>
+      <w:numFmt w:val="decimal"/>
+      <w:lvlText w:val="%1.%2.%3.%4.%5."/>
+      <w:lvlJc w:val="left"/>
+      <w:pPr>
+        <w:ind w:left="2232" w:hanging="792"/>
+      </w:pPr>
+    </w:lvl>
+    <w:lvl w:ilvl="5">
+      <w:start w:val="1"/>
+      <w:numFmt w:val="decimal"/>
+      <w:lvlText w:val="%1.%2.%3.%4.%5.%6."/>
+      <w:lvlJc w:val="left"/>
+      <w:pPr>
+        <w:ind w:left="2736" w:hanging="936"/>
+      </w:pPr>
+    </w:lvl>
+    <w:lvl w:ilvl="6">
+      <w:start w:val="1"/>
+      <w:numFmt w:val="decimal"/>
+      <w:lvlText w:val="%1.%2.%3.%4.%5.%6.%7."/>
+      <w:lvlJc w:val="left"/>
+      <w:pPr>
+        <w:ind w:left="3240" w:hanging="1080"/>
+      </w:pPr>
+    </w:lvl>
+    <w:lvl w:ilvl="7">
+      <w:start w:val="1"/>
+      <w:numFmt w:val="decimal"/>
+      <w:lvlText w:val="%1.%2.%3.%4.%5.%6.%7.%8."/>
+      <w:lvlJc w:val="left"/>
+      <w:pPr>
+        <w:ind w:left="3744" w:hanging="1224"/>
+      </w:pPr>
+    </w:lvl>
+    <w:lvl w:ilvl="8">
+      <w:start w:val="1"/>
+      <w:numFmt w:val="decimal"/>
+      <w:lvlText w:val="%1.%2.%3.%4.%5.%6.%7.%8.%9."/>
+      <w:lvlJc w:val="left"/>
+      <w:pPr>
+        <w:ind w:left="4320" w:hanging="1440"/>
+      </w:pPr>
+    </w:lvl>
+  </w:abstractNum>
+  <w:abstractNum w:abstractNumId="14" w15:restartNumberingAfterBreak="0">
+    <w:nsid w:val="6878196C"/>
+    <w:multiLevelType w:val="multilevel"/>
+    <w:tmpl w:val="040C001F"/>
+    <w:lvl w:ilvl="0">
+      <w:start w:val="1"/>
+      <w:numFmt w:val="decimal"/>
+      <w:lvlText w:val="%1."/>
+      <w:lvlJc w:val="left"/>
+      <w:pPr>
+        <w:ind w:left="360" w:hanging="360"/>
+      </w:pPr>
+    </w:lvl>
+    <w:lvl w:ilvl="1">
+      <w:start w:val="1"/>
+      <w:numFmt w:val="decimal"/>
+      <w:lvlText w:val="%1.%2."/>
+      <w:lvlJc w:val="left"/>
+      <w:pPr>
+        <w:ind w:left="792" w:hanging="432"/>
+      </w:pPr>
+    </w:lvl>
+    <w:lvl w:ilvl="2">
+      <w:start w:val="1"/>
+      <w:numFmt w:val="decimal"/>
+      <w:lvlText w:val="%1.%2.%3."/>
+      <w:lvlJc w:val="left"/>
+      <w:pPr>
+        <w:ind w:left="1224" w:hanging="504"/>
+      </w:pPr>
+    </w:lvl>
+    <w:lvl w:ilvl="3">
+      <w:start w:val="1"/>
+      <w:numFmt w:val="decimal"/>
+      <w:lvlText w:val="%1.%2.%3.%4."/>
+      <w:lvlJc w:val="left"/>
+      <w:pPr>
+        <w:ind w:left="1728" w:hanging="648"/>
+      </w:pPr>
+    </w:lvl>
+    <w:lvl w:ilvl="4">
+      <w:start w:val="1"/>
+      <w:numFmt w:val="decimal"/>
+      <w:lvlText w:val="%1.%2.%3.%4.%5."/>
+      <w:lvlJc w:val="left"/>
+      <w:pPr>
+        <w:ind w:left="2232" w:hanging="792"/>
+      </w:pPr>
+    </w:lvl>
+    <w:lvl w:ilvl="5">
+      <w:start w:val="1"/>
+      <w:numFmt w:val="decimal"/>
+      <w:lvlText w:val="%1.%2.%3.%4.%5.%6."/>
+      <w:lvlJc w:val="left"/>
+      <w:pPr>
+        <w:ind w:left="2736" w:hanging="936"/>
+      </w:pPr>
+    </w:lvl>
+    <w:lvl w:ilvl="6">
+      <w:start w:val="1"/>
+      <w:numFmt w:val="decimal"/>
+      <w:lvlText w:val="%1.%2.%3.%4.%5.%6.%7."/>
+      <w:lvlJc w:val="left"/>
+      <w:pPr>
+        <w:ind w:left="3240" w:hanging="1080"/>
+      </w:pPr>
+    </w:lvl>
+    <w:lvl w:ilvl="7">
+      <w:start w:val="1"/>
+      <w:numFmt w:val="decimal"/>
+      <w:lvlText w:val="%1.%2.%3.%4.%5.%6.%7.%8."/>
+      <w:lvlJc w:val="left"/>
+      <w:pPr>
+        <w:ind w:left="3744" w:hanging="1224"/>
+      </w:pPr>
+    </w:lvl>
+    <w:lvl w:ilvl="8">
+      <w:start w:val="1"/>
+      <w:numFmt w:val="decimal"/>
+      <w:lvlText w:val="%1.%2.%3.%4.%5.%6.%7.%8.%9."/>
+      <w:lvlJc w:val="left"/>
+      <w:pPr>
+        <w:ind w:left="4320" w:hanging="1440"/>
+      </w:pPr>
+    </w:lvl>
+  </w:abstractNum>
+  <w:abstractNum w:abstractNumId="15" w15:restartNumberingAfterBreak="0">
+    <w:nsid w:val="705E0656"/>
+    <w:multiLevelType w:val="hybridMultilevel"/>
+    <w:tmpl w:val="6E12459E"/>
+    <w:lvl w:ilvl="0" w:tplc="040C000F">
+      <w:start w:val="1"/>
+      <w:numFmt w:val="decimal"/>
+      <w:lvlText w:val="%1."/>
+      <w:lvlJc w:val="left"/>
+      <w:pPr>
+        <w:ind w:left="720" w:hanging="360"/>
+      </w:pPr>
+    </w:lvl>
+    <w:lvl w:ilvl="1" w:tplc="040C0019" w:tentative="1">
+      <w:start w:val="1"/>
+      <w:numFmt w:val="lowerLetter"/>
+      <w:lvlText w:val="%2."/>
+      <w:lvlJc w:val="left"/>
+      <w:pPr>
+        <w:ind w:left="1440" w:hanging="360"/>
+      </w:pPr>
+    </w:lvl>
+    <w:lvl w:ilvl="2" w:tplc="040C001B" w:tentative="1">
+      <w:start w:val="1"/>
+      <w:numFmt w:val="lowerRoman"/>
+      <w:lvlText w:val="%3."/>
+      <w:lvlJc w:val="right"/>
+      <w:pPr>
+        <w:ind w:left="2160" w:hanging="180"/>
+      </w:pPr>
+    </w:lvl>
+    <w:lvl w:ilvl="3" w:tplc="040C000F" w:tentative="1">
+      <w:start w:val="1"/>
+      <w:numFmt w:val="decimal"/>
+      <w:lvlText w:val="%4."/>
+      <w:lvlJc w:val="left"/>
+      <w:pPr>
+        <w:ind w:left="2880" w:hanging="360"/>
+      </w:pPr>
+    </w:lvl>
+    <w:lvl w:ilvl="4" w:tplc="040C0019" w:tentative="1">
+      <w:start w:val="1"/>
+      <w:numFmt w:val="lowerLetter"/>
+      <w:lvlText w:val="%5."/>
+      <w:lvlJc w:val="left"/>
+      <w:pPr>
+        <w:ind w:left="3600" w:hanging="360"/>
+      </w:pPr>
+    </w:lvl>
+    <w:lvl w:ilvl="5" w:tplc="040C001B" w:tentative="1">
+      <w:start w:val="1"/>
+      <w:numFmt w:val="lowerRoman"/>
+      <w:lvlText w:val="%6."/>
+      <w:lvlJc w:val="right"/>
+      <w:pPr>
+        <w:ind w:left="4320" w:hanging="180"/>
+      </w:pPr>
+    </w:lvl>
+    <w:lvl w:ilvl="6" w:tplc="040C000F" w:tentative="1">
+      <w:start w:val="1"/>
+      <w:numFmt w:val="decimal"/>
+      <w:lvlText w:val="%7."/>
+      <w:lvlJc w:val="left"/>
+      <w:pPr>
+        <w:ind w:left="5040" w:hanging="360"/>
+      </w:pPr>
+    </w:lvl>
+    <w:lvl w:ilvl="7" w:tplc="040C0019" w:tentative="1">
+      <w:start w:val="1"/>
+      <w:numFmt w:val="lowerLetter"/>
+      <w:lvlText w:val="%8."/>
+      <w:lvlJc w:val="left"/>
+      <w:pPr>
+        <w:ind w:left="5760" w:hanging="360"/>
+      </w:pPr>
+    </w:lvl>
+    <w:lvl w:ilvl="8" w:tplc="040C001B" w:tentative="1">
+      <w:start w:val="1"/>
+      <w:numFmt w:val="lowerRoman"/>
+      <w:lvlText w:val="%9."/>
+      <w:lvlJc w:val="right"/>
+      <w:pPr>
+        <w:ind w:left="6480" w:hanging="180"/>
+      </w:pPr>
+    </w:lvl>
+  </w:abstractNum>
+  <w:abstractNum w:abstractNumId="16" w15:restartNumberingAfterBreak="0">
+    <w:nsid w:val="7253359F"/>
+    <w:multiLevelType w:val="multilevel"/>
+    <w:tmpl w:val="A0EE4DAE"/>
+    <w:lvl w:ilvl="0">
+      <w:start w:val="1"/>
+      <w:numFmt w:val="bullet"/>
+      <w:lvlText w:val=""/>
+      <w:lvlJc w:val="left"/>
+      <w:pPr>
+        <w:tabs>
+          <w:tab w:val="num" w:pos="720"/>
+        </w:tabs>
+        <w:ind w:left="720" w:hanging="360"/>
+      </w:pPr>
+      <w:rPr>
+        <w:rFonts w:ascii="Symbol" w:hAnsi="Symbol" w:hint="default"/>
+        <w:sz w:val="20"/>
+      </w:rPr>
+    </w:lvl>
+    <w:lvl w:ilvl="1" w:tentative="1">
+      <w:start w:val="1"/>
+      <w:numFmt w:val="bullet"/>
+      <w:lvlText w:val="o"/>
+      <w:lvlJc w:val="left"/>
+      <w:pPr>
+        <w:tabs>
+          <w:tab w:val="num" w:pos="1440"/>
+        </w:tabs>
+        <w:ind w:left="1440" w:hanging="360"/>
+      </w:pPr>
+      <w:rPr>
+        <w:rFonts w:ascii="Courier New" w:hAnsi="Courier New" w:hint="default"/>
+        <w:sz w:val="20"/>
+      </w:rPr>
+    </w:lvl>
+    <w:lvl w:ilvl="2" w:tentative="1">
+      <w:start w:val="1"/>
+      <w:numFmt w:val="bullet"/>
+      <w:lvlText w:val=""/>
+      <w:lvlJc w:val="left"/>
+      <w:pPr>
+        <w:tabs>
+          <w:tab w:val="num" w:pos="2160"/>
+        </w:tabs>
+        <w:ind w:left="2160" w:hanging="360"/>
+      </w:pPr>
+      <w:rPr>
+        <w:rFonts w:ascii="Wingdings" w:hAnsi="Wingdings" w:hint="default"/>
+        <w:sz w:val="20"/>
+      </w:rPr>
+    </w:lvl>
+    <w:lvl w:ilvl="3" w:tentative="1">
+      <w:start w:val="1"/>
+      <w:numFmt w:val="bullet"/>
+      <w:lvlText w:val=""/>
+      <w:lvlJc w:val="left"/>
+      <w:pPr>
+        <w:tabs>
+          <w:tab w:val="num" w:pos="2880"/>
+        </w:tabs>
+        <w:ind w:left="2880" w:hanging="360"/>
+      </w:pPr>
+      <w:rPr>
+        <w:rFonts w:ascii="Wingdings" w:hAnsi="Wingdings" w:hint="default"/>
+        <w:sz w:val="20"/>
+      </w:rPr>
+    </w:lvl>
+    <w:lvl w:ilvl="4" w:tentative="1">
+      <w:start w:val="1"/>
+      <w:numFmt w:val="bullet"/>
+      <w:lvlText w:val=""/>
+      <w:lvlJc w:val="left"/>
+      <w:pPr>
+        <w:tabs>
+          <w:tab w:val="num" w:pos="3600"/>
+        </w:tabs>
+        <w:ind w:left="3600" w:hanging="360"/>
+      </w:pPr>
+      <w:rPr>
+        <w:rFonts w:ascii="Wingdings" w:hAnsi="Wingdings" w:hint="default"/>
+        <w:sz w:val="20"/>
+      </w:rPr>
+    </w:lvl>
+    <w:lvl w:ilvl="5" w:tentative="1">
+      <w:start w:val="1"/>
+      <w:numFmt w:val="bullet"/>
+      <w:lvlText w:val=""/>
+      <w:lvlJc w:val="left"/>
+      <w:pPr>
+        <w:tabs>
+          <w:tab w:val="num" w:pos="4320"/>
+        </w:tabs>
+        <w:ind w:left="4320" w:hanging="360"/>
+      </w:pPr>
+      <w:rPr>
+        <w:rFonts w:ascii="Wingdings" w:hAnsi="Wingdings" w:hint="default"/>
+        <w:sz w:val="20"/>
+      </w:rPr>
+    </w:lvl>
+    <w:lvl w:ilvl="6" w:tentative="1">
+      <w:start w:val="1"/>
+      <w:numFmt w:val="bullet"/>
+      <w:lvlText w:val=""/>
+      <w:lvlJc w:val="left"/>
+      <w:pPr>
+        <w:tabs>
+          <w:tab w:val="num" w:pos="5040"/>
+        </w:tabs>
+        <w:ind w:left="5040" w:hanging="360"/>
+      </w:pPr>
+      <w:rPr>
+        <w:rFonts w:ascii="Wingdings" w:hAnsi="Wingdings" w:hint="default"/>
+        <w:sz w:val="20"/>
+      </w:rPr>
+    </w:lvl>
+    <w:lvl w:ilvl="7" w:tentative="1">
+      <w:start w:val="1"/>
+      <w:numFmt w:val="bullet"/>
+      <w:lvlText w:val=""/>
+      <w:lvlJc w:val="left"/>
+      <w:pPr>
+        <w:tabs>
+          <w:tab w:val="num" w:pos="5760"/>
+        </w:tabs>
+        <w:ind w:left="5760" w:hanging="360"/>
+      </w:pPr>
+      <w:rPr>
+        <w:rFonts w:ascii="Wingdings" w:hAnsi="Wingdings" w:hint="default"/>
+        <w:sz w:val="20"/>
+      </w:rPr>
+    </w:lvl>
+    <w:lvl w:ilvl="8" w:tentative="1">
+      <w:start w:val="1"/>
+      <w:numFmt w:val="bullet"/>
+      <w:lvlText w:val=""/>
+      <w:lvlJc w:val="left"/>
+      <w:pPr>
+        <w:tabs>
+          <w:tab w:val="num" w:pos="6480"/>
+        </w:tabs>
+        <w:ind w:left="6480" w:hanging="360"/>
+      </w:pPr>
+      <w:rPr>
+        <w:rFonts w:ascii="Wingdings" w:hAnsi="Wingdings" w:hint="default"/>
+        <w:sz w:val="20"/>
+      </w:rPr>
+    </w:lvl>
+  </w:abstractNum>
+  <w:abstractNum w:abstractNumId="17" w15:restartNumberingAfterBreak="0">
+    <w:nsid w:val="747D3FC1"/>
+    <w:multiLevelType w:val="hybridMultilevel"/>
+    <w:tmpl w:val="056079A2"/>
+    <w:lvl w:ilvl="0" w:tplc="4E069830">
+      <w:start w:val="3"/>
+      <w:numFmt w:val="decimal"/>
+      <w:lvlText w:val="%1."/>
+      <w:lvlJc w:val="left"/>
+      <w:pPr>
+        <w:ind w:left="360" w:hanging="360"/>
+      </w:pPr>
+      <w:rPr>
+        <w:rFonts w:hint="default"/>
+      </w:rPr>
+    </w:lvl>
+    <w:lvl w:ilvl="1" w:tplc="040C0019" w:tentative="1">
+      <w:start w:val="1"/>
+      <w:numFmt w:val="lowerLetter"/>
+      <w:lvlText w:val="%2."/>
+      <w:lvlJc w:val="left"/>
+      <w:pPr>
+        <w:ind w:left="1080" w:hanging="360"/>
+      </w:pPr>
+    </w:lvl>
+    <w:lvl w:ilvl="2" w:tplc="040C001B" w:tentative="1">
+      <w:start w:val="1"/>
+      <w:numFmt w:val="lowerRoman"/>
+      <w:lvlText w:val="%3."/>
+      <w:lvlJc w:val="right"/>
+      <w:pPr>
+        <w:ind w:left="1800" w:hanging="180"/>
+      </w:pPr>
+    </w:lvl>
+    <w:lvl w:ilvl="3" w:tplc="040C000F" w:tentative="1">
+      <w:start w:val="1"/>
+      <w:numFmt w:val="decimal"/>
+      <w:lvlText w:val="%4."/>
+      <w:lvlJc w:val="left"/>
+      <w:pPr>
+        <w:ind w:left="2520" w:hanging="360"/>
+      </w:pPr>
+    </w:lvl>
+    <w:lvl w:ilvl="4" w:tplc="040C0019" w:tentative="1">
+      <w:start w:val="1"/>
+      <w:numFmt w:val="lowerLetter"/>
+      <w:lvlText w:val="%5."/>
+      <w:lvlJc w:val="left"/>
+      <w:pPr>
+        <w:ind w:left="3240" w:hanging="360"/>
+      </w:pPr>
+    </w:lvl>
+    <w:lvl w:ilvl="5" w:tplc="040C001B" w:tentative="1">
+      <w:start w:val="1"/>
+      <w:numFmt w:val="lowerRoman"/>
+      <w:lvlText w:val="%6."/>
+      <w:lvlJc w:val="right"/>
+      <w:pPr>
+        <w:ind w:left="3960" w:hanging="180"/>
+      </w:pPr>
+    </w:lvl>
+    <w:lvl w:ilvl="6" w:tplc="040C000F" w:tentative="1">
+      <w:start w:val="1"/>
+      <w:numFmt w:val="decimal"/>
+      <w:lvlText w:val="%7."/>
+      <w:lvlJc w:val="left"/>
+      <w:pPr>
+        <w:ind w:left="4680" w:hanging="360"/>
+      </w:pPr>
+    </w:lvl>
+    <w:lvl w:ilvl="7" w:tplc="040C0019" w:tentative="1">
+      <w:start w:val="1"/>
+      <w:numFmt w:val="lowerLetter"/>
+      <w:lvlText w:val="%8."/>
+      <w:lvlJc w:val="left"/>
+      <w:pPr>
+        <w:ind w:left="5400" w:hanging="360"/>
+      </w:pPr>
+    </w:lvl>
+    <w:lvl w:ilvl="8" w:tplc="040C001B" w:tentative="1">
+      <w:start w:val="1"/>
+      <w:numFmt w:val="lowerRoman"/>
+      <w:lvlText w:val="%9."/>
+      <w:lvlJc w:val="right"/>
+      <w:pPr>
+        <w:ind w:left="6120" w:hanging="180"/>
+      </w:pPr>
+    </w:lvl>
+  </w:abstractNum>
+  <w:abstractNum w:abstractNumId="18" w15:restartNumberingAfterBreak="0">
+    <w:nsid w:val="7A753F37"/>
+    <w:multiLevelType w:val="multilevel"/>
+    <w:tmpl w:val="040C001F"/>
+    <w:lvl w:ilvl="0">
+      <w:start w:val="1"/>
+      <w:numFmt w:val="decimal"/>
+      <w:lvlText w:val="%1."/>
+      <w:lvlJc w:val="left"/>
+      <w:pPr>
+        <w:ind w:left="360" w:hanging="360"/>
+      </w:pPr>
+    </w:lvl>
+    <w:lvl w:ilvl="1">
+      <w:start w:val="1"/>
+      <w:numFmt w:val="decimal"/>
+      <w:lvlText w:val="%1.%2."/>
+      <w:lvlJc w:val="left"/>
+      <w:pPr>
+        <w:ind w:left="792" w:hanging="432"/>
+      </w:pPr>
+    </w:lvl>
+    <w:lvl w:ilvl="2">
+      <w:start w:val="1"/>
+      <w:numFmt w:val="decimal"/>
+      <w:lvlText w:val="%1.%2.%3."/>
+      <w:lvlJc w:val="left"/>
+      <w:pPr>
+        <w:ind w:left="1224" w:hanging="504"/>
+      </w:pPr>
+    </w:lvl>
+    <w:lvl w:ilvl="3">
+      <w:start w:val="1"/>
+      <w:numFmt w:val="decimal"/>
+      <w:lvlText w:val="%1.%2.%3.%4."/>
+      <w:lvlJc w:val="left"/>
+      <w:pPr>
+        <w:ind w:left="1728" w:hanging="648"/>
+      </w:pPr>
+    </w:lvl>
+    <w:lvl w:ilvl="4">
+      <w:start w:val="1"/>
+      <w:numFmt w:val="decimal"/>
+      <w:lvlText w:val="%1.%2.%3.%4.%5."/>
+      <w:lvlJc w:val="left"/>
+      <w:pPr>
+        <w:ind w:left="2232" w:hanging="792"/>
+      </w:pPr>
+    </w:lvl>
+    <w:lvl w:ilvl="5">
+      <w:start w:val="1"/>
+      <w:numFmt w:val="decimal"/>
+      <w:lvlText w:val="%1.%2.%3.%4.%5.%6."/>
+      <w:lvlJc w:val="left"/>
+      <w:pPr>
+        <w:ind w:left="2736" w:hanging="936"/>
+      </w:pPr>
+    </w:lvl>
+    <w:lvl w:ilvl="6">
+      <w:start w:val="1"/>
+      <w:numFmt w:val="decimal"/>
+      <w:lvlText w:val="%1.%2.%3.%4.%5.%6.%7."/>
+      <w:lvlJc w:val="left"/>
+      <w:pPr>
+        <w:ind w:left="3240" w:hanging="1080"/>
+      </w:pPr>
+    </w:lvl>
+    <w:lvl w:ilvl="7">
+      <w:start w:val="1"/>
+      <w:numFmt w:val="decimal"/>
+      <w:lvlText w:val="%1.%2.%3.%4.%5.%6.%7.%8."/>
+      <w:lvlJc w:val="left"/>
+      <w:pPr>
+        <w:ind w:left="3744" w:hanging="1224"/>
+      </w:pPr>
+    </w:lvl>
+    <w:lvl w:ilvl="8">
+      <w:start w:val="1"/>
+      <w:numFmt w:val="decimal"/>
+      <w:lvlText w:val="%1.%2.%3.%4.%5.%6.%7.%8.%9."/>
+      <w:lvlJc w:val="left"/>
+      <w:pPr>
+        <w:ind w:left="4320" w:hanging="1440"/>
+      </w:pPr>
+    </w:lvl>
+  </w:abstractNum>
   <w:num w:numId="1">
+    <w:abstractNumId w:val="4"/>
+  </w:num>
+  <w:num w:numId="2">
+    <w:abstractNumId w:val="12"/>
+  </w:num>
+  <w:num w:numId="3">
+    <w:abstractNumId w:val="16"/>
+  </w:num>
+  <w:num w:numId="4">
+    <w:abstractNumId w:val="10"/>
+  </w:num>
+  <w:num w:numId="5">
     <w:abstractNumId w:val="0"/>
   </w:num>
-  <w:num w:numId="2">
+  <w:num w:numId="6">
+    <w:abstractNumId w:val="11"/>
+  </w:num>
+  <w:num w:numId="7">
+    <w:abstractNumId w:val="15"/>
+  </w:num>
+  <w:num w:numId="8">
+    <w:abstractNumId w:val="3"/>
+  </w:num>
+  <w:num w:numId="9">
+    <w:abstractNumId w:val="17"/>
+  </w:num>
+  <w:num w:numId="10">
+    <w:abstractNumId w:val="18"/>
+  </w:num>
+  <w:num w:numId="11">
+    <w:abstractNumId w:val="13"/>
+  </w:num>
+  <w:num w:numId="12">
+    <w:abstractNumId w:val="8"/>
+  </w:num>
+  <w:num w:numId="13">
+    <w:abstractNumId w:val="14"/>
+  </w:num>
+  <w:num w:numId="14">
+    <w:abstractNumId w:val="2"/>
+  </w:num>
+  <w:num w:numId="15">
     <w:abstractNumId w:val="1"/>
+  </w:num>
+  <w:num w:numId="16">
+    <w:abstractNumId w:val="5"/>
+  </w:num>
+  <w:num w:numId="17">
+    <w:abstractNumId w:val="7"/>
+  </w:num>
+  <w:num w:numId="18">
+    <w:abstractNumId w:val="9"/>
+  </w:num>
+  <w:num w:numId="19">
+    <w:abstractNumId w:val="6"/>
   </w:num>
 </w:numbering>
 </file>
@@ -1253,6 +3291,9 @@
     <w:pPr>
       <w:keepNext/>
       <w:keepLines/>
+      <w:numPr>
+        <w:numId w:val="6"/>
+      </w:numPr>
       <w:spacing w:before="240" w:after="0"/>
       <w:outlineLvl w:val="0"/>
     </w:pPr>
@@ -1275,6 +3316,10 @@
     <w:pPr>
       <w:keepNext/>
       <w:keepLines/>
+      <w:numPr>
+        <w:ilvl w:val="1"/>
+        <w:numId w:val="6"/>
+      </w:numPr>
       <w:spacing w:before="40" w:after="0"/>
       <w:outlineLvl w:val="1"/>
     </w:pPr>
@@ -1297,6 +3342,10 @@
     <w:pPr>
       <w:keepNext/>
       <w:keepLines/>
+      <w:numPr>
+        <w:ilvl w:val="2"/>
+        <w:numId w:val="6"/>
+      </w:numPr>
       <w:spacing w:before="40" w:after="0"/>
       <w:outlineLvl w:val="2"/>
     </w:pPr>
@@ -1305,6 +3354,166 @@
       <w:color w:val="1F3763" w:themeColor="accent1" w:themeShade="7F"/>
       <w:sz w:val="24"/>
       <w:szCs w:val="24"/>
+    </w:rPr>
+  </w:style>
+  <w:style w:type="paragraph" w:styleId="Titre4">
+    <w:name w:val="heading 4"/>
+    <w:basedOn w:val="Normal"/>
+    <w:next w:val="Normal"/>
+    <w:link w:val="Titre4Car"/>
+    <w:uiPriority w:val="9"/>
+    <w:semiHidden/>
+    <w:unhideWhenUsed/>
+    <w:qFormat/>
+    <w:rsid w:val="00BA4CC2"/>
+    <w:pPr>
+      <w:keepNext/>
+      <w:keepLines/>
+      <w:numPr>
+        <w:ilvl w:val="3"/>
+        <w:numId w:val="6"/>
+      </w:numPr>
+      <w:spacing w:before="40" w:after="0"/>
+      <w:outlineLvl w:val="3"/>
+    </w:pPr>
+    <w:rPr>
+      <w:rFonts w:asciiTheme="majorHAnsi" w:eastAsiaTheme="majorEastAsia" w:hAnsiTheme="majorHAnsi" w:cstheme="majorBidi"/>
+      <w:i/>
+      <w:iCs/>
+      <w:color w:val="2F5496" w:themeColor="accent1" w:themeShade="BF"/>
+    </w:rPr>
+  </w:style>
+  <w:style w:type="paragraph" w:styleId="Titre5">
+    <w:name w:val="heading 5"/>
+    <w:basedOn w:val="Normal"/>
+    <w:next w:val="Normal"/>
+    <w:link w:val="Titre5Car"/>
+    <w:uiPriority w:val="9"/>
+    <w:semiHidden/>
+    <w:unhideWhenUsed/>
+    <w:qFormat/>
+    <w:rsid w:val="00BA4CC2"/>
+    <w:pPr>
+      <w:keepNext/>
+      <w:keepLines/>
+      <w:numPr>
+        <w:ilvl w:val="4"/>
+        <w:numId w:val="6"/>
+      </w:numPr>
+      <w:spacing w:before="40" w:after="0"/>
+      <w:outlineLvl w:val="4"/>
+    </w:pPr>
+    <w:rPr>
+      <w:rFonts w:asciiTheme="majorHAnsi" w:eastAsiaTheme="majorEastAsia" w:hAnsiTheme="majorHAnsi" w:cstheme="majorBidi"/>
+      <w:color w:val="2F5496" w:themeColor="accent1" w:themeShade="BF"/>
+    </w:rPr>
+  </w:style>
+  <w:style w:type="paragraph" w:styleId="Titre6">
+    <w:name w:val="heading 6"/>
+    <w:basedOn w:val="Normal"/>
+    <w:next w:val="Normal"/>
+    <w:link w:val="Titre6Car"/>
+    <w:uiPriority w:val="9"/>
+    <w:semiHidden/>
+    <w:unhideWhenUsed/>
+    <w:qFormat/>
+    <w:rsid w:val="00BA4CC2"/>
+    <w:pPr>
+      <w:keepNext/>
+      <w:keepLines/>
+      <w:numPr>
+        <w:ilvl w:val="5"/>
+        <w:numId w:val="6"/>
+      </w:numPr>
+      <w:spacing w:before="40" w:after="0"/>
+      <w:outlineLvl w:val="5"/>
+    </w:pPr>
+    <w:rPr>
+      <w:rFonts w:asciiTheme="majorHAnsi" w:eastAsiaTheme="majorEastAsia" w:hAnsiTheme="majorHAnsi" w:cstheme="majorBidi"/>
+      <w:color w:val="1F3763" w:themeColor="accent1" w:themeShade="7F"/>
+    </w:rPr>
+  </w:style>
+  <w:style w:type="paragraph" w:styleId="Titre7">
+    <w:name w:val="heading 7"/>
+    <w:basedOn w:val="Normal"/>
+    <w:next w:val="Normal"/>
+    <w:link w:val="Titre7Car"/>
+    <w:uiPriority w:val="9"/>
+    <w:semiHidden/>
+    <w:unhideWhenUsed/>
+    <w:qFormat/>
+    <w:rsid w:val="00BA4CC2"/>
+    <w:pPr>
+      <w:keepNext/>
+      <w:keepLines/>
+      <w:numPr>
+        <w:ilvl w:val="6"/>
+        <w:numId w:val="6"/>
+      </w:numPr>
+      <w:spacing w:before="40" w:after="0"/>
+      <w:outlineLvl w:val="6"/>
+    </w:pPr>
+    <w:rPr>
+      <w:rFonts w:asciiTheme="majorHAnsi" w:eastAsiaTheme="majorEastAsia" w:hAnsiTheme="majorHAnsi" w:cstheme="majorBidi"/>
+      <w:i/>
+      <w:iCs/>
+      <w:color w:val="1F3763" w:themeColor="accent1" w:themeShade="7F"/>
+    </w:rPr>
+  </w:style>
+  <w:style w:type="paragraph" w:styleId="Titre8">
+    <w:name w:val="heading 8"/>
+    <w:basedOn w:val="Normal"/>
+    <w:next w:val="Normal"/>
+    <w:link w:val="Titre8Car"/>
+    <w:uiPriority w:val="9"/>
+    <w:semiHidden/>
+    <w:unhideWhenUsed/>
+    <w:qFormat/>
+    <w:rsid w:val="00BA4CC2"/>
+    <w:pPr>
+      <w:keepNext/>
+      <w:keepLines/>
+      <w:numPr>
+        <w:ilvl w:val="7"/>
+        <w:numId w:val="6"/>
+      </w:numPr>
+      <w:spacing w:before="40" w:after="0"/>
+      <w:outlineLvl w:val="7"/>
+    </w:pPr>
+    <w:rPr>
+      <w:rFonts w:asciiTheme="majorHAnsi" w:eastAsiaTheme="majorEastAsia" w:hAnsiTheme="majorHAnsi" w:cstheme="majorBidi"/>
+      <w:color w:val="272727" w:themeColor="text1" w:themeTint="D8"/>
+      <w:sz w:val="21"/>
+      <w:szCs w:val="21"/>
+    </w:rPr>
+  </w:style>
+  <w:style w:type="paragraph" w:styleId="Titre9">
+    <w:name w:val="heading 9"/>
+    <w:basedOn w:val="Normal"/>
+    <w:next w:val="Normal"/>
+    <w:link w:val="Titre9Car"/>
+    <w:uiPriority w:val="9"/>
+    <w:semiHidden/>
+    <w:unhideWhenUsed/>
+    <w:qFormat/>
+    <w:rsid w:val="00BA4CC2"/>
+    <w:pPr>
+      <w:keepNext/>
+      <w:keepLines/>
+      <w:numPr>
+        <w:ilvl w:val="8"/>
+        <w:numId w:val="6"/>
+      </w:numPr>
+      <w:spacing w:before="40" w:after="0"/>
+      <w:outlineLvl w:val="8"/>
+    </w:pPr>
+    <w:rPr>
+      <w:rFonts w:asciiTheme="majorHAnsi" w:eastAsiaTheme="majorEastAsia" w:hAnsiTheme="majorHAnsi" w:cstheme="majorBidi"/>
+      <w:i/>
+      <w:iCs/>
+      <w:color w:val="272727" w:themeColor="text1" w:themeTint="D8"/>
+      <w:sz w:val="21"/>
+      <w:szCs w:val="21"/>
     </w:rPr>
   </w:style>
   <w:style w:type="character" w:default="1" w:styleId="Policepardfaut">
@@ -1395,6 +3604,110 @@
       <w:sz w:val="24"/>
       <w:szCs w:val="24"/>
     </w:rPr>
+  </w:style>
+  <w:style w:type="character" w:styleId="Lienhypertextesuivivisit">
+    <w:name w:val="FollowedHyperlink"/>
+    <w:basedOn w:val="Policepardfaut"/>
+    <w:uiPriority w:val="99"/>
+    <w:semiHidden/>
+    <w:unhideWhenUsed/>
+    <w:rsid w:val="003B7743"/>
+    <w:rPr>
+      <w:color w:val="954F72" w:themeColor="followedHyperlink"/>
+      <w:u w:val="single"/>
+    </w:rPr>
+  </w:style>
+  <w:style w:type="character" w:customStyle="1" w:styleId="Titre4Car">
+    <w:name w:val="Titre 4 Car"/>
+    <w:basedOn w:val="Policepardfaut"/>
+    <w:link w:val="Titre4"/>
+    <w:uiPriority w:val="9"/>
+    <w:semiHidden/>
+    <w:rsid w:val="00BA4CC2"/>
+    <w:rPr>
+      <w:rFonts w:asciiTheme="majorHAnsi" w:eastAsiaTheme="majorEastAsia" w:hAnsiTheme="majorHAnsi" w:cstheme="majorBidi"/>
+      <w:i/>
+      <w:iCs/>
+      <w:color w:val="2F5496" w:themeColor="accent1" w:themeShade="BF"/>
+    </w:rPr>
+  </w:style>
+  <w:style w:type="character" w:customStyle="1" w:styleId="Titre5Car">
+    <w:name w:val="Titre 5 Car"/>
+    <w:basedOn w:val="Policepardfaut"/>
+    <w:link w:val="Titre5"/>
+    <w:uiPriority w:val="9"/>
+    <w:semiHidden/>
+    <w:rsid w:val="00BA4CC2"/>
+    <w:rPr>
+      <w:rFonts w:asciiTheme="majorHAnsi" w:eastAsiaTheme="majorEastAsia" w:hAnsiTheme="majorHAnsi" w:cstheme="majorBidi"/>
+      <w:color w:val="2F5496" w:themeColor="accent1" w:themeShade="BF"/>
+    </w:rPr>
+  </w:style>
+  <w:style w:type="character" w:customStyle="1" w:styleId="Titre6Car">
+    <w:name w:val="Titre 6 Car"/>
+    <w:basedOn w:val="Policepardfaut"/>
+    <w:link w:val="Titre6"/>
+    <w:uiPriority w:val="9"/>
+    <w:semiHidden/>
+    <w:rsid w:val="00BA4CC2"/>
+    <w:rPr>
+      <w:rFonts w:asciiTheme="majorHAnsi" w:eastAsiaTheme="majorEastAsia" w:hAnsiTheme="majorHAnsi" w:cstheme="majorBidi"/>
+      <w:color w:val="1F3763" w:themeColor="accent1" w:themeShade="7F"/>
+    </w:rPr>
+  </w:style>
+  <w:style w:type="character" w:customStyle="1" w:styleId="Titre7Car">
+    <w:name w:val="Titre 7 Car"/>
+    <w:basedOn w:val="Policepardfaut"/>
+    <w:link w:val="Titre7"/>
+    <w:uiPriority w:val="9"/>
+    <w:semiHidden/>
+    <w:rsid w:val="00BA4CC2"/>
+    <w:rPr>
+      <w:rFonts w:asciiTheme="majorHAnsi" w:eastAsiaTheme="majorEastAsia" w:hAnsiTheme="majorHAnsi" w:cstheme="majorBidi"/>
+      <w:i/>
+      <w:iCs/>
+      <w:color w:val="1F3763" w:themeColor="accent1" w:themeShade="7F"/>
+    </w:rPr>
+  </w:style>
+  <w:style w:type="character" w:customStyle="1" w:styleId="Titre8Car">
+    <w:name w:val="Titre 8 Car"/>
+    <w:basedOn w:val="Policepardfaut"/>
+    <w:link w:val="Titre8"/>
+    <w:uiPriority w:val="9"/>
+    <w:semiHidden/>
+    <w:rsid w:val="00BA4CC2"/>
+    <w:rPr>
+      <w:rFonts w:asciiTheme="majorHAnsi" w:eastAsiaTheme="majorEastAsia" w:hAnsiTheme="majorHAnsi" w:cstheme="majorBidi"/>
+      <w:color w:val="272727" w:themeColor="text1" w:themeTint="D8"/>
+      <w:sz w:val="21"/>
+      <w:szCs w:val="21"/>
+    </w:rPr>
+  </w:style>
+  <w:style w:type="character" w:customStyle="1" w:styleId="Titre9Car">
+    <w:name w:val="Titre 9 Car"/>
+    <w:basedOn w:val="Policepardfaut"/>
+    <w:link w:val="Titre9"/>
+    <w:uiPriority w:val="9"/>
+    <w:semiHidden/>
+    <w:rsid w:val="00BA4CC2"/>
+    <w:rPr>
+      <w:rFonts w:asciiTheme="majorHAnsi" w:eastAsiaTheme="majorEastAsia" w:hAnsiTheme="majorHAnsi" w:cstheme="majorBidi"/>
+      <w:i/>
+      <w:iCs/>
+      <w:color w:val="272727" w:themeColor="text1" w:themeTint="D8"/>
+      <w:sz w:val="21"/>
+      <w:szCs w:val="21"/>
+    </w:rPr>
+  </w:style>
+  <w:style w:type="numbering" w:customStyle="1" w:styleId="Style1">
+    <w:name w:val="Style1"/>
+    <w:uiPriority w:val="99"/>
+    <w:rsid w:val="00BA4CC2"/>
+    <w:pPr>
+      <w:numPr>
+        <w:numId w:val="14"/>
+      </w:numPr>
+    </w:pPr>
   </w:style>
 </w:styles>
 </file>
@@ -1699,7 +4012,7 @@
 </file>
 
 <file path=customXml/itemProps1.xml><?xml version="1.0" encoding="utf-8"?>
-<ds:datastoreItem xmlns:ds="http://schemas.openxmlformats.org/officeDocument/2006/customXml" ds:itemID="{D827C7CB-BE7F-4093-B9B9-DCE894B2D5BA}">
+<ds:datastoreItem xmlns:ds="http://schemas.openxmlformats.org/officeDocument/2006/customXml" ds:itemID="{DA71E68D-38DD-4CCD-8E9A-E39EA70964E8}">
   <ds:schemaRefs>
     <ds:schemaRef ds:uri="http://schemas.openxmlformats.org/officeDocument/2006/bibliography"/>
   </ds:schemaRefs>

--- a/Présentation_mémoire_cache.docx
+++ b/Présentation_mémoire_cache.docx
@@ -4,14 +4,2119 @@
   <w:body>
     <w:p>
       <w:pPr>
+        <w:jc w:val="center"/>
+        <w:rPr>
+          <w:lang w:eastAsia="fr-FR"/>
+        </w:rPr>
+      </w:pPr>
+      <w:r>
+        <w:rPr>
+          <w:noProof/>
+        </w:rPr>
+        <mc:AlternateContent>
+          <mc:Choice Requires="wps">
+            <w:drawing>
+              <wp:inline distT="0" distB="0" distL="0" distR="0" wp14:anchorId="57D80A73" wp14:editId="02ACAEFE">
+                <wp:extent cx="1828800" cy="1828800"/>
+                <wp:effectExtent l="0" t="0" r="0" b="0"/>
+                <wp:docPr id="17" name="Zone de texte 17"/>
+                <wp:cNvGraphicFramePr/>
+                <a:graphic xmlns:a="http://schemas.openxmlformats.org/drawingml/2006/main">
+                  <a:graphicData uri="http://schemas.microsoft.com/office/word/2010/wordprocessingShape">
+                    <wps:wsp>
+                      <wps:cNvSpPr txBox="1"/>
+                      <wps:spPr>
+                        <a:xfrm>
+                          <a:off x="0" y="0"/>
+                          <a:ext cx="1828800" cy="1828800"/>
+                        </a:xfrm>
+                        <a:prstGeom prst="rect">
+                          <a:avLst/>
+                        </a:prstGeom>
+                        <a:noFill/>
+                        <a:ln>
+                          <a:noFill/>
+                        </a:ln>
+                      </wps:spPr>
+                      <wps:txbx>
+                        <w:txbxContent>
+                          <w:p>
+                            <w:pPr>
+                              <w:jc w:val="center"/>
+                              <w:rPr>
+                                <w:color w:val="4472C4" w:themeColor="accent1"/>
+                                <w:sz w:val="72"/>
+                                <w:szCs w:val="72"/>
+                                <w14:shadow w14:blurRad="38100" w14:dist="25400" w14:dir="5400000" w14:sx="100000" w14:sy="100000" w14:kx="0" w14:ky="0" w14:algn="ctr">
+                                  <w14:srgbClr w14:val="6E747A">
+                                    <w14:alpha w14:val="57000"/>
+                                  </w14:srgbClr>
+                                </w14:shadow>
+                                <w14:textOutline w14:w="0" w14:cap="flat" w14:cmpd="sng" w14:algn="ctr">
+                                  <w14:noFill/>
+                                  <w14:prstDash w14:val="solid"/>
+                                  <w14:round/>
+                                </w14:textOutline>
+                              </w:rPr>
+                            </w:pPr>
+                            <w:r>
+                              <w:rPr>
+                                <w:color w:val="4472C4" w:themeColor="accent1"/>
+                                <w:sz w:val="72"/>
+                                <w:szCs w:val="72"/>
+                                <w14:shadow w14:blurRad="38100" w14:dist="25400" w14:dir="5400000" w14:sx="100000" w14:sy="100000" w14:kx="0" w14:ky="0" w14:algn="ctr">
+                                  <w14:srgbClr w14:val="6E747A">
+                                    <w14:alpha w14:val="57000"/>
+                                  </w14:srgbClr>
+                                </w14:shadow>
+                                <w14:textOutline w14:w="0" w14:cap="flat" w14:cmpd="sng" w14:algn="ctr">
+                                  <w14:noFill/>
+                                  <w14:prstDash w14:val="solid"/>
+                                  <w14:round/>
+                                </w14:textOutline>
+                              </w:rPr>
+                              <w:t>Les mémoires cache</w:t>
+                            </w:r>
+                          </w:p>
+                        </w:txbxContent>
+                      </wps:txbx>
+                      <wps:bodyPr rot="0" spcFirstLastPara="0" vertOverflow="overflow" horzOverflow="overflow" vert="horz" wrap="none" lIns="91440" tIns="45720" rIns="91440" bIns="45720" numCol="1" spcCol="0" rtlCol="0" fromWordArt="0" anchor="t" anchorCtr="0" forceAA="0" compatLnSpc="1">
+                        <a:prstTxWarp prst="textNoShape">
+                          <a:avLst/>
+                        </a:prstTxWarp>
+                        <a:spAutoFit/>
+                      </wps:bodyPr>
+                    </wps:wsp>
+                  </a:graphicData>
+                </a:graphic>
+              </wp:inline>
+            </w:drawing>
+          </mc:Choice>
+          <mc:Fallback>
+            <w:pict>
+              <v:shapetype w14:anchorId="57D80A73" id="_x0000_t202" coordsize="21600,21600" o:spt="202" path="m,l,21600r21600,l21600,xe">
+                <v:stroke joinstyle="miter"/>
+                <v:path gradientshapeok="t" o:connecttype="rect"/>
+              </v:shapetype>
+              <v:shape id="Zone de texte 17" o:spid="_x0000_s1026" type="#_x0000_t202" style="width:2in;height:2in;visibility:visible;mso-wrap-style:none;mso-left-percent:-10001;mso-top-percent:-10001;mso-position-horizontal:absolute;mso-position-horizontal-relative:char;mso-position-vertical:absolute;mso-position-vertical-relative:line;mso-left-percent:-10001;mso-top-percent:-10001;v-text-anchor:top" o:gfxdata="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" filled="f" stroked="f">
+                <v:fill o:detectmouseclick="t"/>
+                <v:textbox style="mso-fit-shape-to-text:t">
+                  <w:txbxContent>
+                    <w:p>
+                      <w:pPr>
+                        <w:jc w:val="center"/>
+                        <w:rPr>
+                          <w:color w:val="4472C4" w:themeColor="accent1"/>
+                          <w:sz w:val="72"/>
+                          <w:szCs w:val="72"/>
+                          <w14:shadow w14:blurRad="38100" w14:dist="25400" w14:dir="5400000" w14:sx="100000" w14:sy="100000" w14:kx="0" w14:ky="0" w14:algn="ctr">
+                            <w14:srgbClr w14:val="6E747A">
+                              <w14:alpha w14:val="57000"/>
+                            </w14:srgbClr>
+                          </w14:shadow>
+                          <w14:textOutline w14:w="0" w14:cap="flat" w14:cmpd="sng" w14:algn="ctr">
+                            <w14:noFill/>
+                            <w14:prstDash w14:val="solid"/>
+                            <w14:round/>
+                          </w14:textOutline>
+                        </w:rPr>
+                      </w:pPr>
+                      <w:r>
+                        <w:rPr>
+                          <w:color w:val="4472C4" w:themeColor="accent1"/>
+                          <w:sz w:val="72"/>
+                          <w:szCs w:val="72"/>
+                          <w14:shadow w14:blurRad="38100" w14:dist="25400" w14:dir="5400000" w14:sx="100000" w14:sy="100000" w14:kx="0" w14:ky="0" w14:algn="ctr">
+                            <w14:srgbClr w14:val="6E747A">
+                              <w14:alpha w14:val="57000"/>
+                            </w14:srgbClr>
+                          </w14:shadow>
+                          <w14:textOutline w14:w="0" w14:cap="flat" w14:cmpd="sng" w14:algn="ctr">
+                            <w14:noFill/>
+                            <w14:prstDash w14:val="solid"/>
+                            <w14:round/>
+                          </w14:textOutline>
+                        </w:rPr>
+                        <w:t>Les mémoires cache</w:t>
+                      </w:r>
+                    </w:p>
+                  </w:txbxContent>
+                </v:textbox>
+                <w10:anchorlock/>
+              </v:shape>
+            </w:pict>
+          </mc:Fallback>
+        </mc:AlternateContent>
+      </w:r>
+    </w:p>
+    <w:p>
+      <w:pPr>
+        <w:jc w:val="center"/>
+        <w:rPr>
+          <w:lang w:eastAsia="fr-FR"/>
+        </w:rPr>
+      </w:pPr>
+      <w:r>
+        <w:rPr>
+          <w:noProof/>
+        </w:rPr>
+        <w:drawing>
+          <wp:inline distT="0" distB="0" distL="0" distR="0" wp14:anchorId="3F1F1364" wp14:editId="6645AA25">
+            <wp:extent cx="2436126" cy="2436126"/>
+            <wp:effectExtent l="0" t="0" r="2540" b="2540"/>
+            <wp:docPr id="16" name="Image 16" descr="Résultat de recherche d'images pour &quot;mémoire centrale illustration&quot;"/>
+            <wp:cNvGraphicFramePr>
+              <a:graphicFrameLocks xmlns:a="http://schemas.openxmlformats.org/drawingml/2006/main" noChangeAspect="1"/>
+            </wp:cNvGraphicFramePr>
+            <a:graphic xmlns:a="http://schemas.openxmlformats.org/drawingml/2006/main">
+              <a:graphicData uri="http://schemas.openxmlformats.org/drawingml/2006/picture">
+                <pic:pic xmlns:pic="http://schemas.openxmlformats.org/drawingml/2006/picture">
+                  <pic:nvPicPr>
+                    <pic:cNvPr id="0" name="Picture 2" descr="Résultat de recherche d'images pour &quot;mémoire centrale illustration&quot;"/>
+                    <pic:cNvPicPr>
+                      <a:picLocks noChangeAspect="1" noChangeArrowheads="1"/>
+                    </pic:cNvPicPr>
+                  </pic:nvPicPr>
+                  <pic:blipFill>
+                    <a:blip r:embed="rId8">
+                      <a:extLst>
+                        <a:ext uri="{28A0092B-C50C-407E-A947-70E740481C1C}">
+                          <a14:useLocalDpi xmlns:a14="http://schemas.microsoft.com/office/drawing/2010/main" val="0"/>
+                        </a:ext>
+                      </a:extLst>
+                    </a:blip>
+                    <a:srcRect/>
+                    <a:stretch>
+                      <a:fillRect/>
+                    </a:stretch>
+                  </pic:blipFill>
+                  <pic:spPr bwMode="auto">
+                    <a:xfrm>
+                      <a:off x="0" y="0"/>
+                      <a:ext cx="2443301" cy="2443301"/>
+                    </a:xfrm>
+                    <a:prstGeom prst="rect">
+                      <a:avLst/>
+                    </a:prstGeom>
+                    <a:noFill/>
+                    <a:ln>
+                      <a:noFill/>
+                    </a:ln>
+                  </pic:spPr>
+                </pic:pic>
+              </a:graphicData>
+            </a:graphic>
+          </wp:inline>
+        </w:drawing>
+      </w:r>
+    </w:p>
+    <w:p>
+      <w:pPr>
+        <w:jc w:val="center"/>
+        <w:rPr>
+          <w:lang w:eastAsia="fr-FR"/>
+        </w:rPr>
+      </w:pPr>
+    </w:p>
+    <w:p>
+      <w:pPr>
+        <w:jc w:val="center"/>
+        <w:rPr>
+          <w:b/>
+          <w:color w:val="E7E6E6" w:themeColor="background2"/>
+          <w:spacing w:val="10"/>
+          <w:lang w:eastAsia="fr-FR"/>
+          <w14:shadow w14:blurRad="63500" w14:dist="50800" w14:dir="13500000" w14:sx="0" w14:sy="0" w14:kx="0" w14:ky="0" w14:algn="none">
+            <w14:srgbClr w14:val="000000">
+              <w14:alpha w14:val="50000"/>
+            </w14:srgbClr>
+          </w14:shadow>
+          <w14:textOutline w14:w="0" w14:cap="flat" w14:cmpd="sng" w14:algn="ctr">
+            <w14:noFill/>
+            <w14:prstDash w14:val="solid"/>
+            <w14:round/>
+          </w14:textOutline>
+        </w:rPr>
+      </w:pPr>
+      <w:r>
+        <w:rPr>
+          <w:b/>
+          <w:color w:val="E7E6E6" w:themeColor="background2"/>
+          <w:spacing w:val="10"/>
+          <w:lang w:eastAsia="fr-FR"/>
+          <w14:shadow w14:blurRad="63500" w14:dist="50800" w14:dir="13500000" w14:sx="0" w14:sy="0" w14:kx="0" w14:ky="0" w14:algn="none">
+            <w14:srgbClr w14:val="000000">
+              <w14:alpha w14:val="50000"/>
+            </w14:srgbClr>
+          </w14:shadow>
+          <w14:textOutline w14:w="0" w14:cap="flat" w14:cmpd="sng" w14:algn="ctr">
+            <w14:noFill/>
+            <w14:prstDash w14:val="solid"/>
+            <w14:round/>
+          </w14:textOutline>
+        </w:rPr>
+        <w:t>Christopher MILAZZO</w:t>
+      </w:r>
+    </w:p>
+    <w:p>
+      <w:pPr>
+        <w:jc w:val="center"/>
+        <w:rPr>
+          <w:b/>
+          <w:color w:val="E7E6E6" w:themeColor="background2"/>
+          <w:spacing w:val="10"/>
+          <w:lang w:eastAsia="fr-FR"/>
+          <w14:shadow w14:blurRad="63500" w14:dist="50800" w14:dir="13500000" w14:sx="0" w14:sy="0" w14:kx="0" w14:ky="0" w14:algn="none">
+            <w14:srgbClr w14:val="000000">
+              <w14:alpha w14:val="50000"/>
+            </w14:srgbClr>
+          </w14:shadow>
+          <w14:textOutline w14:w="0" w14:cap="flat" w14:cmpd="sng" w14:algn="ctr">
+            <w14:noFill/>
+            <w14:prstDash w14:val="solid"/>
+            <w14:round/>
+          </w14:textOutline>
+        </w:rPr>
+      </w:pPr>
+      <w:r>
+        <w:rPr>
+          <w:b/>
+          <w:color w:val="E7E6E6" w:themeColor="background2"/>
+          <w:spacing w:val="10"/>
+          <w:lang w:eastAsia="fr-FR"/>
+          <w14:shadow w14:blurRad="63500" w14:dist="50800" w14:dir="13500000" w14:sx="0" w14:sy="0" w14:kx="0" w14:ky="0" w14:algn="none">
+            <w14:srgbClr w14:val="000000">
+              <w14:alpha w14:val="50000"/>
+            </w14:srgbClr>
+          </w14:shadow>
+          <w14:textOutline w14:w="0" w14:cap="flat" w14:cmpd="sng" w14:algn="ctr">
+            <w14:noFill/>
+            <w14:prstDash w14:val="solid"/>
+            <w14:round/>
+          </w14:textOutline>
+        </w:rPr>
+        <w:t>Licence STS informatique 2019 – 2020</w:t>
+      </w:r>
+    </w:p>
+    <w:p>
+      <w:pPr>
+        <w:jc w:val="center"/>
+        <w:rPr>
+          <w:b/>
+          <w:color w:val="E7E6E6" w:themeColor="background2"/>
+          <w:spacing w:val="10"/>
+          <w:lang w:eastAsia="fr-FR"/>
+          <w14:shadow w14:blurRad="63500" w14:dist="50800" w14:dir="13500000" w14:sx="0" w14:sy="0" w14:kx="0" w14:ky="0" w14:algn="none">
+            <w14:srgbClr w14:val="000000">
+              <w14:alpha w14:val="50000"/>
+            </w14:srgbClr>
+          </w14:shadow>
+          <w14:textOutline w14:w="0" w14:cap="flat" w14:cmpd="sng" w14:algn="ctr">
+            <w14:noFill/>
+            <w14:prstDash w14:val="solid"/>
+            <w14:round/>
+          </w14:textOutline>
+        </w:rPr>
+      </w:pPr>
+    </w:p>
+    <w:p>
+      <w:pPr>
+        <w:jc w:val="center"/>
+        <w:rPr>
+          <w:b/>
+          <w:color w:val="E7E6E6" w:themeColor="background2"/>
+          <w:spacing w:val="10"/>
+          <w:lang w:eastAsia="fr-FR"/>
+          <w14:shadow w14:blurRad="63500" w14:dist="50800" w14:dir="13500000" w14:sx="0" w14:sy="0" w14:kx="0" w14:ky="0" w14:algn="none">
+            <w14:srgbClr w14:val="000000">
+              <w14:alpha w14:val="50000"/>
+            </w14:srgbClr>
+          </w14:shadow>
+          <w14:textOutline w14:w="0" w14:cap="flat" w14:cmpd="sng" w14:algn="ctr">
+            <w14:noFill/>
+            <w14:prstDash w14:val="solid"/>
+            <w14:round/>
+          </w14:textOutline>
+        </w:rPr>
+      </w:pPr>
+    </w:p>
+    <w:p>
+      <w:pPr>
+        <w:jc w:val="center"/>
+        <w:rPr>
+          <w:b/>
+          <w:color w:val="E7E6E6" w:themeColor="background2"/>
+          <w:spacing w:val="10"/>
+          <w:lang w:eastAsia="fr-FR"/>
+          <w14:shadow w14:blurRad="63500" w14:dist="50800" w14:dir="13500000" w14:sx="0" w14:sy="0" w14:kx="0" w14:ky="0" w14:algn="none">
+            <w14:srgbClr w14:val="000000">
+              <w14:alpha w14:val="50000"/>
+            </w14:srgbClr>
+          </w14:shadow>
+          <w14:textOutline w14:w="0" w14:cap="flat" w14:cmpd="sng" w14:algn="ctr">
+            <w14:noFill/>
+            <w14:prstDash w14:val="solid"/>
+            <w14:round/>
+          </w14:textOutline>
+        </w:rPr>
+      </w:pPr>
+    </w:p>
+    <w:p>
+      <w:pPr>
+        <w:jc w:val="center"/>
+        <w:rPr>
+          <w:b/>
+          <w:color w:val="E7E6E6" w:themeColor="background2"/>
+          <w:spacing w:val="10"/>
+          <w:lang w:eastAsia="fr-FR"/>
+          <w14:shadow w14:blurRad="63500" w14:dist="50800" w14:dir="13500000" w14:sx="0" w14:sy="0" w14:kx="0" w14:ky="0" w14:algn="none">
+            <w14:srgbClr w14:val="000000">
+              <w14:alpha w14:val="50000"/>
+            </w14:srgbClr>
+          </w14:shadow>
+          <w14:textOutline w14:w="0" w14:cap="flat" w14:cmpd="sng" w14:algn="ctr">
+            <w14:noFill/>
+            <w14:prstDash w14:val="solid"/>
+            <w14:round/>
+          </w14:textOutline>
+        </w:rPr>
+      </w:pPr>
+    </w:p>
+    <w:p>
+      <w:pPr>
+        <w:jc w:val="center"/>
+        <w:rPr>
+          <w:b/>
+          <w:color w:val="E7E6E6" w:themeColor="background2"/>
+          <w:spacing w:val="10"/>
+          <w:lang w:eastAsia="fr-FR"/>
+          <w14:shadow w14:blurRad="63500" w14:dist="50800" w14:dir="13500000" w14:sx="0" w14:sy="0" w14:kx="0" w14:ky="0" w14:algn="none">
+            <w14:srgbClr w14:val="000000">
+              <w14:alpha w14:val="50000"/>
+            </w14:srgbClr>
+          </w14:shadow>
+          <w14:textOutline w14:w="0" w14:cap="flat" w14:cmpd="sng" w14:algn="ctr">
+            <w14:noFill/>
+            <w14:prstDash w14:val="solid"/>
+            <w14:round/>
+          </w14:textOutline>
+        </w:rPr>
+      </w:pPr>
+    </w:p>
+    <w:p>
+      <w:pPr>
+        <w:jc w:val="center"/>
+        <w:rPr>
+          <w:b/>
+          <w:color w:val="E7E6E6" w:themeColor="background2"/>
+          <w:spacing w:val="10"/>
+          <w:lang w:eastAsia="fr-FR"/>
+          <w14:shadow w14:blurRad="63500" w14:dist="50800" w14:dir="13500000" w14:sx="0" w14:sy="0" w14:kx="0" w14:ky="0" w14:algn="none">
+            <w14:srgbClr w14:val="000000">
+              <w14:alpha w14:val="50000"/>
+            </w14:srgbClr>
+          </w14:shadow>
+          <w14:textOutline w14:w="0" w14:cap="flat" w14:cmpd="sng" w14:algn="ctr">
+            <w14:noFill/>
+            <w14:prstDash w14:val="solid"/>
+            <w14:round/>
+          </w14:textOutline>
+        </w:rPr>
+      </w:pPr>
+    </w:p>
+    <w:p>
+      <w:pPr>
+        <w:jc w:val="center"/>
+        <w:rPr>
+          <w:b/>
+          <w:color w:val="E7E6E6" w:themeColor="background2"/>
+          <w:spacing w:val="10"/>
+          <w:lang w:eastAsia="fr-FR"/>
+          <w14:shadow w14:blurRad="63500" w14:dist="50800" w14:dir="13500000" w14:sx="0" w14:sy="0" w14:kx="0" w14:ky="0" w14:algn="none">
+            <w14:srgbClr w14:val="000000">
+              <w14:alpha w14:val="50000"/>
+            </w14:srgbClr>
+          </w14:shadow>
+          <w14:textOutline w14:w="0" w14:cap="flat" w14:cmpd="sng" w14:algn="ctr">
+            <w14:noFill/>
+            <w14:prstDash w14:val="solid"/>
+            <w14:round/>
+          </w14:textOutline>
+        </w:rPr>
+      </w:pPr>
+    </w:p>
+    <w:p>
+      <w:pPr>
+        <w:jc w:val="center"/>
+        <w:rPr>
+          <w:b/>
+          <w:color w:val="E7E6E6" w:themeColor="background2"/>
+          <w:spacing w:val="10"/>
+          <w:lang w:eastAsia="fr-FR"/>
+          <w14:shadow w14:blurRad="63500" w14:dist="50800" w14:dir="13500000" w14:sx="0" w14:sy="0" w14:kx="0" w14:ky="0" w14:algn="none">
+            <w14:srgbClr w14:val="000000">
+              <w14:alpha w14:val="50000"/>
+            </w14:srgbClr>
+          </w14:shadow>
+          <w14:textOutline w14:w="0" w14:cap="flat" w14:cmpd="sng" w14:algn="ctr">
+            <w14:noFill/>
+            <w14:prstDash w14:val="solid"/>
+            <w14:round/>
+          </w14:textOutline>
+        </w:rPr>
+      </w:pPr>
+    </w:p>
+    <w:p>
+      <w:pPr>
+        <w:jc w:val="center"/>
+        <w:rPr>
+          <w:b/>
+          <w:color w:val="E7E6E6" w:themeColor="background2"/>
+          <w:spacing w:val="10"/>
+          <w:lang w:eastAsia="fr-FR"/>
+          <w14:shadow w14:blurRad="63500" w14:dist="50800" w14:dir="13500000" w14:sx="0" w14:sy="0" w14:kx="0" w14:ky="0" w14:algn="none">
+            <w14:srgbClr w14:val="000000">
+              <w14:alpha w14:val="50000"/>
+            </w14:srgbClr>
+          </w14:shadow>
+          <w14:textOutline w14:w="0" w14:cap="flat" w14:cmpd="sng" w14:algn="ctr">
+            <w14:noFill/>
+            <w14:prstDash w14:val="solid"/>
+            <w14:round/>
+          </w14:textOutline>
+        </w:rPr>
+      </w:pPr>
+      <w:r>
+        <w:rPr>
+          <w:noProof/>
+        </w:rPr>
+        <w:drawing>
+          <wp:inline distT="0" distB="0" distL="0" distR="0" wp14:anchorId="4C235ABB" wp14:editId="035C894F">
+            <wp:extent cx="2686050" cy="1085850"/>
+            <wp:effectExtent l="0" t="0" r="0" b="0"/>
+            <wp:docPr id="715152753" name="Image 715152753"/>
+            <wp:cNvGraphicFramePr/>
+            <a:graphic xmlns:a="http://schemas.openxmlformats.org/drawingml/2006/main">
+              <a:graphicData uri="http://schemas.openxmlformats.org/drawingml/2006/picture">
+                <pic:pic xmlns:pic="http://schemas.openxmlformats.org/drawingml/2006/picture">
+                  <pic:nvPicPr>
+                    <pic:cNvPr id="715152753" name="Image 715152753"/>
+                    <pic:cNvPicPr/>
+                  </pic:nvPicPr>
+                  <pic:blipFill>
+                    <a:blip r:embed="rId9" cstate="print">
+                      <a:extLst>
+                        <a:ext uri="{28A0092B-C50C-407E-A947-70E740481C1C}">
+                          <a14:useLocalDpi xmlns:a14="http://schemas.microsoft.com/office/drawing/2010/main" val="0"/>
+                        </a:ext>
+                      </a:extLst>
+                    </a:blip>
+                    <a:stretch>
+                      <a:fillRect/>
+                    </a:stretch>
+                  </pic:blipFill>
+                  <pic:spPr>
+                    <a:xfrm>
+                      <a:off x="0" y="0"/>
+                      <a:ext cx="2686050" cy="1085850"/>
+                    </a:xfrm>
+                    <a:prstGeom prst="rect">
+                      <a:avLst/>
+                    </a:prstGeom>
+                  </pic:spPr>
+                </pic:pic>
+              </a:graphicData>
+            </a:graphic>
+          </wp:inline>
+        </w:drawing>
+      </w:r>
+    </w:p>
+    <w:p>
+      <w:pPr>
+        <w:rPr>
+          <w:lang w:eastAsia="fr-FR"/>
+        </w:rPr>
+      </w:pPr>
+      <w:r>
+        <w:rPr>
+          <w:lang w:eastAsia="fr-FR"/>
+        </w:rPr>
+        <w:br w:type="page"/>
+      </w:r>
+    </w:p>
+    <w:sdt>
+      <w:sdtPr>
+        <w:id w:val="1606159752"/>
+        <w:docPartObj>
+          <w:docPartGallery w:val="Table of Contents"/>
+          <w:docPartUnique/>
+        </w:docPartObj>
+      </w:sdtPr>
+      <w:sdtEndPr>
+        <w:rPr>
+          <w:rFonts w:asciiTheme="minorHAnsi" w:eastAsiaTheme="minorHAnsi" w:hAnsiTheme="minorHAnsi" w:cstheme="minorBidi"/>
+          <w:b/>
+          <w:bCs/>
+          <w:color w:val="auto"/>
+          <w:sz w:val="22"/>
+          <w:szCs w:val="22"/>
+          <w:lang w:eastAsia="en-US"/>
+        </w:rPr>
+      </w:sdtEndPr>
+      <w:sdtContent>
+        <w:p>
+          <w:pPr>
+            <w:pStyle w:val="En-ttedetabledesmatires"/>
+          </w:pPr>
+          <w:r>
+            <w:t>Table des matières</w:t>
+          </w:r>
+        </w:p>
+        <w:p>
+          <w:pPr>
+            <w:pStyle w:val="TM1"/>
+            <w:tabs>
+              <w:tab w:val="left" w:pos="440"/>
+              <w:tab w:val="right" w:leader="dot" w:pos="9062"/>
+            </w:tabs>
+            <w:rPr>
+              <w:rFonts w:eastAsiaTheme="minorEastAsia"/>
+              <w:noProof/>
+              <w:lang w:eastAsia="fr-FR"/>
+            </w:rPr>
+          </w:pPr>
+          <w:r>
+            <w:fldChar w:fldCharType="begin"/>
+          </w:r>
+          <w:r>
+            <w:instrText xml:space="preserve"> TOC \o "1-3" \h \z \u </w:instrText>
+          </w:r>
+          <w:r>
+            <w:fldChar w:fldCharType="separate"/>
+          </w:r>
+          <w:hyperlink w:anchor="_Toc34586446" w:history="1">
+            <w:r>
+              <w:rPr>
+                <w:rStyle w:val="Lienhypertexte"/>
+                <w:noProof/>
+              </w:rPr>
+              <w:t>1</w:t>
+            </w:r>
+            <w:r>
+              <w:rPr>
+                <w:rFonts w:eastAsiaTheme="minorEastAsia"/>
+                <w:noProof/>
+                <w:lang w:eastAsia="fr-FR"/>
+              </w:rPr>
+              <w:tab/>
+            </w:r>
+            <w:r>
+              <w:rPr>
+                <w:rStyle w:val="Lienhypertexte"/>
+                <w:noProof/>
+              </w:rPr>
+              <w:t>Généralisation</w:t>
+            </w:r>
+            <w:r>
+              <w:rPr>
+                <w:noProof/>
+                <w:webHidden/>
+              </w:rPr>
+              <w:tab/>
+            </w:r>
+            <w:r>
+              <w:rPr>
+                <w:noProof/>
+                <w:webHidden/>
+              </w:rPr>
+              <w:fldChar w:fldCharType="begin"/>
+            </w:r>
+            <w:r>
+              <w:rPr>
+                <w:noProof/>
+                <w:webHidden/>
+              </w:rPr>
+              <w:instrText xml:space="preserve"> PAGEREF _Toc34586446 \h </w:instrText>
+            </w:r>
+            <w:r>
+              <w:rPr>
+                <w:noProof/>
+                <w:webHidden/>
+              </w:rPr>
+            </w:r>
+            <w:r>
+              <w:rPr>
+                <w:noProof/>
+                <w:webHidden/>
+              </w:rPr>
+              <w:fldChar w:fldCharType="separate"/>
+            </w:r>
+            <w:r>
+              <w:rPr>
+                <w:noProof/>
+                <w:webHidden/>
+              </w:rPr>
+              <w:t>2</w:t>
+            </w:r>
+            <w:r>
+              <w:rPr>
+                <w:noProof/>
+                <w:webHidden/>
+              </w:rPr>
+              <w:fldChar w:fldCharType="end"/>
+            </w:r>
+          </w:hyperlink>
+        </w:p>
+        <w:p>
+          <w:pPr>
+            <w:pStyle w:val="TM1"/>
+            <w:tabs>
+              <w:tab w:val="left" w:pos="440"/>
+              <w:tab w:val="right" w:leader="dot" w:pos="9062"/>
+            </w:tabs>
+            <w:rPr>
+              <w:rFonts w:eastAsiaTheme="minorEastAsia"/>
+              <w:noProof/>
+              <w:lang w:eastAsia="fr-FR"/>
+            </w:rPr>
+          </w:pPr>
+          <w:hyperlink w:anchor="_Toc34586447" w:history="1">
+            <w:r>
+              <w:rPr>
+                <w:rStyle w:val="Lienhypertexte"/>
+                <w:noProof/>
+              </w:rPr>
+              <w:t>2</w:t>
+            </w:r>
+            <w:r>
+              <w:rPr>
+                <w:rFonts w:eastAsiaTheme="minorEastAsia"/>
+                <w:noProof/>
+                <w:lang w:eastAsia="fr-FR"/>
+              </w:rPr>
+              <w:tab/>
+            </w:r>
+            <w:r>
+              <w:rPr>
+                <w:rStyle w:val="Lienhypertexte"/>
+                <w:noProof/>
+              </w:rPr>
+              <w:t>Principe de fonctionnement</w:t>
+            </w:r>
+            <w:r>
+              <w:rPr>
+                <w:noProof/>
+                <w:webHidden/>
+              </w:rPr>
+              <w:tab/>
+            </w:r>
+            <w:r>
+              <w:rPr>
+                <w:noProof/>
+                <w:webHidden/>
+              </w:rPr>
+              <w:fldChar w:fldCharType="begin"/>
+            </w:r>
+            <w:r>
+              <w:rPr>
+                <w:noProof/>
+                <w:webHidden/>
+              </w:rPr>
+              <w:instrText xml:space="preserve"> PAGEREF _Toc34586447 \h </w:instrText>
+            </w:r>
+            <w:r>
+              <w:rPr>
+                <w:noProof/>
+                <w:webHidden/>
+              </w:rPr>
+            </w:r>
+            <w:r>
+              <w:rPr>
+                <w:noProof/>
+                <w:webHidden/>
+              </w:rPr>
+              <w:fldChar w:fldCharType="separate"/>
+            </w:r>
+            <w:r>
+              <w:rPr>
+                <w:noProof/>
+                <w:webHidden/>
+              </w:rPr>
+              <w:t>3</w:t>
+            </w:r>
+            <w:r>
+              <w:rPr>
+                <w:noProof/>
+                <w:webHidden/>
+              </w:rPr>
+              <w:fldChar w:fldCharType="end"/>
+            </w:r>
+          </w:hyperlink>
+        </w:p>
+        <w:p>
+          <w:pPr>
+            <w:pStyle w:val="TM1"/>
+            <w:tabs>
+              <w:tab w:val="left" w:pos="440"/>
+              <w:tab w:val="right" w:leader="dot" w:pos="9062"/>
+            </w:tabs>
+            <w:rPr>
+              <w:rFonts w:eastAsiaTheme="minorEastAsia"/>
+              <w:noProof/>
+              <w:lang w:eastAsia="fr-FR"/>
+            </w:rPr>
+          </w:pPr>
+          <w:hyperlink w:anchor="_Toc34586448" w:history="1">
+            <w:r>
+              <w:rPr>
+                <w:rStyle w:val="Lienhypertexte"/>
+                <w:noProof/>
+              </w:rPr>
+              <w:t>3</w:t>
+            </w:r>
+            <w:r>
+              <w:rPr>
+                <w:rFonts w:eastAsiaTheme="minorEastAsia"/>
+                <w:noProof/>
+                <w:lang w:eastAsia="fr-FR"/>
+              </w:rPr>
+              <w:tab/>
+            </w:r>
+            <w:r>
+              <w:rPr>
+                <w:rStyle w:val="Lienhypertexte"/>
+                <w:noProof/>
+              </w:rPr>
+              <w:t>Les types de cache</w:t>
+            </w:r>
+            <w:r>
+              <w:rPr>
+                <w:noProof/>
+                <w:webHidden/>
+              </w:rPr>
+              <w:tab/>
+            </w:r>
+            <w:r>
+              <w:rPr>
+                <w:noProof/>
+                <w:webHidden/>
+              </w:rPr>
+              <w:fldChar w:fldCharType="begin"/>
+            </w:r>
+            <w:r>
+              <w:rPr>
+                <w:noProof/>
+                <w:webHidden/>
+              </w:rPr>
+              <w:instrText xml:space="preserve"> PAGEREF _Toc34586448 \h </w:instrText>
+            </w:r>
+            <w:r>
+              <w:rPr>
+                <w:noProof/>
+                <w:webHidden/>
+              </w:rPr>
+            </w:r>
+            <w:r>
+              <w:rPr>
+                <w:noProof/>
+                <w:webHidden/>
+              </w:rPr>
+              <w:fldChar w:fldCharType="separate"/>
+            </w:r>
+            <w:r>
+              <w:rPr>
+                <w:noProof/>
+                <w:webHidden/>
+              </w:rPr>
+              <w:t>4</w:t>
+            </w:r>
+            <w:r>
+              <w:rPr>
+                <w:noProof/>
+                <w:webHidden/>
+              </w:rPr>
+              <w:fldChar w:fldCharType="end"/>
+            </w:r>
+          </w:hyperlink>
+        </w:p>
+        <w:p>
+          <w:pPr>
+            <w:pStyle w:val="TM2"/>
+            <w:tabs>
+              <w:tab w:val="left" w:pos="880"/>
+              <w:tab w:val="right" w:leader="dot" w:pos="9062"/>
+            </w:tabs>
+            <w:rPr>
+              <w:rFonts w:eastAsiaTheme="minorEastAsia"/>
+              <w:noProof/>
+              <w:lang w:eastAsia="fr-FR"/>
+            </w:rPr>
+          </w:pPr>
+          <w:hyperlink w:anchor="_Toc34586449" w:history="1">
+            <w:r>
+              <w:rPr>
+                <w:rStyle w:val="Lienhypertexte"/>
+                <w:noProof/>
+              </w:rPr>
+              <w:t>3.1</w:t>
+            </w:r>
+            <w:r>
+              <w:rPr>
+                <w:rFonts w:eastAsiaTheme="minorEastAsia"/>
+                <w:noProof/>
+                <w:lang w:eastAsia="fr-FR"/>
+              </w:rPr>
+              <w:tab/>
+            </w:r>
+            <w:r>
+              <w:rPr>
+                <w:rStyle w:val="Lienhypertexte"/>
+                <w:noProof/>
+              </w:rPr>
+              <w:t>Les caches matériels</w:t>
+            </w:r>
+            <w:r>
+              <w:rPr>
+                <w:noProof/>
+                <w:webHidden/>
+              </w:rPr>
+              <w:tab/>
+            </w:r>
+            <w:r>
+              <w:rPr>
+                <w:noProof/>
+                <w:webHidden/>
+              </w:rPr>
+              <w:fldChar w:fldCharType="begin"/>
+            </w:r>
+            <w:r>
+              <w:rPr>
+                <w:noProof/>
+                <w:webHidden/>
+              </w:rPr>
+              <w:instrText xml:space="preserve"> PAGEREF _Toc34586449 \h </w:instrText>
+            </w:r>
+            <w:r>
+              <w:rPr>
+                <w:noProof/>
+                <w:webHidden/>
+              </w:rPr>
+            </w:r>
+            <w:r>
+              <w:rPr>
+                <w:noProof/>
+                <w:webHidden/>
+              </w:rPr>
+              <w:fldChar w:fldCharType="separate"/>
+            </w:r>
+            <w:r>
+              <w:rPr>
+                <w:noProof/>
+                <w:webHidden/>
+              </w:rPr>
+              <w:t>4</w:t>
+            </w:r>
+            <w:r>
+              <w:rPr>
+                <w:noProof/>
+                <w:webHidden/>
+              </w:rPr>
+              <w:fldChar w:fldCharType="end"/>
+            </w:r>
+          </w:hyperlink>
+        </w:p>
+        <w:p>
+          <w:pPr>
+            <w:pStyle w:val="TM2"/>
+            <w:tabs>
+              <w:tab w:val="left" w:pos="880"/>
+              <w:tab w:val="right" w:leader="dot" w:pos="9062"/>
+            </w:tabs>
+            <w:rPr>
+              <w:rFonts w:eastAsiaTheme="minorEastAsia"/>
+              <w:noProof/>
+              <w:lang w:eastAsia="fr-FR"/>
+            </w:rPr>
+          </w:pPr>
+          <w:hyperlink w:anchor="_Toc34586450" w:history="1">
+            <w:r>
+              <w:rPr>
+                <w:rStyle w:val="Lienhypertexte"/>
+                <w:noProof/>
+              </w:rPr>
+              <w:t>3.2</w:t>
+            </w:r>
+            <w:r>
+              <w:rPr>
+                <w:rFonts w:eastAsiaTheme="minorEastAsia"/>
+                <w:noProof/>
+                <w:lang w:eastAsia="fr-FR"/>
+              </w:rPr>
+              <w:tab/>
+            </w:r>
+            <w:r>
+              <w:rPr>
+                <w:rStyle w:val="Lienhypertexte"/>
+                <w:noProof/>
+              </w:rPr>
+              <w:t>Les caches logiciels</w:t>
+            </w:r>
+            <w:r>
+              <w:rPr>
+                <w:noProof/>
+                <w:webHidden/>
+              </w:rPr>
+              <w:tab/>
+            </w:r>
+            <w:r>
+              <w:rPr>
+                <w:noProof/>
+                <w:webHidden/>
+              </w:rPr>
+              <w:fldChar w:fldCharType="begin"/>
+            </w:r>
+            <w:r>
+              <w:rPr>
+                <w:noProof/>
+                <w:webHidden/>
+              </w:rPr>
+              <w:instrText xml:space="preserve"> PAGEREF _Toc34586450 \h </w:instrText>
+            </w:r>
+            <w:r>
+              <w:rPr>
+                <w:noProof/>
+                <w:webHidden/>
+              </w:rPr>
+            </w:r>
+            <w:r>
+              <w:rPr>
+                <w:noProof/>
+                <w:webHidden/>
+              </w:rPr>
+              <w:fldChar w:fldCharType="separate"/>
+            </w:r>
+            <w:r>
+              <w:rPr>
+                <w:noProof/>
+                <w:webHidden/>
+              </w:rPr>
+              <w:t>4</w:t>
+            </w:r>
+            <w:r>
+              <w:rPr>
+                <w:noProof/>
+                <w:webHidden/>
+              </w:rPr>
+              <w:fldChar w:fldCharType="end"/>
+            </w:r>
+          </w:hyperlink>
+        </w:p>
+        <w:p>
+          <w:pPr>
+            <w:pStyle w:val="TM1"/>
+            <w:tabs>
+              <w:tab w:val="left" w:pos="440"/>
+              <w:tab w:val="right" w:leader="dot" w:pos="9062"/>
+            </w:tabs>
+            <w:rPr>
+              <w:rFonts w:eastAsiaTheme="minorEastAsia"/>
+              <w:noProof/>
+              <w:lang w:eastAsia="fr-FR"/>
+            </w:rPr>
+          </w:pPr>
+          <w:hyperlink w:anchor="_Toc34586451" w:history="1">
+            <w:r>
+              <w:rPr>
+                <w:rStyle w:val="Lienhypertexte"/>
+                <w:noProof/>
+              </w:rPr>
+              <w:t>4</w:t>
+            </w:r>
+            <w:r>
+              <w:rPr>
+                <w:rFonts w:eastAsiaTheme="minorEastAsia"/>
+                <w:noProof/>
+                <w:lang w:eastAsia="fr-FR"/>
+              </w:rPr>
+              <w:tab/>
+            </w:r>
+            <w:r>
+              <w:rPr>
+                <w:rStyle w:val="Lienhypertexte"/>
+                <w:noProof/>
+              </w:rPr>
+              <w:t>Problématiques d’implémentation</w:t>
+            </w:r>
+            <w:r>
+              <w:rPr>
+                <w:noProof/>
+                <w:webHidden/>
+              </w:rPr>
+              <w:tab/>
+            </w:r>
+            <w:r>
+              <w:rPr>
+                <w:noProof/>
+                <w:webHidden/>
+              </w:rPr>
+              <w:fldChar w:fldCharType="begin"/>
+            </w:r>
+            <w:r>
+              <w:rPr>
+                <w:noProof/>
+                <w:webHidden/>
+              </w:rPr>
+              <w:instrText xml:space="preserve"> PAGEREF _Toc34586451 \h </w:instrText>
+            </w:r>
+            <w:r>
+              <w:rPr>
+                <w:noProof/>
+                <w:webHidden/>
+              </w:rPr>
+            </w:r>
+            <w:r>
+              <w:rPr>
+                <w:noProof/>
+                <w:webHidden/>
+              </w:rPr>
+              <w:fldChar w:fldCharType="separate"/>
+            </w:r>
+            <w:r>
+              <w:rPr>
+                <w:noProof/>
+                <w:webHidden/>
+              </w:rPr>
+              <w:t>5</w:t>
+            </w:r>
+            <w:r>
+              <w:rPr>
+                <w:noProof/>
+                <w:webHidden/>
+              </w:rPr>
+              <w:fldChar w:fldCharType="end"/>
+            </w:r>
+          </w:hyperlink>
+        </w:p>
+        <w:p>
+          <w:pPr>
+            <w:pStyle w:val="TM2"/>
+            <w:tabs>
+              <w:tab w:val="left" w:pos="880"/>
+              <w:tab w:val="right" w:leader="dot" w:pos="9062"/>
+            </w:tabs>
+            <w:rPr>
+              <w:rFonts w:eastAsiaTheme="minorEastAsia"/>
+              <w:noProof/>
+              <w:lang w:eastAsia="fr-FR"/>
+            </w:rPr>
+          </w:pPr>
+          <w:hyperlink w:anchor="_Toc34586452" w:history="1">
+            <w:r>
+              <w:rPr>
+                <w:rStyle w:val="Lienhypertexte"/>
+                <w:noProof/>
+              </w:rPr>
+              <w:t>4.1</w:t>
+            </w:r>
+            <w:r>
+              <w:rPr>
+                <w:rFonts w:eastAsiaTheme="minorEastAsia"/>
+                <w:noProof/>
+                <w:lang w:eastAsia="fr-FR"/>
+              </w:rPr>
+              <w:tab/>
+            </w:r>
+            <w:r>
+              <w:rPr>
+                <w:rStyle w:val="Lienhypertexte"/>
+                <w:noProof/>
+              </w:rPr>
+              <w:t>Notion d’optimisation</w:t>
+            </w:r>
+            <w:r>
+              <w:rPr>
+                <w:noProof/>
+                <w:webHidden/>
+              </w:rPr>
+              <w:tab/>
+            </w:r>
+            <w:r>
+              <w:rPr>
+                <w:noProof/>
+                <w:webHidden/>
+              </w:rPr>
+              <w:fldChar w:fldCharType="begin"/>
+            </w:r>
+            <w:r>
+              <w:rPr>
+                <w:noProof/>
+                <w:webHidden/>
+              </w:rPr>
+              <w:instrText xml:space="preserve"> PAGEREF _Toc34586452 \h </w:instrText>
+            </w:r>
+            <w:r>
+              <w:rPr>
+                <w:noProof/>
+                <w:webHidden/>
+              </w:rPr>
+            </w:r>
+            <w:r>
+              <w:rPr>
+                <w:noProof/>
+                <w:webHidden/>
+              </w:rPr>
+              <w:fldChar w:fldCharType="separate"/>
+            </w:r>
+            <w:r>
+              <w:rPr>
+                <w:noProof/>
+                <w:webHidden/>
+              </w:rPr>
+              <w:t>5</w:t>
+            </w:r>
+            <w:r>
+              <w:rPr>
+                <w:noProof/>
+                <w:webHidden/>
+              </w:rPr>
+              <w:fldChar w:fldCharType="end"/>
+            </w:r>
+          </w:hyperlink>
+        </w:p>
+        <w:p>
+          <w:pPr>
+            <w:pStyle w:val="TM2"/>
+            <w:tabs>
+              <w:tab w:val="left" w:pos="880"/>
+              <w:tab w:val="right" w:leader="dot" w:pos="9062"/>
+            </w:tabs>
+            <w:rPr>
+              <w:rFonts w:eastAsiaTheme="minorEastAsia"/>
+              <w:noProof/>
+              <w:lang w:eastAsia="fr-FR"/>
+            </w:rPr>
+          </w:pPr>
+          <w:hyperlink w:anchor="_Toc34586453" w:history="1">
+            <w:r>
+              <w:rPr>
+                <w:rStyle w:val="Lienhypertexte"/>
+                <w:noProof/>
+              </w:rPr>
+              <w:t>4.2</w:t>
+            </w:r>
+            <w:r>
+              <w:rPr>
+                <w:rFonts w:eastAsiaTheme="minorEastAsia"/>
+                <w:noProof/>
+                <w:lang w:eastAsia="fr-FR"/>
+              </w:rPr>
+              <w:tab/>
+            </w:r>
+            <w:r>
+              <w:rPr>
+                <w:rStyle w:val="Lienhypertexte"/>
+                <w:noProof/>
+              </w:rPr>
+              <w:t>Placement de l’information</w:t>
+            </w:r>
+            <w:r>
+              <w:rPr>
+                <w:noProof/>
+                <w:webHidden/>
+              </w:rPr>
+              <w:tab/>
+            </w:r>
+            <w:r>
+              <w:rPr>
+                <w:noProof/>
+                <w:webHidden/>
+              </w:rPr>
+              <w:fldChar w:fldCharType="begin"/>
+            </w:r>
+            <w:r>
+              <w:rPr>
+                <w:noProof/>
+                <w:webHidden/>
+              </w:rPr>
+              <w:instrText xml:space="preserve"> PAGEREF _Toc34586453 \h </w:instrText>
+            </w:r>
+            <w:r>
+              <w:rPr>
+                <w:noProof/>
+                <w:webHidden/>
+              </w:rPr>
+            </w:r>
+            <w:r>
+              <w:rPr>
+                <w:noProof/>
+                <w:webHidden/>
+              </w:rPr>
+              <w:fldChar w:fldCharType="separate"/>
+            </w:r>
+            <w:r>
+              <w:rPr>
+                <w:noProof/>
+                <w:webHidden/>
+              </w:rPr>
+              <w:t>5</w:t>
+            </w:r>
+            <w:r>
+              <w:rPr>
+                <w:noProof/>
+                <w:webHidden/>
+              </w:rPr>
+              <w:fldChar w:fldCharType="end"/>
+            </w:r>
+          </w:hyperlink>
+        </w:p>
+        <w:p>
+          <w:pPr>
+            <w:pStyle w:val="TM3"/>
+            <w:tabs>
+              <w:tab w:val="left" w:pos="1320"/>
+              <w:tab w:val="right" w:leader="dot" w:pos="9062"/>
+            </w:tabs>
+            <w:rPr>
+              <w:rFonts w:eastAsiaTheme="minorEastAsia"/>
+              <w:noProof/>
+              <w:lang w:eastAsia="fr-FR"/>
+            </w:rPr>
+          </w:pPr>
+          <w:hyperlink w:anchor="_Toc34586454" w:history="1">
+            <w:r>
+              <w:rPr>
+                <w:rStyle w:val="Lienhypertexte"/>
+                <w:noProof/>
+              </w:rPr>
+              <w:t>4.2.1</w:t>
+            </w:r>
+            <w:r>
+              <w:rPr>
+                <w:rFonts w:eastAsiaTheme="minorEastAsia"/>
+                <w:noProof/>
+                <w:lang w:eastAsia="fr-FR"/>
+              </w:rPr>
+              <w:tab/>
+            </w:r>
+            <w:r>
+              <w:rPr>
+                <w:rStyle w:val="Lienhypertexte"/>
+                <w:noProof/>
+              </w:rPr>
+              <w:t>Cache directement adressé</w:t>
+            </w:r>
+            <w:r>
+              <w:rPr>
+                <w:noProof/>
+                <w:webHidden/>
+              </w:rPr>
+              <w:tab/>
+            </w:r>
+            <w:r>
+              <w:rPr>
+                <w:noProof/>
+                <w:webHidden/>
+              </w:rPr>
+              <w:fldChar w:fldCharType="begin"/>
+            </w:r>
+            <w:r>
+              <w:rPr>
+                <w:noProof/>
+                <w:webHidden/>
+              </w:rPr>
+              <w:instrText xml:space="preserve"> PAGEREF _Toc34586454 \h </w:instrText>
+            </w:r>
+            <w:r>
+              <w:rPr>
+                <w:noProof/>
+                <w:webHidden/>
+              </w:rPr>
+            </w:r>
+            <w:r>
+              <w:rPr>
+                <w:noProof/>
+                <w:webHidden/>
+              </w:rPr>
+              <w:fldChar w:fldCharType="separate"/>
+            </w:r>
+            <w:r>
+              <w:rPr>
+                <w:noProof/>
+                <w:webHidden/>
+              </w:rPr>
+              <w:t>5</w:t>
+            </w:r>
+            <w:r>
+              <w:rPr>
+                <w:noProof/>
+                <w:webHidden/>
+              </w:rPr>
+              <w:fldChar w:fldCharType="end"/>
+            </w:r>
+          </w:hyperlink>
+        </w:p>
+        <w:p>
+          <w:pPr>
+            <w:pStyle w:val="TM3"/>
+            <w:tabs>
+              <w:tab w:val="left" w:pos="1320"/>
+              <w:tab w:val="right" w:leader="dot" w:pos="9062"/>
+            </w:tabs>
+            <w:rPr>
+              <w:rFonts w:eastAsiaTheme="minorEastAsia"/>
+              <w:noProof/>
+              <w:lang w:eastAsia="fr-FR"/>
+            </w:rPr>
+          </w:pPr>
+          <w:hyperlink w:anchor="_Toc34586455" w:history="1">
+            <w:r>
+              <w:rPr>
+                <w:rStyle w:val="Lienhypertexte"/>
+                <w:noProof/>
+              </w:rPr>
+              <w:t>4.2.2</w:t>
+            </w:r>
+            <w:r>
+              <w:rPr>
+                <w:rFonts w:eastAsiaTheme="minorEastAsia"/>
+                <w:noProof/>
+                <w:lang w:eastAsia="fr-FR"/>
+              </w:rPr>
+              <w:tab/>
+            </w:r>
+            <w:r>
+              <w:rPr>
+                <w:rStyle w:val="Lienhypertexte"/>
+                <w:noProof/>
+              </w:rPr>
+              <w:t>Cache totalement associatif</w:t>
+            </w:r>
+            <w:r>
+              <w:rPr>
+                <w:noProof/>
+                <w:webHidden/>
+              </w:rPr>
+              <w:tab/>
+            </w:r>
+            <w:r>
+              <w:rPr>
+                <w:noProof/>
+                <w:webHidden/>
+              </w:rPr>
+              <w:fldChar w:fldCharType="begin"/>
+            </w:r>
+            <w:r>
+              <w:rPr>
+                <w:noProof/>
+                <w:webHidden/>
+              </w:rPr>
+              <w:instrText xml:space="preserve"> PAGEREF _Toc34586455 \h </w:instrText>
+            </w:r>
+            <w:r>
+              <w:rPr>
+                <w:noProof/>
+                <w:webHidden/>
+              </w:rPr>
+            </w:r>
+            <w:r>
+              <w:rPr>
+                <w:noProof/>
+                <w:webHidden/>
+              </w:rPr>
+              <w:fldChar w:fldCharType="separate"/>
+            </w:r>
+            <w:r>
+              <w:rPr>
+                <w:noProof/>
+                <w:webHidden/>
+              </w:rPr>
+              <w:t>6</w:t>
+            </w:r>
+            <w:r>
+              <w:rPr>
+                <w:noProof/>
+                <w:webHidden/>
+              </w:rPr>
+              <w:fldChar w:fldCharType="end"/>
+            </w:r>
+          </w:hyperlink>
+        </w:p>
+        <w:p>
+          <w:pPr>
+            <w:pStyle w:val="TM3"/>
+            <w:tabs>
+              <w:tab w:val="left" w:pos="1320"/>
+              <w:tab w:val="right" w:leader="dot" w:pos="9062"/>
+            </w:tabs>
+            <w:rPr>
+              <w:rFonts w:eastAsiaTheme="minorEastAsia"/>
+              <w:noProof/>
+              <w:lang w:eastAsia="fr-FR"/>
+            </w:rPr>
+          </w:pPr>
+          <w:hyperlink w:anchor="_Toc34586456" w:history="1">
+            <w:r>
+              <w:rPr>
+                <w:rStyle w:val="Lienhypertexte"/>
+                <w:noProof/>
+              </w:rPr>
+              <w:t>4.2.3</w:t>
+            </w:r>
+            <w:r>
+              <w:rPr>
+                <w:rFonts w:eastAsiaTheme="minorEastAsia"/>
+                <w:noProof/>
+                <w:lang w:eastAsia="fr-FR"/>
+              </w:rPr>
+              <w:tab/>
+            </w:r>
+            <w:r>
+              <w:rPr>
+                <w:rStyle w:val="Lienhypertexte"/>
+                <w:noProof/>
+              </w:rPr>
+              <w:t>Cache associatif par voie</w:t>
+            </w:r>
+            <w:r>
+              <w:rPr>
+                <w:noProof/>
+                <w:webHidden/>
+              </w:rPr>
+              <w:tab/>
+            </w:r>
+            <w:r>
+              <w:rPr>
+                <w:noProof/>
+                <w:webHidden/>
+              </w:rPr>
+              <w:fldChar w:fldCharType="begin"/>
+            </w:r>
+            <w:r>
+              <w:rPr>
+                <w:noProof/>
+                <w:webHidden/>
+              </w:rPr>
+              <w:instrText xml:space="preserve"> PAGEREF _Toc34586456 \h </w:instrText>
+            </w:r>
+            <w:r>
+              <w:rPr>
+                <w:noProof/>
+                <w:webHidden/>
+              </w:rPr>
+            </w:r>
+            <w:r>
+              <w:rPr>
+                <w:noProof/>
+                <w:webHidden/>
+              </w:rPr>
+              <w:fldChar w:fldCharType="separate"/>
+            </w:r>
+            <w:r>
+              <w:rPr>
+                <w:noProof/>
+                <w:webHidden/>
+              </w:rPr>
+              <w:t>6</w:t>
+            </w:r>
+            <w:r>
+              <w:rPr>
+                <w:noProof/>
+                <w:webHidden/>
+              </w:rPr>
+              <w:fldChar w:fldCharType="end"/>
+            </w:r>
+          </w:hyperlink>
+        </w:p>
+        <w:p>
+          <w:pPr>
+            <w:pStyle w:val="TM3"/>
+            <w:tabs>
+              <w:tab w:val="left" w:pos="1320"/>
+              <w:tab w:val="right" w:leader="dot" w:pos="9062"/>
+            </w:tabs>
+            <w:rPr>
+              <w:rFonts w:eastAsiaTheme="minorEastAsia"/>
+              <w:noProof/>
+              <w:lang w:eastAsia="fr-FR"/>
+            </w:rPr>
+          </w:pPr>
+          <w:hyperlink w:anchor="_Toc34586457" w:history="1">
+            <w:r>
+              <w:rPr>
+                <w:rStyle w:val="Lienhypertexte"/>
+                <w:noProof/>
+              </w:rPr>
+              <w:t>4.2.4</w:t>
+            </w:r>
+            <w:r>
+              <w:rPr>
+                <w:rFonts w:eastAsiaTheme="minorEastAsia"/>
+                <w:noProof/>
+                <w:lang w:eastAsia="fr-FR"/>
+              </w:rPr>
+              <w:tab/>
+            </w:r>
+            <w:r>
+              <w:rPr>
+                <w:rStyle w:val="Lienhypertexte"/>
+                <w:noProof/>
+              </w:rPr>
+              <w:t>Cache pseudo-associatif</w:t>
+            </w:r>
+            <w:r>
+              <w:rPr>
+                <w:noProof/>
+                <w:webHidden/>
+              </w:rPr>
+              <w:tab/>
+            </w:r>
+            <w:r>
+              <w:rPr>
+                <w:noProof/>
+                <w:webHidden/>
+              </w:rPr>
+              <w:fldChar w:fldCharType="begin"/>
+            </w:r>
+            <w:r>
+              <w:rPr>
+                <w:noProof/>
+                <w:webHidden/>
+              </w:rPr>
+              <w:instrText xml:space="preserve"> PAGEREF _Toc34586457 \h </w:instrText>
+            </w:r>
+            <w:r>
+              <w:rPr>
+                <w:noProof/>
+                <w:webHidden/>
+              </w:rPr>
+            </w:r>
+            <w:r>
+              <w:rPr>
+                <w:noProof/>
+                <w:webHidden/>
+              </w:rPr>
+              <w:fldChar w:fldCharType="separate"/>
+            </w:r>
+            <w:r>
+              <w:rPr>
+                <w:noProof/>
+                <w:webHidden/>
+              </w:rPr>
+              <w:t>6</w:t>
+            </w:r>
+            <w:r>
+              <w:rPr>
+                <w:noProof/>
+                <w:webHidden/>
+              </w:rPr>
+              <w:fldChar w:fldCharType="end"/>
+            </w:r>
+          </w:hyperlink>
+        </w:p>
+        <w:p>
+          <w:pPr>
+            <w:pStyle w:val="TM2"/>
+            <w:tabs>
+              <w:tab w:val="left" w:pos="880"/>
+              <w:tab w:val="right" w:leader="dot" w:pos="9062"/>
+            </w:tabs>
+            <w:rPr>
+              <w:rFonts w:eastAsiaTheme="minorEastAsia"/>
+              <w:noProof/>
+              <w:lang w:eastAsia="fr-FR"/>
+            </w:rPr>
+          </w:pPr>
+          <w:hyperlink w:anchor="_Toc34586458" w:history="1">
+            <w:r>
+              <w:rPr>
+                <w:rStyle w:val="Lienhypertexte"/>
+                <w:noProof/>
+              </w:rPr>
+              <w:t>4.3</w:t>
+            </w:r>
+            <w:r>
+              <w:rPr>
+                <w:rFonts w:eastAsiaTheme="minorEastAsia"/>
+                <w:noProof/>
+                <w:lang w:eastAsia="fr-FR"/>
+              </w:rPr>
+              <w:tab/>
+            </w:r>
+            <w:r>
+              <w:rPr>
+                <w:rStyle w:val="Lienhypertexte"/>
+                <w:noProof/>
+              </w:rPr>
+              <w:t>Politique de remplacement</w:t>
+            </w:r>
+            <w:r>
+              <w:rPr>
+                <w:noProof/>
+                <w:webHidden/>
+              </w:rPr>
+              <w:tab/>
+            </w:r>
+            <w:r>
+              <w:rPr>
+                <w:noProof/>
+                <w:webHidden/>
+              </w:rPr>
+              <w:fldChar w:fldCharType="begin"/>
+            </w:r>
+            <w:r>
+              <w:rPr>
+                <w:noProof/>
+                <w:webHidden/>
+              </w:rPr>
+              <w:instrText xml:space="preserve"> PAGEREF _Toc34586458 \h </w:instrText>
+            </w:r>
+            <w:r>
+              <w:rPr>
+                <w:noProof/>
+                <w:webHidden/>
+              </w:rPr>
+            </w:r>
+            <w:r>
+              <w:rPr>
+                <w:noProof/>
+                <w:webHidden/>
+              </w:rPr>
+              <w:fldChar w:fldCharType="separate"/>
+            </w:r>
+            <w:r>
+              <w:rPr>
+                <w:noProof/>
+                <w:webHidden/>
+              </w:rPr>
+              <w:t>7</w:t>
+            </w:r>
+            <w:r>
+              <w:rPr>
+                <w:noProof/>
+                <w:webHidden/>
+              </w:rPr>
+              <w:fldChar w:fldCharType="end"/>
+            </w:r>
+          </w:hyperlink>
+        </w:p>
+        <w:p>
+          <w:pPr>
+            <w:pStyle w:val="TM2"/>
+            <w:tabs>
+              <w:tab w:val="left" w:pos="880"/>
+              <w:tab w:val="right" w:leader="dot" w:pos="9062"/>
+            </w:tabs>
+            <w:rPr>
+              <w:rFonts w:eastAsiaTheme="minorEastAsia"/>
+              <w:noProof/>
+              <w:lang w:eastAsia="fr-FR"/>
+            </w:rPr>
+          </w:pPr>
+          <w:hyperlink w:anchor="_Toc34586459" w:history="1">
+            <w:r>
+              <w:rPr>
+                <w:rStyle w:val="Lienhypertexte"/>
+                <w:noProof/>
+              </w:rPr>
+              <w:t>4.4</w:t>
+            </w:r>
+            <w:r>
+              <w:rPr>
+                <w:rFonts w:eastAsiaTheme="minorEastAsia"/>
+                <w:noProof/>
+                <w:lang w:eastAsia="fr-FR"/>
+              </w:rPr>
+              <w:tab/>
+            </w:r>
+            <w:r>
+              <w:rPr>
+                <w:rStyle w:val="Lienhypertexte"/>
+                <w:noProof/>
+              </w:rPr>
+              <w:t>Gestion des mises à jour des données</w:t>
+            </w:r>
+            <w:r>
+              <w:rPr>
+                <w:noProof/>
+                <w:webHidden/>
+              </w:rPr>
+              <w:tab/>
+            </w:r>
+            <w:r>
+              <w:rPr>
+                <w:noProof/>
+                <w:webHidden/>
+              </w:rPr>
+              <w:fldChar w:fldCharType="begin"/>
+            </w:r>
+            <w:r>
+              <w:rPr>
+                <w:noProof/>
+                <w:webHidden/>
+              </w:rPr>
+              <w:instrText xml:space="preserve"> PAGEREF _Toc34586459 \h </w:instrText>
+            </w:r>
+            <w:r>
+              <w:rPr>
+                <w:noProof/>
+                <w:webHidden/>
+              </w:rPr>
+            </w:r>
+            <w:r>
+              <w:rPr>
+                <w:noProof/>
+                <w:webHidden/>
+              </w:rPr>
+              <w:fldChar w:fldCharType="separate"/>
+            </w:r>
+            <w:r>
+              <w:rPr>
+                <w:noProof/>
+                <w:webHidden/>
+              </w:rPr>
+              <w:t>7</w:t>
+            </w:r>
+            <w:r>
+              <w:rPr>
+                <w:noProof/>
+                <w:webHidden/>
+              </w:rPr>
+              <w:fldChar w:fldCharType="end"/>
+            </w:r>
+          </w:hyperlink>
+        </w:p>
+        <w:p>
+          <w:pPr>
+            <w:pStyle w:val="TM2"/>
+            <w:tabs>
+              <w:tab w:val="left" w:pos="880"/>
+              <w:tab w:val="right" w:leader="dot" w:pos="9062"/>
+            </w:tabs>
+            <w:rPr>
+              <w:rFonts w:eastAsiaTheme="minorEastAsia"/>
+              <w:noProof/>
+              <w:lang w:eastAsia="fr-FR"/>
+            </w:rPr>
+          </w:pPr>
+          <w:hyperlink w:anchor="_Toc34586460" w:history="1">
+            <w:r>
+              <w:rPr>
+                <w:rStyle w:val="Lienhypertexte"/>
+                <w:noProof/>
+              </w:rPr>
+              <w:t>4.5</w:t>
+            </w:r>
+            <w:r>
+              <w:rPr>
+                <w:rFonts w:eastAsiaTheme="minorEastAsia"/>
+                <w:noProof/>
+                <w:lang w:eastAsia="fr-FR"/>
+              </w:rPr>
+              <w:tab/>
+            </w:r>
+            <w:r>
+              <w:rPr>
+                <w:rStyle w:val="Lienhypertexte"/>
+                <w:noProof/>
+              </w:rPr>
+              <w:t>Dimensionnement</w:t>
+            </w:r>
+            <w:r>
+              <w:rPr>
+                <w:noProof/>
+                <w:webHidden/>
+              </w:rPr>
+              <w:tab/>
+            </w:r>
+            <w:r>
+              <w:rPr>
+                <w:noProof/>
+                <w:webHidden/>
+              </w:rPr>
+              <w:fldChar w:fldCharType="begin"/>
+            </w:r>
+            <w:r>
+              <w:rPr>
+                <w:noProof/>
+                <w:webHidden/>
+              </w:rPr>
+              <w:instrText xml:space="preserve"> PAGEREF _Toc34586460 \h </w:instrText>
+            </w:r>
+            <w:r>
+              <w:rPr>
+                <w:noProof/>
+                <w:webHidden/>
+              </w:rPr>
+            </w:r>
+            <w:r>
+              <w:rPr>
+                <w:noProof/>
+                <w:webHidden/>
+              </w:rPr>
+              <w:fldChar w:fldCharType="separate"/>
+            </w:r>
+            <w:r>
+              <w:rPr>
+                <w:noProof/>
+                <w:webHidden/>
+              </w:rPr>
+              <w:t>7</w:t>
+            </w:r>
+            <w:r>
+              <w:rPr>
+                <w:noProof/>
+                <w:webHidden/>
+              </w:rPr>
+              <w:fldChar w:fldCharType="end"/>
+            </w:r>
+          </w:hyperlink>
+        </w:p>
+        <w:p>
+          <w:pPr>
+            <w:pStyle w:val="TM2"/>
+            <w:tabs>
+              <w:tab w:val="left" w:pos="880"/>
+              <w:tab w:val="right" w:leader="dot" w:pos="9062"/>
+            </w:tabs>
+            <w:rPr>
+              <w:rFonts w:eastAsiaTheme="minorEastAsia"/>
+              <w:noProof/>
+              <w:lang w:eastAsia="fr-FR"/>
+            </w:rPr>
+          </w:pPr>
+          <w:hyperlink w:anchor="_Toc34586461" w:history="1">
+            <w:r>
+              <w:rPr>
+                <w:rStyle w:val="Lienhypertexte"/>
+                <w:noProof/>
+              </w:rPr>
+              <w:t>4.6</w:t>
+            </w:r>
+            <w:r>
+              <w:rPr>
+                <w:rFonts w:eastAsiaTheme="minorEastAsia"/>
+                <w:noProof/>
+                <w:lang w:eastAsia="fr-FR"/>
+              </w:rPr>
+              <w:tab/>
+            </w:r>
+            <w:r>
+              <w:rPr>
+                <w:rStyle w:val="Lienhypertexte"/>
+                <w:noProof/>
+              </w:rPr>
+              <w:t>Hiérarchie des caches</w:t>
+            </w:r>
+            <w:r>
+              <w:rPr>
+                <w:noProof/>
+                <w:webHidden/>
+              </w:rPr>
+              <w:tab/>
+            </w:r>
+            <w:r>
+              <w:rPr>
+                <w:noProof/>
+                <w:webHidden/>
+              </w:rPr>
+              <w:fldChar w:fldCharType="begin"/>
+            </w:r>
+            <w:r>
+              <w:rPr>
+                <w:noProof/>
+                <w:webHidden/>
+              </w:rPr>
+              <w:instrText xml:space="preserve"> PAGEREF _Toc34586461 \h </w:instrText>
+            </w:r>
+            <w:r>
+              <w:rPr>
+                <w:noProof/>
+                <w:webHidden/>
+              </w:rPr>
+            </w:r>
+            <w:r>
+              <w:rPr>
+                <w:noProof/>
+                <w:webHidden/>
+              </w:rPr>
+              <w:fldChar w:fldCharType="separate"/>
+            </w:r>
+            <w:r>
+              <w:rPr>
+                <w:noProof/>
+                <w:webHidden/>
+              </w:rPr>
+              <w:t>8</w:t>
+            </w:r>
+            <w:r>
+              <w:rPr>
+                <w:noProof/>
+                <w:webHidden/>
+              </w:rPr>
+              <w:fldChar w:fldCharType="end"/>
+            </w:r>
+          </w:hyperlink>
+        </w:p>
+        <w:bookmarkStart w:id="0" w:name="_GoBack"/>
+        <w:p>
+          <w:pPr>
+            <w:pStyle w:val="TM1"/>
+            <w:tabs>
+              <w:tab w:val="left" w:pos="440"/>
+              <w:tab w:val="right" w:leader="dot" w:pos="9062"/>
+            </w:tabs>
+            <w:rPr>
+              <w:rFonts w:eastAsiaTheme="minorEastAsia"/>
+              <w:noProof/>
+              <w:lang w:eastAsia="fr-FR"/>
+            </w:rPr>
+          </w:pPr>
+          <w:r>
+            <w:rPr>
+              <w:rStyle w:val="Lienhypertexte"/>
+              <w:noProof/>
+            </w:rPr>
+            <w:fldChar w:fldCharType="begin"/>
+          </w:r>
+          <w:r>
+            <w:rPr>
+              <w:rStyle w:val="Lienhypertexte"/>
+              <w:noProof/>
+            </w:rPr>
+            <w:instrText xml:space="preserve"> </w:instrText>
+          </w:r>
+          <w:r>
+            <w:rPr>
+              <w:noProof/>
+            </w:rPr>
+            <w:instrText>HYPERLINK \l "_Toc34586462"</w:instrText>
+          </w:r>
+          <w:r>
+            <w:rPr>
+              <w:rStyle w:val="Lienhypertexte"/>
+              <w:noProof/>
+            </w:rPr>
+            <w:instrText xml:space="preserve"> </w:instrText>
+          </w:r>
+          <w:r>
+            <w:rPr>
+              <w:rStyle w:val="Lienhypertexte"/>
+              <w:noProof/>
+            </w:rPr>
+          </w:r>
+          <w:r>
+            <w:rPr>
+              <w:rStyle w:val="Lienhypertexte"/>
+              <w:noProof/>
+            </w:rPr>
+            <w:fldChar w:fldCharType="separate"/>
+          </w:r>
+          <w:r>
+            <w:rPr>
+              <w:rStyle w:val="Lienhypertexte"/>
+              <w:noProof/>
+            </w:rPr>
+            <w:t>5</w:t>
+          </w:r>
+          <w:r>
+            <w:rPr>
+              <w:rFonts w:eastAsiaTheme="minorEastAsia"/>
+              <w:noProof/>
+              <w:lang w:eastAsia="fr-FR"/>
+            </w:rPr>
+            <w:tab/>
+          </w:r>
+          <w:r>
+            <w:rPr>
+              <w:rStyle w:val="Lienhypertexte"/>
+              <w:noProof/>
+            </w:rPr>
+            <w:t>Références</w:t>
+          </w:r>
+          <w:r>
+            <w:rPr>
+              <w:noProof/>
+              <w:webHidden/>
+            </w:rPr>
+            <w:tab/>
+          </w:r>
+          <w:r>
+            <w:rPr>
+              <w:noProof/>
+              <w:webHidden/>
+            </w:rPr>
+            <w:fldChar w:fldCharType="begin"/>
+          </w:r>
+          <w:r>
+            <w:rPr>
+              <w:noProof/>
+              <w:webHidden/>
+            </w:rPr>
+            <w:instrText xml:space="preserve"> PAGEREF _Toc34586462 \h </w:instrText>
+          </w:r>
+          <w:r>
+            <w:rPr>
+              <w:noProof/>
+              <w:webHidden/>
+            </w:rPr>
+          </w:r>
+          <w:r>
+            <w:rPr>
+              <w:noProof/>
+              <w:webHidden/>
+            </w:rPr>
+            <w:fldChar w:fldCharType="separate"/>
+          </w:r>
+          <w:r>
+            <w:rPr>
+              <w:noProof/>
+              <w:webHidden/>
+            </w:rPr>
+            <w:t>10</w:t>
+          </w:r>
+          <w:r>
+            <w:rPr>
+              <w:noProof/>
+              <w:webHidden/>
+            </w:rPr>
+            <w:fldChar w:fldCharType="end"/>
+          </w:r>
+          <w:r>
+            <w:rPr>
+              <w:rStyle w:val="Lienhypertexte"/>
+              <w:noProof/>
+            </w:rPr>
+            <w:fldChar w:fldCharType="end"/>
+          </w:r>
+        </w:p>
+        <w:bookmarkEnd w:id="0"/>
+        <w:p>
+          <w:r>
+            <w:rPr>
+              <w:b/>
+              <w:bCs/>
+            </w:rPr>
+            <w:fldChar w:fldCharType="end"/>
+          </w:r>
+        </w:p>
+      </w:sdtContent>
+    </w:sdt>
+    <w:p/>
+    <w:p>
+      <w:pPr>
         <w:pStyle w:val="Titre1"/>
       </w:pPr>
+      <w:bookmarkStart w:id="1" w:name="_Toc34586446"/>
       <w:r>
         <w:t>Généralisation</w:t>
       </w:r>
+      <w:bookmarkEnd w:id="1"/>
     </w:p>
     <w:p/>
     <w:p>
+      <w:pPr>
+        <w:jc w:val="both"/>
+      </w:pPr>
       <w:r>
         <w:t xml:space="preserve">De manière générale, la mémoire cache (ou l’antémémoire en Français), permet </w:t>
       </w:r>
@@ -34,20 +2139,52 @@
       <w:pPr>
         <w:pStyle w:val="Titre1"/>
       </w:pPr>
+      <w:bookmarkStart w:id="2" w:name="_Toc34586447"/>
       <w:r>
         <w:lastRenderedPageBreak/>
         <w:t>Principe de fonctionnement</w:t>
       </w:r>
+      <w:bookmarkEnd w:id="2"/>
     </w:p>
     <w:p/>
     <w:p>
-      <w:r>
-        <w:t>L’antémémoire se positionne entre un élément « demandeur » et une mémoire de références contenant les ressources (données). Elle est de très petite capacité et très onéreuse. Par définition l’accès à l’antémémoire est beaucoup plus rapide.</w:t>
-      </w:r>
-    </w:p>
-    <w:p>
-      <w:r>
-        <w:t>Lorsque le demandeur à besoin d’accéder à une ressource en écriture ou en lecture, le principe de fonctionnement est le suivant :</w:t>
+      <w:pPr>
+        <w:jc w:val="both"/>
+      </w:pPr>
+      <w:r>
+        <w:t xml:space="preserve">L’antémémoire se positionne entre un élément « demandeur » et une </w:t>
+      </w:r>
+      <w:r>
+        <w:t>« </w:t>
+      </w:r>
+      <w:r>
+        <w:t>mémoire de références</w:t>
+      </w:r>
+      <w:r>
+        <w:t> »</w:t>
+      </w:r>
+      <w:r>
+        <w:t xml:space="preserve"> contenant les ressources (</w:t>
+      </w:r>
+      <w:r>
+        <w:t xml:space="preserve">les </w:t>
+      </w:r>
+      <w:r>
+        <w:t>données). Elle est de très petite capacité et très onéreuse. Par définition l’accès à l’antémémoire est beaucoup plus rapide.</w:t>
+      </w:r>
+    </w:p>
+    <w:p>
+      <w:pPr>
+        <w:jc w:val="both"/>
+      </w:pPr>
+      <w:r>
+        <w:t xml:space="preserve">Lorsque le demandeur </w:t>
+      </w:r>
+      <w:r>
+        <w:t>a</w:t>
+      </w:r>
+      <w:r>
+        <w:t xml:space="preserve"> besoin d’accéder à une ressource en écriture ou en lecture, le principe de fonctionnement est le suivant :</w:t>
       </w:r>
     </w:p>
     <w:p>
@@ -57,6 +2194,7 @@
           <w:ilvl w:val="0"/>
           <w:numId w:val="1"/>
         </w:numPr>
+        <w:jc w:val="both"/>
       </w:pPr>
       <w:r>
         <w:t xml:space="preserve">L’antémémoire vérifie qu’elle ne contient pas une copie de la ressource </w:t>
@@ -100,6 +2238,7 @@
           <w:ilvl w:val="0"/>
           <w:numId w:val="1"/>
         </w:numPr>
+        <w:jc w:val="both"/>
       </w:pPr>
       <w:r>
         <w:t>La demande se propage au niveau de mémoire supérieur. Cette dernière renvoie la ressource souhaitée.</w:t>
@@ -112,6 +2251,7 @@
           <w:ilvl w:val="0"/>
           <w:numId w:val="1"/>
         </w:numPr>
+        <w:jc w:val="both"/>
       </w:pPr>
       <w:r>
         <w:t>L’antémémoire stocke la ressource demandée pour une utilisation ultérieur puis la retransmet à l’élément demandeur.</w:t>
@@ -140,7 +2280,7 @@
                     </pic:cNvPicPr>
                   </pic:nvPicPr>
                   <pic:blipFill>
-                    <a:blip r:embed="rId6">
+                    <a:blip r:embed="rId10">
                       <a:extLst>
                         <a:ext uri="{28A0092B-C50C-407E-A947-70E740481C1C}">
                           <a14:useLocalDpi xmlns:a14="http://schemas.microsoft.com/office/drawing/2010/main" val="0"/>
@@ -173,6 +2313,9 @@
       </w:r>
     </w:p>
     <w:p>
+      <w:pPr>
+        <w:jc w:val="both"/>
+      </w:pPr>
       <w:r>
         <w:t>Ce qui détermine la performance d’une antémémoire est ce que l’on appelle le taux de succès (Hit ratio) qui est le nombre de succès de cache par le nombre d’accès mémoire.</w:t>
       </w:r>
@@ -194,6 +2337,9 @@
       </w:r>
     </w:p>
     <w:p>
+      <w:pPr>
+        <w:jc w:val="both"/>
+      </w:pPr>
       <w:r>
         <w:t>Les défauts de cache se distinguent en 4 types :</w:t>
       </w:r>
@@ -205,6 +2351,142 @@
           <w:ilvl w:val="0"/>
           <w:numId w:val="4"/>
         </w:numPr>
+        <w:jc w:val="both"/>
+        <w:rPr>
+          <w:rFonts w:eastAsia="Times New Roman" w:cstheme="minorHAnsi"/>
+          <w:color w:val="222222"/>
+          <w:lang w:eastAsia="fr-FR"/>
+        </w:rPr>
+      </w:pPr>
+      <w:proofErr w:type="gramStart"/>
+      <w:r>
+        <w:rPr>
+          <w:rFonts w:eastAsia="Times New Roman" w:cstheme="minorHAnsi"/>
+          <w:color w:val="222222"/>
+          <w:u w:val="single"/>
+          <w:lang w:eastAsia="fr-FR"/>
+        </w:rPr>
+        <w:t>les</w:t>
+      </w:r>
+      <w:proofErr w:type="gramEnd"/>
+      <w:r>
+        <w:rPr>
+          <w:rFonts w:eastAsia="Times New Roman" w:cstheme="minorHAnsi"/>
+          <w:color w:val="222222"/>
+          <w:u w:val="single"/>
+          <w:lang w:eastAsia="fr-FR"/>
+        </w:rPr>
+        <w:t xml:space="preserve"> défauts de cache obligatoires</w:t>
+      </w:r>
+      <w:r>
+        <w:rPr>
+          <w:rFonts w:eastAsia="Times New Roman" w:cstheme="minorHAnsi"/>
+          <w:color w:val="222222"/>
+          <w:lang w:eastAsia="fr-FR"/>
+        </w:rPr>
+        <w:t> : ils correspondent à la première demande du processeur pour une donnée/instruction spécifique et ne peuvent être évités ;</w:t>
+      </w:r>
+    </w:p>
+    <w:p>
+      <w:pPr>
+        <w:pStyle w:val="Paragraphedeliste"/>
+        <w:numPr>
+          <w:ilvl w:val="0"/>
+          <w:numId w:val="4"/>
+        </w:numPr>
+        <w:shd w:val="clear" w:color="auto" w:fill="FFFFFF"/>
+        <w:spacing w:before="100" w:beforeAutospacing="1" w:after="24" w:line="240" w:lineRule="auto"/>
+        <w:jc w:val="both"/>
+        <w:rPr>
+          <w:rFonts w:eastAsia="Times New Roman" w:cstheme="minorHAnsi"/>
+          <w:color w:val="222222"/>
+          <w:lang w:eastAsia="fr-FR"/>
+        </w:rPr>
+      </w:pPr>
+      <w:proofErr w:type="gramStart"/>
+      <w:r>
+        <w:rPr>
+          <w:rFonts w:eastAsia="Times New Roman" w:cstheme="minorHAnsi"/>
+          <w:color w:val="222222"/>
+          <w:u w:val="single"/>
+          <w:lang w:eastAsia="fr-FR"/>
+        </w:rPr>
+        <w:t>les</w:t>
+      </w:r>
+      <w:proofErr w:type="gramEnd"/>
+      <w:r>
+        <w:rPr>
+          <w:rFonts w:eastAsia="Times New Roman" w:cstheme="minorHAnsi"/>
+          <w:color w:val="222222"/>
+          <w:u w:val="single"/>
+          <w:lang w:eastAsia="fr-FR"/>
+        </w:rPr>
+        <w:t xml:space="preserve"> défauts de cache capacitifs</w:t>
+      </w:r>
+      <w:r>
+        <w:rPr>
+          <w:rFonts w:eastAsia="Times New Roman" w:cstheme="minorHAnsi"/>
+          <w:color w:val="222222"/>
+          <w:lang w:eastAsia="fr-FR"/>
+        </w:rPr>
+        <w:t> : l'ensemble des données nécessaires au programme excèdent la taille du cache, qui ne peut donc pas contenir toutes les données nécessaires ;</w:t>
+      </w:r>
+    </w:p>
+    <w:p>
+      <w:pPr>
+        <w:pStyle w:val="Paragraphedeliste"/>
+        <w:numPr>
+          <w:ilvl w:val="0"/>
+          <w:numId w:val="4"/>
+        </w:numPr>
+        <w:shd w:val="clear" w:color="auto" w:fill="FFFFFF"/>
+        <w:spacing w:before="100" w:beforeAutospacing="1" w:after="24" w:line="240" w:lineRule="auto"/>
+        <w:jc w:val="both"/>
+        <w:rPr>
+          <w:rFonts w:eastAsia="Times New Roman" w:cstheme="minorHAnsi"/>
+          <w:color w:val="222222"/>
+          <w:lang w:eastAsia="fr-FR"/>
+        </w:rPr>
+      </w:pPr>
+      <w:proofErr w:type="gramStart"/>
+      <w:r>
+        <w:rPr>
+          <w:rFonts w:eastAsia="Times New Roman" w:cstheme="minorHAnsi"/>
+          <w:color w:val="222222"/>
+          <w:u w:val="single"/>
+          <w:lang w:eastAsia="fr-FR"/>
+        </w:rPr>
+        <w:t>les</w:t>
+      </w:r>
+      <w:proofErr w:type="gramEnd"/>
+      <w:r>
+        <w:rPr>
+          <w:rFonts w:eastAsia="Times New Roman" w:cstheme="minorHAnsi"/>
+          <w:color w:val="222222"/>
+          <w:u w:val="single"/>
+          <w:lang w:eastAsia="fr-FR"/>
+        </w:rPr>
+        <w:t xml:space="preserve"> défauts de cache conflictuels</w:t>
+      </w:r>
+      <w:r>
+        <w:rPr>
+          <w:rFonts w:eastAsia="Times New Roman" w:cstheme="minorHAnsi"/>
+          <w:color w:val="222222"/>
+          <w:lang w:eastAsia="fr-FR"/>
+        </w:rPr>
+        <w:t> : deux adresses distinctes de la mémoire de niveau supérieur sont enregistrées au même endroit dans le cache et s'évincent mutuellement, créant ainsi des défauts de cache (voir les caches directement adressé plus bas) ;</w:t>
+      </w:r>
+    </w:p>
+    <w:p>
+      <w:pPr>
+        <w:pStyle w:val="Paragraphedeliste"/>
+        <w:numPr>
+          <w:ilvl w:val="0"/>
+          <w:numId w:val="4"/>
+        </w:numPr>
+        <w:shd w:val="clear" w:color="auto" w:fill="FFFFFF"/>
+        <w:spacing w:before="100" w:beforeAutospacing="1" w:after="24" w:line="240" w:lineRule="auto"/>
+        <w:jc w:val="both"/>
         <w:rPr>
           <w:rFonts w:ascii="Arial" w:eastAsia="Times New Roman" w:hAnsi="Arial" w:cs="Arial"/>
           <w:color w:val="222222"/>
@@ -215,158 +2497,17 @@
       </w:pPr>
       <w:r>
         <w:rPr>
-          <w:rFonts w:ascii="Arial" w:eastAsia="Times New Roman" w:hAnsi="Arial" w:cs="Arial"/>
+          <w:rFonts w:eastAsia="Times New Roman" w:cstheme="minorHAnsi"/>
           <w:color w:val="222222"/>
-          <w:sz w:val="21"/>
-          <w:szCs w:val="21"/>
-          <w:u w:val="single"/>
-          <w:lang w:eastAsia="fr-FR"/>
-        </w:rPr>
-        <w:t>les défauts de cache obligatoires</w:t>
-      </w:r>
-      <w:r>
-        <w:rPr>
-          <w:rFonts w:ascii="Arial" w:eastAsia="Times New Roman" w:hAnsi="Arial" w:cs="Arial"/>
-          <w:color w:val="222222"/>
-          <w:sz w:val="21"/>
-          <w:szCs w:val="21"/>
-          <w:lang w:eastAsia="fr-FR"/>
-        </w:rPr>
-        <w:t> : ils correspondent à la première demande du processeur pour une donnée/instruction spécifique et ne peuvent être évités ;</w:t>
-      </w:r>
-    </w:p>
-    <w:p>
-      <w:pPr>
-        <w:pStyle w:val="Paragraphedeliste"/>
-        <w:numPr>
-          <w:ilvl w:val="0"/>
-          <w:numId w:val="4"/>
-        </w:numPr>
-        <w:shd w:val="clear" w:color="auto" w:fill="FFFFFF"/>
-        <w:spacing w:before="100" w:beforeAutospacing="1" w:after="24" w:line="240" w:lineRule="auto"/>
-        <w:rPr>
-          <w:rFonts w:ascii="Arial" w:eastAsia="Times New Roman" w:hAnsi="Arial" w:cs="Arial"/>
-          <w:color w:val="222222"/>
-          <w:sz w:val="21"/>
-          <w:szCs w:val="21"/>
-          <w:lang w:eastAsia="fr-FR"/>
-        </w:rPr>
-      </w:pPr>
-      <w:r>
-        <w:rPr>
-          <w:rFonts w:ascii="Arial" w:eastAsia="Times New Roman" w:hAnsi="Arial" w:cs="Arial"/>
-          <w:color w:val="222222"/>
-          <w:sz w:val="21"/>
-          <w:szCs w:val="21"/>
-          <w:u w:val="single"/>
-          <w:lang w:eastAsia="fr-FR"/>
-        </w:rPr>
-        <w:t>les défauts de cache capacitifs</w:t>
-      </w:r>
-      <w:r>
-        <w:rPr>
-          <w:rFonts w:ascii="Arial" w:eastAsia="Times New Roman" w:hAnsi="Arial" w:cs="Arial"/>
-          <w:color w:val="222222"/>
-          <w:sz w:val="21"/>
-          <w:szCs w:val="21"/>
-          <w:lang w:eastAsia="fr-FR"/>
-        </w:rPr>
-        <w:t> : l'ensemble des données nécessaires au programme excèdent la taille du cache, qui ne peut donc pas contenir toutes les données nécessaires ;</w:t>
-      </w:r>
-    </w:p>
-    <w:p>
-      <w:pPr>
-        <w:pStyle w:val="Paragraphedeliste"/>
-        <w:numPr>
-          <w:ilvl w:val="0"/>
-          <w:numId w:val="4"/>
-        </w:numPr>
-        <w:shd w:val="clear" w:color="auto" w:fill="FFFFFF"/>
-        <w:spacing w:before="100" w:beforeAutospacing="1" w:after="24" w:line="240" w:lineRule="auto"/>
-        <w:rPr>
-          <w:rFonts w:ascii="Arial" w:eastAsia="Times New Roman" w:hAnsi="Arial" w:cs="Arial"/>
-          <w:color w:val="222222"/>
-          <w:sz w:val="21"/>
-          <w:szCs w:val="21"/>
-          <w:lang w:eastAsia="fr-FR"/>
-        </w:rPr>
-      </w:pPr>
-      <w:r>
-        <w:rPr>
-          <w:rFonts w:ascii="Arial" w:eastAsia="Times New Roman" w:hAnsi="Arial" w:cs="Arial"/>
-          <w:color w:val="222222"/>
-          <w:sz w:val="21"/>
-          <w:szCs w:val="21"/>
-          <w:u w:val="single"/>
-          <w:lang w:eastAsia="fr-FR"/>
-        </w:rPr>
-        <w:t>les défauts de cache conflictuels</w:t>
-      </w:r>
-      <w:r>
-        <w:rPr>
-          <w:rFonts w:ascii="Arial" w:eastAsia="Times New Roman" w:hAnsi="Arial" w:cs="Arial"/>
-          <w:color w:val="222222"/>
-          <w:sz w:val="21"/>
-          <w:szCs w:val="21"/>
-          <w:lang w:eastAsia="fr-FR"/>
-        </w:rPr>
-        <w:t> : deux adresses distinctes de la mémoire de niveau supérieur sont enregistrées au même endroit dans le cache et s'évincent mutuellement, créant ainsi des défauts de cache</w:t>
-      </w:r>
-      <w:r>
-        <w:rPr>
-          <w:rFonts w:ascii="Arial" w:eastAsia="Times New Roman" w:hAnsi="Arial" w:cs="Arial"/>
-          <w:color w:val="222222"/>
-          <w:sz w:val="21"/>
-          <w:szCs w:val="21"/>
-          <w:lang w:eastAsia="fr-FR"/>
-        </w:rPr>
-        <w:t xml:space="preserve"> (voir les caches directement adressé plus bas)</w:t>
-      </w:r>
-      <w:r>
-        <w:rPr>
-          <w:rFonts w:ascii="Arial" w:eastAsia="Times New Roman" w:hAnsi="Arial" w:cs="Arial"/>
-          <w:color w:val="222222"/>
-          <w:sz w:val="21"/>
-          <w:szCs w:val="21"/>
-          <w:lang w:eastAsia="fr-FR"/>
-        </w:rPr>
-        <w:t> ;</w:t>
-      </w:r>
-    </w:p>
-    <w:p>
-      <w:pPr>
-        <w:pStyle w:val="Paragraphedeliste"/>
-        <w:numPr>
-          <w:ilvl w:val="0"/>
-          <w:numId w:val="4"/>
-        </w:numPr>
-        <w:shd w:val="clear" w:color="auto" w:fill="FFFFFF"/>
-        <w:spacing w:before="100" w:beforeAutospacing="1" w:after="24" w:line="240" w:lineRule="auto"/>
-        <w:rPr>
-          <w:rFonts w:ascii="Arial" w:eastAsia="Times New Roman" w:hAnsi="Arial" w:cs="Arial"/>
-          <w:color w:val="222222"/>
-          <w:sz w:val="21"/>
-          <w:szCs w:val="21"/>
-          <w:lang w:eastAsia="fr-FR"/>
-        </w:rPr>
-      </w:pPr>
-      <w:r>
-        <w:rPr>
-          <w:rFonts w:ascii="Arial" w:eastAsia="Times New Roman" w:hAnsi="Arial" w:cs="Arial"/>
-          <w:color w:val="222222"/>
-          <w:sz w:val="21"/>
-          <w:szCs w:val="21"/>
           <w:u w:val="single"/>
           <w:lang w:eastAsia="fr-FR"/>
         </w:rPr>
         <w:t>les défauts de </w:t>
       </w:r>
-      <w:hyperlink r:id="rId7" w:tooltip="Cohérence (données)" w:history="1">
+      <w:hyperlink r:id="rId11" w:tooltip="Cohérence (données)" w:history="1">
         <w:r>
           <w:rPr>
-            <w:rFonts w:ascii="Arial" w:eastAsia="Times New Roman" w:hAnsi="Arial" w:cs="Arial"/>
-            <w:sz w:val="21"/>
-            <w:szCs w:val="21"/>
+            <w:rFonts w:eastAsia="Times New Roman" w:cstheme="minorHAnsi"/>
             <w:u w:val="single"/>
             <w:lang w:eastAsia="fr-FR"/>
           </w:rPr>
@@ -375,22 +2516,36 @@
       </w:hyperlink>
       <w:r>
         <w:rPr>
-          <w:rFonts w:ascii="Arial" w:eastAsia="Times New Roman" w:hAnsi="Arial" w:cs="Arial"/>
-          <w:sz w:val="21"/>
-          <w:szCs w:val="21"/>
+          <w:rFonts w:eastAsia="Times New Roman" w:cstheme="minorHAnsi"/>
           <w:lang w:eastAsia="fr-FR"/>
         </w:rPr>
         <w:t> </w:t>
       </w:r>
       <w:r>
         <w:rPr>
-          <w:rFonts w:ascii="Arial" w:eastAsia="Times New Roman" w:hAnsi="Arial" w:cs="Arial"/>
+          <w:rFonts w:eastAsia="Times New Roman" w:cstheme="minorHAnsi"/>
           <w:color w:val="222222"/>
-          <w:sz w:val="21"/>
-          <w:szCs w:val="21"/>
           <w:lang w:eastAsia="fr-FR"/>
         </w:rPr>
-        <w:t>: ils sont dus à l'invalidation de lignes de la mémoire cache afin de conserver la cohérence entre les différents caches des processeurs d'un système multi-processeurs.</w:t>
+        <w:t xml:space="preserve">: ils sont dus à l'invalidation de lignes de la mémoire cache afin de conserver la cohérence entre les différents caches des processeurs d'un système </w:t>
+      </w:r>
+      <w:proofErr w:type="spellStart"/>
+      <w:r>
+        <w:rPr>
+          <w:rFonts w:eastAsia="Times New Roman" w:cstheme="minorHAnsi"/>
+          <w:color w:val="222222"/>
+          <w:lang w:eastAsia="fr-FR"/>
+        </w:rPr>
+        <w:t>multi-processeurs</w:t>
+      </w:r>
+      <w:proofErr w:type="spellEnd"/>
+      <w:r>
+        <w:rPr>
+          <w:rFonts w:eastAsia="Times New Roman" w:cstheme="minorHAnsi"/>
+          <w:color w:val="222222"/>
+          <w:lang w:eastAsia="fr-FR"/>
+        </w:rPr>
+        <w:t>.</w:t>
       </w:r>
       <w:r>
         <w:rPr>
@@ -407,6 +2562,7 @@
       <w:pPr>
         <w:pStyle w:val="Titre1"/>
       </w:pPr>
+      <w:bookmarkStart w:id="3" w:name="_Toc34586448"/>
       <w:r>
         <w:lastRenderedPageBreak/>
         <w:t xml:space="preserve">Les </w:t>
@@ -417,9 +2573,13 @@
       <w:r>
         <w:t xml:space="preserve"> de cache</w:t>
       </w:r>
+      <w:bookmarkEnd w:id="3"/>
     </w:p>
     <w:p/>
     <w:p>
+      <w:pPr>
+        <w:jc w:val="both"/>
+      </w:pPr>
       <w:r>
         <w:t>On distingue deux types de mémoire cache. Le cache matériel essentiellement (ou totalement) implémentée de manière électronique, ou bien le cache logiciel, implémenté directement par un programme informatique.</w:t>
       </w:r>
@@ -443,6 +2603,7 @@
       <w:pPr>
         <w:pStyle w:val="Titre2"/>
       </w:pPr>
+      <w:bookmarkStart w:id="4" w:name="_Toc34586449"/>
       <w:r>
         <w:t>Les</w:t>
       </w:r>
@@ -455,8 +2616,12 @@
       <w:r>
         <w:t xml:space="preserve"> matériels</w:t>
       </w:r>
-    </w:p>
-    <w:p>
+      <w:bookmarkEnd w:id="4"/>
+    </w:p>
+    <w:p>
+      <w:pPr>
+        <w:jc w:val="both"/>
+      </w:pPr>
       <w:r>
         <w:t>Une mémoire cache matériel est très performant</w:t>
       </w:r>
@@ -467,7 +2632,23 @@
         <w:t xml:space="preserve"> mais aussi très onéreuse. Un exemple </w:t>
       </w:r>
       <w:r>
-        <w:t>de cache matériel très utilisé est la SRAM (Static Random Access Memory). La SRAM est un type de mémoire vive utilisant des bascules pour mémoriser l’information.</w:t>
+        <w:t>de cache matériel très utilisé est la SRAM (</w:t>
+      </w:r>
+      <w:proofErr w:type="spellStart"/>
+      <w:r>
+        <w:t>Static</w:t>
+      </w:r>
+      <w:proofErr w:type="spellEnd"/>
+      <w:r>
+        <w:t xml:space="preserve"> </w:t>
+      </w:r>
+      <w:proofErr w:type="spellStart"/>
+      <w:r>
+        <w:t>Random</w:t>
+      </w:r>
+      <w:proofErr w:type="spellEnd"/>
+      <w:r>
+        <w:t xml:space="preserve"> Access Memory). La SRAM est un type de mémoire vive utilisant des bascules pour mémoriser l’information.</w:t>
       </w:r>
     </w:p>
     <w:p>
@@ -504,7 +2685,7 @@
                     </pic:cNvPicPr>
                   </pic:nvPicPr>
                   <pic:blipFill>
-                    <a:blip r:embed="rId8">
+                    <a:blip r:embed="rId12">
                       <a:extLst>
                         <a:ext uri="{28A0092B-C50C-407E-A947-70E740481C1C}">
                           <a14:useLocalDpi xmlns:a14="http://schemas.microsoft.com/office/drawing/2010/main" val="0"/>
@@ -555,6 +2736,7 @@
       <w:pPr>
         <w:pStyle w:val="Titre2"/>
       </w:pPr>
+      <w:bookmarkStart w:id="5" w:name="_Toc34586450"/>
       <w:r>
         <w:t xml:space="preserve">Les </w:t>
       </w:r>
@@ -564,10 +2746,22 @@
       <w:r>
         <w:t xml:space="preserve"> logiciels</w:t>
       </w:r>
-    </w:p>
-    <w:p>
-      <w:r>
-        <w:t xml:space="preserve">L’un des caches logiciel le plus connus est le cache implémenté par les navigateurs WEB. Lorsque qu’une page web est chargée, il est fréquent que celle-ci requière un certain nombre de fichiers annexes (images, javascript, css, etc.). Afin de limiter le nombre de requête et d’améliorer la vitesse de chargement des pages ultérieurement, les fichiers annexes sont </w:t>
+      <w:bookmarkEnd w:id="5"/>
+    </w:p>
+    <w:p>
+      <w:pPr>
+        <w:jc w:val="both"/>
+      </w:pPr>
+      <w:r>
+        <w:t xml:space="preserve">L’un des caches logiciel le plus connus est le cache implémenté par les navigateurs WEB. Lorsque qu’une page web est chargée, il est fréquent que celle-ci requière un certain nombre de fichiers annexes (images, javascript, </w:t>
+      </w:r>
+      <w:proofErr w:type="spellStart"/>
+      <w:r>
+        <w:t>css</w:t>
+      </w:r>
+      <w:proofErr w:type="spellEnd"/>
+      <w:r>
+        <w:t xml:space="preserve">, etc.). Afin de limiter le nombre de requête et d’améliorer la vitesse de chargement des pages ultérieurement, les fichiers annexes sont </w:t>
       </w:r>
       <w:r>
         <w:t>stockés</w:t>
@@ -577,6 +2771,9 @@
       </w:r>
     </w:p>
     <w:p>
+      <w:pPr>
+        <w:jc w:val="both"/>
+      </w:pPr>
       <w:r>
         <w:t>Un autre exemple concerne le SGF d’un système d’exploitation. Lorsqu’un fichier est ouvert pour lecture et/ou écriture, celui-ci est en réalité mis dans un cache logiciel sur la mémoire centrale afin de rendre son accès plus rapide.</w:t>
       </w:r>
@@ -588,6 +2785,7 @@
       <w:pPr>
         <w:pStyle w:val="Titre1"/>
       </w:pPr>
+      <w:bookmarkStart w:id="6" w:name="_Toc34586451"/>
       <w:r>
         <w:lastRenderedPageBreak/>
         <w:t>Problématique</w:t>
@@ -598,8 +2796,12 @@
       <w:r>
         <w:t xml:space="preserve"> d’implémentation</w:t>
       </w:r>
-    </w:p>
-    <w:p>
+      <w:bookmarkEnd w:id="6"/>
+    </w:p>
+    <w:p>
+      <w:pPr>
+        <w:jc w:val="both"/>
+      </w:pPr>
       <w:r>
         <w:t xml:space="preserve">La conception des caches implique de prendre en compte plusieurs problématiques listée ci-après : </w:t>
       </w:r>
@@ -608,19 +2810,27 @@
       <w:pPr>
         <w:pStyle w:val="Titre2"/>
       </w:pPr>
+      <w:bookmarkStart w:id="7" w:name="_Toc34586452"/>
       <w:r>
         <w:t xml:space="preserve">Notion </w:t>
       </w:r>
       <w:r>
         <w:t>d’optimisation</w:t>
       </w:r>
-    </w:p>
-    <w:p>
+      <w:bookmarkEnd w:id="7"/>
+    </w:p>
+    <w:p>
+      <w:pPr>
+        <w:jc w:val="both"/>
+      </w:pPr>
       <w:r>
         <w:t>La raison d’être de l’antémémoire est de permettre l’accès aux ressources plus rapidement afin d’améliorer la vitesse d’exécution des programmes.</w:t>
       </w:r>
     </w:p>
     <w:p>
+      <w:pPr>
+        <w:jc w:val="both"/>
+      </w:pPr>
       <w:r>
         <w:t>Deux grands principes ont pu être mis en lumière lors d’étude comportementale des programmes informatiques :</w:t>
       </w:r>
@@ -632,6 +2842,7 @@
           <w:ilvl w:val="0"/>
           <w:numId w:val="16"/>
         </w:numPr>
+        <w:jc w:val="both"/>
       </w:pPr>
       <w:r>
         <w:t>La localité spatiale, qui indique que l’accès à une ressource située à l’adresse X, sera probablement suivi d’un accès à la ressource située à une adresse X+1 ;</w:t>
@@ -644,14 +2855,24 @@
           <w:ilvl w:val="0"/>
           <w:numId w:val="16"/>
         </w:numPr>
+        <w:jc w:val="both"/>
       </w:pPr>
       <w:r>
         <w:t>La localité temporelle, qui indique que l’accès à une certaine zone mémoire à un instant T, a de forte chance de se reproduire dans un lapse de temps très cours (principe des traitements itératifs).</w:t>
       </w:r>
     </w:p>
     <w:p>
-      <w:r>
-        <w:t xml:space="preserve">Ainsi, la conception des mémoires cache va tendre à tirer un maximum profit des ses principes. Certaine implémentation cherche même </w:t>
+      <w:pPr>
+        <w:jc w:val="both"/>
+      </w:pPr>
+      <w:r>
+        <w:t>Ainsi, la conception des mémoires cache va tendre à tirer un maximum profit de</w:t>
+      </w:r>
+      <w:r>
+        <w:t xml:space="preserve"> ces</w:t>
+      </w:r>
+      <w:r>
+        <w:t xml:space="preserve"> principes. Certaine implémentation cherche même </w:t>
       </w:r>
       <w:r>
         <w:t>à améliorer le taux de succès (hit ratio) en prédisant à l’avance (1 ou 2 cycles CPU) la donnée à charger en cache. Pour des programmes correctement optimisés, la plupart des prédictions seront correctes, ce qui rend l’implémentation pertinente.</w:t>
@@ -661,14 +2882,19 @@
       <w:pPr>
         <w:pStyle w:val="Titre2"/>
       </w:pPr>
+      <w:bookmarkStart w:id="8" w:name="_Toc34586453"/>
       <w:r>
         <w:t xml:space="preserve">Placement de </w:t>
       </w:r>
       <w:r>
         <w:t>l’information</w:t>
       </w:r>
-    </w:p>
-    <w:p>
+      <w:bookmarkEnd w:id="8"/>
+    </w:p>
+    <w:p>
+      <w:pPr>
+        <w:jc w:val="both"/>
+      </w:pPr>
       <w:r>
         <w:t>Le cho</w:t>
       </w:r>
@@ -682,15 +2908,21 @@
         <w:t>de la façon</w:t>
       </w:r>
       <w:r>
-        <w:t xml:space="preserve"> d’associer le contenue </w:t>
+        <w:t xml:space="preserve"> d’associer le contenu </w:t>
       </w:r>
       <w:r>
         <w:t>du cache avec le fournisseur est primordiale, car les performances en dépendent.</w:t>
       </w:r>
     </w:p>
     <w:p>
-      <w:r>
-        <w:t>Pour l’heure il existe 4 types de caches :</w:t>
+      <w:pPr>
+        <w:jc w:val="both"/>
+      </w:pPr>
+      <w:r>
+        <w:t>On distingue</w:t>
+      </w:r>
+      <w:r>
+        <w:t xml:space="preserve"> 4 types de caches :</w:t>
       </w:r>
     </w:p>
     <w:p>
@@ -700,9 +2932,18 @@
           <w:ilvl w:val="0"/>
           <w:numId w:val="2"/>
         </w:numPr>
-      </w:pPr>
-      <w:r>
-        <w:t>Directement adressés (direct mapped)</w:t>
+        <w:jc w:val="both"/>
+      </w:pPr>
+      <w:r>
+        <w:t xml:space="preserve">Directement adressés (direct </w:t>
+      </w:r>
+      <w:proofErr w:type="spellStart"/>
+      <w:r>
+        <w:t>mapped</w:t>
+      </w:r>
+      <w:proofErr w:type="spellEnd"/>
+      <w:r>
+        <w:t>)</w:t>
       </w:r>
     </w:p>
     <w:p>
@@ -712,6 +2953,7 @@
           <w:ilvl w:val="0"/>
           <w:numId w:val="2"/>
         </w:numPr>
+        <w:jc w:val="both"/>
       </w:pPr>
       <w:r>
         <w:t>Totalement associ</w:t>
@@ -720,7 +2962,15 @@
         <w:t>a</w:t>
       </w:r>
       <w:r>
-        <w:t>tifs (fully associative)</w:t>
+        <w:t>tifs (</w:t>
+      </w:r>
+      <w:proofErr w:type="spellStart"/>
+      <w:r>
+        <w:t>fully</w:t>
+      </w:r>
+      <w:proofErr w:type="spellEnd"/>
+      <w:r>
+        <w:t xml:space="preserve"> associative)</w:t>
       </w:r>
     </w:p>
     <w:p>
@@ -730,9 +2980,18 @@
           <w:ilvl w:val="0"/>
           <w:numId w:val="2"/>
         </w:numPr>
-      </w:pPr>
-      <w:r>
-        <w:t>Associatifs par voie (N-Way associative)</w:t>
+        <w:jc w:val="both"/>
+      </w:pPr>
+      <w:r>
+        <w:t>Associatifs par voie (N-</w:t>
+      </w:r>
+      <w:proofErr w:type="spellStart"/>
+      <w:r>
+        <w:t>Way</w:t>
+      </w:r>
+      <w:proofErr w:type="spellEnd"/>
+      <w:r>
+        <w:t xml:space="preserve"> associative)</w:t>
       </w:r>
     </w:p>
     <w:p>
@@ -742,6 +3001,7 @@
           <w:ilvl w:val="0"/>
           <w:numId w:val="2"/>
         </w:numPr>
+        <w:jc w:val="both"/>
       </w:pPr>
       <w:r>
         <w:t>Pseudo-associatifs</w:t>
@@ -752,20 +3012,31 @@
       <w:pPr>
         <w:pStyle w:val="Titre3"/>
       </w:pPr>
-      <w:r>
-        <w:lastRenderedPageBreak/>
-        <w:t>Cache directement adressé</w:t>
-      </w:r>
-    </w:p>
-    <w:p>
+      <w:bookmarkStart w:id="9" w:name="_Toc34586454"/>
       <w:r>
         <w:rPr>
           <w:noProof/>
         </w:rPr>
         <w:drawing>
-          <wp:inline distT="0" distB="0" distL="0" distR="0" wp14:anchorId="5729F92C" wp14:editId="39A6F860">
-            <wp:extent cx="5351145" cy="4158615"/>
-            <wp:effectExtent l="0" t="0" r="1905" b="0"/>
+          <wp:anchor distT="0" distB="0" distL="114300" distR="114300" simplePos="0" relativeHeight="251658240" behindDoc="1" locked="0" layoutInCell="1" allowOverlap="1" wp14:anchorId="5729F92C" wp14:editId="604D12AF">
+            <wp:simplePos x="0" y="0"/>
+            <wp:positionH relativeFrom="margin">
+              <wp:align>left</wp:align>
+            </wp:positionH>
+            <wp:positionV relativeFrom="paragraph">
+              <wp:posOffset>205105</wp:posOffset>
+            </wp:positionV>
+            <wp:extent cx="3104515" cy="2582545"/>
+            <wp:effectExtent l="0" t="0" r="635" b="8255"/>
+            <wp:wrapTight wrapText="bothSides">
+              <wp:wrapPolygon edited="0">
+                <wp:start x="0" y="0"/>
+                <wp:lineTo x="0" y="21510"/>
+                <wp:lineTo x="21472" y="21510"/>
+                <wp:lineTo x="21472" y="0"/>
+                <wp:lineTo x="0" y="0"/>
+              </wp:wrapPolygon>
+            </wp:wrapTight>
             <wp:docPr id="1" name="Image 1"/>
             <wp:cNvGraphicFramePr>
               <a:graphicFrameLocks xmlns:a="http://schemas.openxmlformats.org/drawingml/2006/main" noChangeAspect="1"/>
@@ -780,7 +3051,7 @@
                     </pic:cNvPicPr>
                   </pic:nvPicPr>
                   <pic:blipFill>
-                    <a:blip r:embed="rId9">
+                    <a:blip r:embed="rId13">
                       <a:extLst>
                         <a:ext uri="{28A0092B-C50C-407E-A947-70E740481C1C}">
                           <a14:useLocalDpi xmlns:a14="http://schemas.microsoft.com/office/drawing/2010/main" val="0"/>
@@ -795,7 +3066,7 @@
                   <pic:spPr bwMode="auto">
                     <a:xfrm>
                       <a:off x="0" y="0"/>
-                      <a:ext cx="5351145" cy="4158615"/>
+                      <a:ext cx="3112150" cy="2589085"/>
                     </a:xfrm>
                     <a:prstGeom prst="rect">
                       <a:avLst/>
@@ -808,9 +3079,195 @@
                 </pic:pic>
               </a:graphicData>
             </a:graphic>
-          </wp:inline>
+            <wp14:sizeRelH relativeFrom="margin">
+              <wp14:pctWidth>0</wp14:pctWidth>
+            </wp14:sizeRelH>
+            <wp14:sizeRelV relativeFrom="margin">
+              <wp14:pctHeight>0</wp14:pctHeight>
+            </wp14:sizeRelV>
+          </wp:anchor>
         </w:drawing>
       </w:r>
+      <w:r>
+        <w:t xml:space="preserve">Cache directement </w:t>
+      </w:r>
+      <w:proofErr w:type="gramStart"/>
+      <w:r>
+        <w:t>adressé</w:t>
+      </w:r>
+      <w:bookmarkEnd w:id="9"/>
+      <w:proofErr w:type="gramEnd"/>
+    </w:p>
+    <w:tbl>
+      <w:tblPr>
+        <w:tblStyle w:val="Grilledutableau"/>
+        <w:tblpPr w:leftFromText="141" w:rightFromText="141" w:vertAnchor="text" w:horzAnchor="page" w:tblpX="6665" w:tblpY="1516"/>
+        <w:tblW w:w="0" w:type="auto"/>
+        <w:tblLook w:val="04A0" w:firstRow="1" w:lastRow="0" w:firstColumn="1" w:lastColumn="0" w:noHBand="0" w:noVBand="1"/>
+      </w:tblPr>
+      <w:tblGrid>
+        <w:gridCol w:w="4964"/>
+      </w:tblGrid>
+      <w:tr>
+        <w:trPr>
+          <w:trHeight w:val="558"/>
+        </w:trPr>
+        <w:tc>
+          <w:tcPr>
+            <w:tcW w:w="4964" w:type="dxa"/>
+            <w:shd w:val="clear" w:color="auto" w:fill="538135" w:themeFill="accent6" w:themeFillShade="BF"/>
+          </w:tcPr>
+          <w:p>
+            <w:pPr>
+              <w:rPr>
+                <w:b/>
+                <w:bCs/>
+                <w:color w:val="FFFFFF" w:themeColor="background1"/>
+              </w:rPr>
+            </w:pPr>
+            <w:r>
+              <w:rPr>
+                <w:b/>
+                <w:bCs/>
+                <w:color w:val="FFFFFF" w:themeColor="background1"/>
+                <w:sz w:val="32"/>
+                <w:szCs w:val="32"/>
+              </w:rPr>
+              <w:t>Avantages</w:t>
+            </w:r>
+          </w:p>
+        </w:tc>
+      </w:tr>
+      <w:tr>
+        <w:trPr>
+          <w:trHeight w:val="522"/>
+        </w:trPr>
+        <w:tc>
+          <w:tcPr>
+            <w:tcW w:w="4964" w:type="dxa"/>
+            <w:shd w:val="clear" w:color="auto" w:fill="A8D08D" w:themeFill="accent6" w:themeFillTint="99"/>
+          </w:tcPr>
+          <w:p>
+            <w:pPr>
+              <w:rPr>
+                <w:sz w:val="20"/>
+                <w:szCs w:val="20"/>
+              </w:rPr>
+            </w:pPr>
+            <w:r>
+              <w:rPr>
+                <w:sz w:val="20"/>
+                <w:szCs w:val="20"/>
+              </w:rPr>
+              <w:t>Le parcours de la mémoire est rapide</w:t>
+            </w:r>
+            <w:r>
+              <w:rPr>
+                <w:sz w:val="20"/>
+                <w:szCs w:val="20"/>
+              </w:rPr>
+              <w:t xml:space="preserve"> puisque l’on connait d’avance où est susceptible d’être stocké la ressource en cache.</w:t>
+            </w:r>
+            <w:r>
+              <w:rPr>
+                <w:sz w:val="20"/>
+                <w:szCs w:val="20"/>
+              </w:rPr>
+              <w:t xml:space="preserve"> </w:t>
+            </w:r>
+            <w:r>
+              <w:rPr>
+                <w:sz w:val="20"/>
+                <w:szCs w:val="20"/>
+              </w:rPr>
+              <w:t>D</w:t>
+            </w:r>
+            <w:r>
+              <w:rPr>
+                <w:sz w:val="20"/>
+                <w:szCs w:val="20"/>
+              </w:rPr>
+              <w:t>onc un temps d’accès à la ressource court.</w:t>
+            </w:r>
+          </w:p>
+        </w:tc>
+      </w:tr>
+      <w:tr>
+        <w:trPr>
+          <w:trHeight w:val="558"/>
+        </w:trPr>
+        <w:tc>
+          <w:tcPr>
+            <w:tcW w:w="4964" w:type="dxa"/>
+            <w:shd w:val="clear" w:color="auto" w:fill="FF2525"/>
+          </w:tcPr>
+          <w:p>
+            <w:r>
+              <w:rPr>
+                <w:b/>
+                <w:bCs/>
+                <w:sz w:val="32"/>
+                <w:szCs w:val="32"/>
+              </w:rPr>
+              <w:t>Inconvénients</w:t>
+            </w:r>
+          </w:p>
+        </w:tc>
+      </w:tr>
+      <w:tr>
+        <w:trPr>
+          <w:trHeight w:val="522"/>
+        </w:trPr>
+        <w:tc>
+          <w:tcPr>
+            <w:tcW w:w="4964" w:type="dxa"/>
+            <w:shd w:val="clear" w:color="auto" w:fill="FF8585"/>
+          </w:tcPr>
+          <w:p>
+            <w:r>
+              <w:rPr>
+                <w:sz w:val="20"/>
+                <w:szCs w:val="20"/>
+              </w:rPr>
+              <w:t>Du fait que les case mémoires ont un emplacement en cache prédéfinit, le défaut de cache conflictuel à plus de probabilité d’arriver.</w:t>
+            </w:r>
+          </w:p>
+        </w:tc>
+      </w:tr>
+      <w:tr>
+        <w:trPr>
+          <w:trHeight w:val="522"/>
+        </w:trPr>
+        <w:tc>
+          <w:tcPr>
+            <w:tcW w:w="4964" w:type="dxa"/>
+            <w:shd w:val="clear" w:color="auto" w:fill="FF8585"/>
+          </w:tcPr>
+          <w:p>
+            <w:r>
+              <w:rPr>
+                <w:sz w:val="20"/>
+                <w:szCs w:val="20"/>
+              </w:rPr>
+              <w:t>Le taux de succès est faible, et n’est pas suffisamment comblé par le temps d’accès cours.</w:t>
+            </w:r>
+          </w:p>
+        </w:tc>
+      </w:tr>
+    </w:tbl>
+    <w:p>
+      <w:pPr>
+        <w:jc w:val="both"/>
+      </w:pPr>
+      <w:r>
+        <w:t>Les adresses de la mémoire de référence sont congrues modulo n</w:t>
+      </w:r>
+      <w:r>
+        <w:t xml:space="preserve"> (où n est la capacité du cache) en suivant un mapping prédéfinit</w:t>
+      </w:r>
+      <w:r>
+        <w:t>.</w:t>
+      </w:r>
     </w:p>
     <w:p>
       <w:r>
@@ -821,6 +3278,7 @@
       <w:pPr>
         <w:pStyle w:val="Titre3"/>
       </w:pPr>
+      <w:bookmarkStart w:id="10" w:name="_Toc34586455"/>
       <w:r>
         <w:lastRenderedPageBreak/>
         <w:t xml:space="preserve">Cache </w:t>
@@ -831,16 +3289,138 @@
       <w:r>
         <w:t xml:space="preserve"> associatif</w:t>
       </w:r>
-    </w:p>
-    <w:p>
+      <w:bookmarkEnd w:id="10"/>
+    </w:p>
+    <w:p/>
+    <w:tbl>
+      <w:tblPr>
+        <w:tblStyle w:val="Grilledutableau"/>
+        <w:tblpPr w:leftFromText="141" w:rightFromText="141" w:vertAnchor="text" w:horzAnchor="page" w:tblpX="6191" w:tblpY="1204"/>
+        <w:tblW w:w="0" w:type="auto"/>
+        <w:tblLook w:val="04A0" w:firstRow="1" w:lastRow="0" w:firstColumn="1" w:lastColumn="0" w:noHBand="0" w:noVBand="1"/>
+      </w:tblPr>
+      <w:tblGrid>
+        <w:gridCol w:w="4964"/>
+      </w:tblGrid>
+      <w:tr>
+        <w:trPr>
+          <w:trHeight w:val="558"/>
+        </w:trPr>
+        <w:tc>
+          <w:tcPr>
+            <w:tcW w:w="4964" w:type="dxa"/>
+            <w:shd w:val="clear" w:color="auto" w:fill="538135" w:themeFill="accent6" w:themeFillShade="BF"/>
+          </w:tcPr>
+          <w:p>
+            <w:pPr>
+              <w:rPr>
+                <w:b/>
+                <w:bCs/>
+                <w:color w:val="FFFFFF" w:themeColor="background1"/>
+              </w:rPr>
+            </w:pPr>
+            <w:r>
+              <w:rPr>
+                <w:b/>
+                <w:bCs/>
+                <w:color w:val="FFFFFF" w:themeColor="background1"/>
+                <w:sz w:val="32"/>
+                <w:szCs w:val="32"/>
+              </w:rPr>
+              <w:t>Avantages</w:t>
+            </w:r>
+          </w:p>
+        </w:tc>
+      </w:tr>
+      <w:tr>
+        <w:trPr>
+          <w:trHeight w:val="522"/>
+        </w:trPr>
+        <w:tc>
+          <w:tcPr>
+            <w:tcW w:w="4964" w:type="dxa"/>
+            <w:shd w:val="clear" w:color="auto" w:fill="A8D08D" w:themeFill="accent6" w:themeFillTint="99"/>
+          </w:tcPr>
+          <w:p>
+            <w:r>
+              <w:t>Pas de défaut de conflit, donc taux de succès élevé.</w:t>
+            </w:r>
+          </w:p>
+        </w:tc>
+      </w:tr>
+      <w:tr>
+        <w:trPr>
+          <w:trHeight w:val="558"/>
+        </w:trPr>
+        <w:tc>
+          <w:tcPr>
+            <w:tcW w:w="4964" w:type="dxa"/>
+            <w:shd w:val="clear" w:color="auto" w:fill="FF2525"/>
+          </w:tcPr>
+          <w:p>
+            <w:r>
+              <w:rPr>
+                <w:b/>
+                <w:bCs/>
+                <w:sz w:val="32"/>
+                <w:szCs w:val="32"/>
+              </w:rPr>
+              <w:t>Inconvénients</w:t>
+            </w:r>
+          </w:p>
+        </w:tc>
+      </w:tr>
+      <w:tr>
+        <w:trPr>
+          <w:trHeight w:val="522"/>
+        </w:trPr>
+        <w:tc>
+          <w:tcPr>
+            <w:tcW w:w="4964" w:type="dxa"/>
+            <w:shd w:val="clear" w:color="auto" w:fill="FF8585"/>
+          </w:tcPr>
+          <w:p>
+            <w:r>
+              <w:t xml:space="preserve">Temps d’accès à la ressource élevé, car il faut parfois parcourir </w:t>
+            </w:r>
+            <w:r>
+              <w:t>toute la mémoire</w:t>
+            </w:r>
+            <w:r>
+              <w:t xml:space="preserve"> cache avant de tomber éventuellement sur la ressource demandée.</w:t>
+            </w:r>
+          </w:p>
+        </w:tc>
+      </w:tr>
+    </w:tbl>
+    <w:p>
+      <w:pPr>
+        <w:jc w:val="both"/>
+      </w:pPr>
       <w:r>
         <w:rPr>
           <w:noProof/>
         </w:rPr>
         <w:drawing>
-          <wp:inline distT="0" distB="0" distL="0" distR="0" wp14:anchorId="3C3E12A3" wp14:editId="345DD686">
-            <wp:extent cx="5295265" cy="4301490"/>
-            <wp:effectExtent l="0" t="0" r="635" b="3810"/>
+          <wp:anchor distT="0" distB="0" distL="114300" distR="114300" simplePos="0" relativeHeight="251659264" behindDoc="1" locked="0" layoutInCell="1" allowOverlap="1" wp14:anchorId="3C3E12A3" wp14:editId="33678333">
+            <wp:simplePos x="0" y="0"/>
+            <wp:positionH relativeFrom="margin">
+              <wp:align>left</wp:align>
+            </wp:positionH>
+            <wp:positionV relativeFrom="paragraph">
+              <wp:posOffset>5715</wp:posOffset>
+            </wp:positionV>
+            <wp:extent cx="2964815" cy="2408555"/>
+            <wp:effectExtent l="0" t="0" r="6985" b="0"/>
+            <wp:wrapTight wrapText="bothSides">
+              <wp:wrapPolygon edited="0">
+                <wp:start x="0" y="0"/>
+                <wp:lineTo x="0" y="21355"/>
+                <wp:lineTo x="21512" y="21355"/>
+                <wp:lineTo x="21512" y="0"/>
+                <wp:lineTo x="0" y="0"/>
+              </wp:wrapPolygon>
+            </wp:wrapTight>
             <wp:docPr id="5" name="Image 5"/>
             <wp:cNvGraphicFramePr>
               <a:graphicFrameLocks xmlns:a="http://schemas.openxmlformats.org/drawingml/2006/main" noChangeAspect="1"/>
@@ -855,7 +3435,7 @@
                     </pic:cNvPicPr>
                   </pic:nvPicPr>
                   <pic:blipFill>
-                    <a:blip r:embed="rId10">
+                    <a:blip r:embed="rId14">
                       <a:extLst>
                         <a:ext uri="{28A0092B-C50C-407E-A947-70E740481C1C}">
                           <a14:useLocalDpi xmlns:a14="http://schemas.microsoft.com/office/drawing/2010/main" val="0"/>
@@ -870,7 +3450,7 @@
                   <pic:spPr bwMode="auto">
                     <a:xfrm>
                       <a:off x="0" y="0"/>
-                      <a:ext cx="5295265" cy="4301490"/>
+                      <a:ext cx="2973458" cy="2415817"/>
                     </a:xfrm>
                     <a:prstGeom prst="rect">
                       <a:avLst/>
@@ -883,167 +3463,59 @@
                 </pic:pic>
               </a:graphicData>
             </a:graphic>
-          </wp:inline>
+            <wp14:sizeRelH relativeFrom="margin">
+              <wp14:pctWidth>0</wp14:pctWidth>
+            </wp14:sizeRelH>
+            <wp14:sizeRelV relativeFrom="margin">
+              <wp14:pctHeight>0</wp14:pctHeight>
+            </wp14:sizeRelV>
+          </wp:anchor>
         </w:drawing>
       </w:r>
-    </w:p>
-    <w:p>
-      <w:r>
-        <w:br w:type="page"/>
-      </w:r>
+      <w:r>
+        <w:t xml:space="preserve">Dans cette implémentation, les adresses mémoires sont mappées </w:t>
+      </w:r>
+      <w:r>
+        <w:t>n’importe où sans restriction dans la mémoire cache.</w:t>
+      </w:r>
+    </w:p>
+    <w:p>
+      <w:pPr>
+        <w:tabs>
+          <w:tab w:val="left" w:pos="1088"/>
+        </w:tabs>
+      </w:pPr>
     </w:p>
     <w:p>
       <w:pPr>
         <w:pStyle w:val="Titre3"/>
       </w:pPr>
-      <w:r>
-        <w:lastRenderedPageBreak/>
-        <w:t xml:space="preserve">Cache </w:t>
-      </w:r>
-      <w:r>
-        <w:t>associatif</w:t>
-      </w:r>
-      <w:r>
-        <w:t xml:space="preserve"> par voie</w:t>
-      </w:r>
-    </w:p>
-    <w:p/>
-    <w:p>
-      <w:r>
-        <w:br w:type="page"/>
-      </w:r>
-    </w:p>
-    <w:p>
-      <w:pPr>
-        <w:pStyle w:val="Titre3"/>
-      </w:pPr>
-      <w:r>
-        <w:lastRenderedPageBreak/>
-        <w:t>Cache</w:t>
-      </w:r>
-      <w:r>
-        <w:t xml:space="preserve"> pseudo-associatif</w:t>
-      </w:r>
-    </w:p>
-    <w:p/>
-    <w:p/>
-    <w:p>
-      <w:pPr>
-        <w:pStyle w:val="Titre2"/>
-      </w:pPr>
-      <w:r>
-        <w:t xml:space="preserve">Politique de </w:t>
-      </w:r>
-      <w:r>
-        <w:t>remplacement</w:t>
-      </w:r>
-    </w:p>
-    <w:p>
-      <w:r>
-        <w:t>Par définition une antémémoire est de petite taille. Par conséquent il va finir par arriver une situation où lors d’un cache miss il n’y ai plus de place pour accueillir la nouvelle ressource. L’antémémoire devra se débarrasser d’une des ressources préalablement mises en cache afin de la remplacer.</w:t>
-      </w:r>
-    </w:p>
-    <w:p>
-      <w:r>
-        <w:t xml:space="preserve">En fonction du contexte d’utilisation du cache </w:t>
-      </w:r>
-      <w:r>
-        <w:t>le choix va se porter sur un algorithme ou un autre.</w:t>
-      </w:r>
-      <w:r>
-        <w:t xml:space="preserve"> Il en existe un certain nombre (FIFO, LRU, </w:t>
-      </w:r>
-      <w:r>
-        <w:t>etc…</w:t>
-      </w:r>
-      <w:r>
-        <w:t>), mais ce document ne traite pas ce sujet.</w:t>
-      </w:r>
-    </w:p>
-    <w:p>
-      <w:r>
-        <w:t xml:space="preserve">Il est à noter qu’on retrouve </w:t>
-      </w:r>
-      <w:r>
-        <w:t>ces algorithmes</w:t>
-      </w:r>
-      <w:r>
-        <w:t xml:space="preserve"> dans d’autre utilisation que pour l’antémémoire, ils sont utilisés </w:t>
-      </w:r>
-      <w:r>
-        <w:t>par le système d’exploitation pour gérer la pagination de la mémoire centrale</w:t>
-      </w:r>
-      <w:r>
-        <w:t xml:space="preserve"> par exemple.</w:t>
-      </w:r>
-    </w:p>
-    <w:p/>
-    <w:p>
-      <w:pPr>
-        <w:pStyle w:val="Titre2"/>
-      </w:pPr>
-      <w:r>
-        <w:t>Gestion des mises à jour des données</w:t>
-      </w:r>
-    </w:p>
-    <w:p/>
-    <w:p>
-      <w:pPr>
-        <w:pStyle w:val="Titre2"/>
-      </w:pPr>
-      <w:r>
-        <w:t>Dimensionnement</w:t>
-      </w:r>
-    </w:p>
-    <w:p>
-      <w:r>
-        <w:t>De manière très théorique et à relativement petite échelle, on peu dire que plus on augmente la taille d’une mémoire cache, plus l’accès aux ressources sera performant.</w:t>
-      </w:r>
-    </w:p>
-    <w:p>
-      <w:r>
-        <w:t>Toutefois cela devient faux à partir d’un certain point. Il existe une taille à partir de laquelle l’augmentation de la capacité de la mémoire cache deviens inutile. Cela réside dans le fait que la structure d’un programme est constituée de plusieurs embranchements qui ne sont pas prédictible pas le CPU. Chaque embranchement pointe sur une zone mémoire différente. Ainsi, l’optimisation par anticipation d’accès aux ressources (voir 4.1) deviens obsolètes.</w:t>
-      </w:r>
-    </w:p>
-    <w:p>
-      <w:pPr>
-        <w:pStyle w:val="Titre2"/>
-      </w:pPr>
-      <w:r>
-        <w:t>Hiérarchie</w:t>
-      </w:r>
-      <w:r>
-        <w:t xml:space="preserve"> des caches</w:t>
-      </w:r>
-    </w:p>
-    <w:p>
-      <w:r>
-        <w:t>Il est courant d’avoir plusieurs niveaux de caches.</w:t>
-      </w:r>
-    </w:p>
-    <w:p>
-      <w:r>
-        <w:t>En effet</w:t>
-      </w:r>
-      <w:r>
-        <w:t>, la principale raison d’utiliser plusieurs niveaux réside dans la volonté d’augmenter la valeur moyenne du taux de succès des caches</w:t>
-      </w:r>
-      <w:r>
-        <w:t>. Lorsque le la ressource n’est pas présente en cache, il faut la réclamer à la mémoire centrale qui prend plus de temps à répondre. Si l’on place un second niveaux, on se donne alors une secondes chance de pouvoir accéder à la ressource directement depuis l’antémémoire. Voir schéma comparatif ci-dessous :</w:t>
-      </w:r>
-    </w:p>
-    <w:p>
-      <w:bookmarkStart w:id="0" w:name="_GoBack"/>
+      <w:bookmarkStart w:id="11" w:name="_Toc34586456"/>
       <w:r>
         <w:rPr>
           <w:noProof/>
         </w:rPr>
-        <w:lastRenderedPageBreak/>
         <w:drawing>
-          <wp:inline distT="0" distB="0" distL="0" distR="0" wp14:anchorId="7AB49492" wp14:editId="386275BC">
-            <wp:extent cx="5756910" cy="5120640"/>
-            <wp:effectExtent l="0" t="0" r="0" b="3810"/>
-            <wp:docPr id="8" name="Image 8"/>
+          <wp:anchor distT="0" distB="0" distL="114300" distR="114300" simplePos="0" relativeHeight="251660288" behindDoc="1" locked="0" layoutInCell="1" allowOverlap="1" wp14:anchorId="6ADBD685" wp14:editId="59FB2F77">
+            <wp:simplePos x="0" y="0"/>
+            <wp:positionH relativeFrom="margin">
+              <wp:align>left</wp:align>
+            </wp:positionH>
+            <wp:positionV relativeFrom="paragraph">
+              <wp:posOffset>199390</wp:posOffset>
+            </wp:positionV>
+            <wp:extent cx="2859405" cy="1998980"/>
+            <wp:effectExtent l="0" t="0" r="0" b="1270"/>
+            <wp:wrapTight wrapText="bothSides">
+              <wp:wrapPolygon edited="0">
+                <wp:start x="0" y="0"/>
+                <wp:lineTo x="0" y="21408"/>
+                <wp:lineTo x="21442" y="21408"/>
+                <wp:lineTo x="21442" y="0"/>
+                <wp:lineTo x="0" y="0"/>
+              </wp:wrapPolygon>
+            </wp:wrapTight>
+            <wp:docPr id="7" name="Image 7"/>
             <wp:cNvGraphicFramePr>
               <a:graphicFrameLocks xmlns:a="http://schemas.openxmlformats.org/drawingml/2006/main" noChangeAspect="1"/>
             </wp:cNvGraphicFramePr>
@@ -1051,13 +3523,13 @@
               <a:graphicData uri="http://schemas.openxmlformats.org/drawingml/2006/picture">
                 <pic:pic xmlns:pic="http://schemas.openxmlformats.org/drawingml/2006/picture">
                   <pic:nvPicPr>
-                    <pic:cNvPr id="0" name="Picture 3"/>
+                    <pic:cNvPr id="0" name="Picture 1"/>
                     <pic:cNvPicPr>
                       <a:picLocks noChangeAspect="1" noChangeArrowheads="1"/>
                     </pic:cNvPicPr>
                   </pic:nvPicPr>
                   <pic:blipFill>
-                    <a:blip r:embed="rId11" cstate="print">
+                    <a:blip r:embed="rId15">
                       <a:extLst>
                         <a:ext uri="{28A0092B-C50C-407E-A947-70E740481C1C}">
                           <a14:useLocalDpi xmlns:a14="http://schemas.microsoft.com/office/drawing/2010/main" val="0"/>
@@ -1072,7 +3544,7 @@
                   <pic:spPr bwMode="auto">
                     <a:xfrm>
                       <a:off x="0" y="0"/>
-                      <a:ext cx="5756910" cy="5120640"/>
+                      <a:ext cx="2870491" cy="2007147"/>
                     </a:xfrm>
                     <a:prstGeom prst="rect">
                       <a:avLst/>
@@ -1085,17 +3557,702 @@
                 </pic:pic>
               </a:graphicData>
             </a:graphic>
-          </wp:inline>
+            <wp14:sizeRelH relativeFrom="margin">
+              <wp14:pctWidth>0</wp14:pctWidth>
+            </wp14:sizeRelH>
+            <wp14:sizeRelV relativeFrom="margin">
+              <wp14:pctHeight>0</wp14:pctHeight>
+            </wp14:sizeRelV>
+          </wp:anchor>
         </w:drawing>
       </w:r>
-      <w:bookmarkEnd w:id="0"/>
-    </w:p>
+      <w:r>
+        <w:t xml:space="preserve">Cache </w:t>
+      </w:r>
+      <w:r>
+        <w:t>associatif</w:t>
+      </w:r>
+      <w:r>
+        <w:t xml:space="preserve"> par voie</w:t>
+      </w:r>
+      <w:bookmarkEnd w:id="11"/>
+    </w:p>
+    <w:p>
+      <w:pPr>
+        <w:jc w:val="both"/>
+      </w:pPr>
+      <w:r>
+        <w:t>Les deux implémentations</w:t>
+      </w:r>
+      <w:r>
+        <w:t xml:space="preserve"> précédentes</w:t>
+      </w:r>
+      <w:r>
+        <w:t xml:space="preserve"> on</w:t>
+      </w:r>
+      <w:r>
+        <w:t>t</w:t>
+      </w:r>
+      <w:r>
+        <w:t xml:space="preserve"> chacune leurs avantages. Ces avantages sont complémentaires, l’idéal serait de trouver un juste milieu afin de bénéficier des deux avantages tout en diminuant les inconvénients.</w:t>
+      </w:r>
+    </w:p>
+    <w:p>
+      <w:pPr>
+        <w:jc w:val="both"/>
+      </w:pPr>
+      <w:r>
+        <w:t xml:space="preserve">C’est justement </w:t>
+      </w:r>
+      <w:r>
+        <w:t>ce vers quoi tend le cache associatif par voie. Le principe est de diviser la mémoire cache en plusieur</w:t>
+      </w:r>
+      <w:r>
+        <w:t>s</w:t>
+      </w:r>
+      <w:r>
+        <w:t xml:space="preserve"> petite</w:t>
+      </w:r>
+      <w:r>
+        <w:t>s</w:t>
+      </w:r>
+      <w:r>
+        <w:t xml:space="preserve"> mémoire</w:t>
+      </w:r>
+      <w:r>
+        <w:t>s</w:t>
+      </w:r>
+      <w:r>
+        <w:t xml:space="preserve"> appelée</w:t>
+      </w:r>
+      <w:r>
+        <w:t>s</w:t>
+      </w:r>
+      <w:r>
+        <w:t xml:space="preserve"> « voie » et de faire un mapping comme le cache totalement associatif</w:t>
+      </w:r>
+      <w:r>
+        <w:t xml:space="preserve"> pour chacune d’elles.</w:t>
+      </w:r>
+    </w:p>
+    <w:p>
+      <w:pPr>
+        <w:jc w:val="both"/>
+      </w:pPr>
+      <w:r>
+        <w:t>On maintient un bon taux de succès en limitant les défauts conflictuels en alternant l’allocation entre les voies, et on réduit le temps de d’accès car on connait l’emplacement potentiel de la ressource, la seule variable est la voie dans laquelle est éventuellement stockée la ressource.</w:t>
+      </w:r>
+    </w:p>
+    <w:p>
+      <w:pPr>
+        <w:jc w:val="both"/>
+      </w:pPr>
+      <w:r>
+        <w:t>Certaine mémoire cache associatives tendent à accélérer le temps d’accès en faisant des prédiction</w:t>
+      </w:r>
+      <w:r>
+        <w:t>s</w:t>
+      </w:r>
+      <w:r>
+        <w:t xml:space="preserve"> de voie.</w:t>
+      </w:r>
+    </w:p>
+    <w:p/>
+    <w:p>
+      <w:pPr>
+        <w:pStyle w:val="Titre3"/>
+      </w:pPr>
+      <w:bookmarkStart w:id="12" w:name="_Toc34586457"/>
+      <w:r>
+        <w:t>Cache</w:t>
+      </w:r>
+      <w:r>
+        <w:t xml:space="preserve"> pseudo-associatif</w:t>
+      </w:r>
+      <w:bookmarkEnd w:id="12"/>
+    </w:p>
+    <w:p>
+      <w:r>
+        <w:t>Fonctionne comme un cache associatif par voie mais accède aux voies une par une en séquence et non en parallèle</w:t>
+      </w:r>
+      <w:r>
+        <w:t xml:space="preserve"> comme le fait le cache associatif par voie</w:t>
+      </w:r>
+      <w:r>
+        <w:t>. L’opération est plus rapide dans le meilleur des cas, sinon il est plus long car il faudra vérifier toutes les voies une par une.</w:t>
+      </w:r>
+    </w:p>
+    <w:p>
+      <w:r>
+        <w:br w:type="page"/>
+      </w:r>
+    </w:p>
+    <w:p>
+      <w:pPr>
+        <w:pStyle w:val="Titre2"/>
+      </w:pPr>
+      <w:bookmarkStart w:id="13" w:name="_Toc34586458"/>
+      <w:r>
+        <w:lastRenderedPageBreak/>
+        <w:t xml:space="preserve">Politique de </w:t>
+      </w:r>
+      <w:r>
+        <w:t>remplacement</w:t>
+      </w:r>
+      <w:bookmarkEnd w:id="13"/>
+    </w:p>
+    <w:p>
+      <w:pPr>
+        <w:jc w:val="both"/>
+      </w:pPr>
+      <w:r>
+        <w:t>Par définition une antémémoire est de petite taille. Par conséquent</w:t>
+      </w:r>
+      <w:r>
+        <w:t>,</w:t>
+      </w:r>
+      <w:r>
+        <w:t xml:space="preserve"> arrive une situation où lors d’un cache miss il n’y a plus de place pour accueillir la nouvelle ressource. L’antémémoire </w:t>
+      </w:r>
+      <w:r>
+        <w:t>doit</w:t>
+      </w:r>
+      <w:r>
+        <w:t xml:space="preserve"> se débarrasser d’une des ressources préalablement mises en cache afin de la remplacer.</w:t>
+      </w:r>
+    </w:p>
+    <w:p>
+      <w:pPr>
+        <w:jc w:val="both"/>
+      </w:pPr>
+      <w:r>
+        <w:t xml:space="preserve">En fonction du contexte d’utilisation du cache </w:t>
+      </w:r>
+      <w:r>
+        <w:t>le choix va se porter sur un algorithme ou un autre.</w:t>
+      </w:r>
+      <w:r>
+        <w:t xml:space="preserve"> Il en existe un certain nombre (FIFO, LRU, </w:t>
+      </w:r>
+      <w:r>
+        <w:t>etc…</w:t>
+      </w:r>
+      <w:r>
+        <w:t>), mais ce document ne traite pas ce sujet.</w:t>
+      </w:r>
+    </w:p>
+    <w:p>
+      <w:pPr>
+        <w:jc w:val="both"/>
+      </w:pPr>
+      <w:r>
+        <w:t xml:space="preserve">Il est à noter qu’on retrouve </w:t>
+      </w:r>
+      <w:r>
+        <w:t>ces algorithmes</w:t>
+      </w:r>
+      <w:r>
+        <w:t xml:space="preserve"> dans d’autre utilisation que pour l’antémémoire, ils sont utilisés </w:t>
+      </w:r>
+      <w:r>
+        <w:t>par le système d’exploitation pour gérer la pagination de la mémoire centrale</w:t>
+      </w:r>
+      <w:r>
+        <w:t xml:space="preserve"> par exemple.</w:t>
+      </w:r>
+    </w:p>
+    <w:p/>
+    <w:p>
+      <w:pPr>
+        <w:pStyle w:val="Titre2"/>
+      </w:pPr>
+      <w:bookmarkStart w:id="14" w:name="_Toc34586459"/>
+      <w:r>
+        <w:t>Gestion des mises à jour des données</w:t>
+      </w:r>
+      <w:bookmarkEnd w:id="14"/>
+    </w:p>
+    <w:p>
+      <w:r>
+        <w:t>Suivant les besoins et le niveau du cache il existe deux méthodes d’écriture :</w:t>
+      </w:r>
+    </w:p>
+    <w:tbl>
+      <w:tblPr>
+        <w:tblStyle w:val="Grilledutableau"/>
+        <w:tblW w:w="0" w:type="auto"/>
+        <w:tblLook w:val="04A0" w:firstRow="1" w:lastRow="0" w:firstColumn="1" w:lastColumn="0" w:noHBand="0" w:noVBand="1"/>
+      </w:tblPr>
+      <w:tblGrid>
+        <w:gridCol w:w="4531"/>
+        <w:gridCol w:w="4531"/>
+      </w:tblGrid>
+      <w:tr>
+        <w:tc>
+          <w:tcPr>
+            <w:tcW w:w="4531" w:type="dxa"/>
+          </w:tcPr>
+          <w:p>
+            <w:pPr>
+              <w:rPr>
+                <w:u w:val="single"/>
+              </w:rPr>
+            </w:pPr>
+            <w:r>
+              <w:rPr>
+                <w:u w:val="single"/>
+              </w:rPr>
+              <w:t xml:space="preserve">Le </w:t>
+            </w:r>
+            <w:proofErr w:type="spellStart"/>
+            <w:r>
+              <w:rPr>
+                <w:u w:val="single"/>
+              </w:rPr>
+              <w:t>write</w:t>
+            </w:r>
+            <w:proofErr w:type="spellEnd"/>
+            <w:r>
+              <w:rPr>
+                <w:u w:val="single"/>
+              </w:rPr>
+              <w:t>-back :</w:t>
+            </w:r>
+          </w:p>
+          <w:p>
+            <w:r>
+              <w:t xml:space="preserve">Lors de l’écriture de données, celles-ci seront copiées en mémoire uniquement lorsque la ressource concernée sera </w:t>
+            </w:r>
+            <w:r>
+              <w:t>chassée</w:t>
+            </w:r>
+            <w:r>
+              <w:t xml:space="preserve"> du cache suite à un conflit de capacité.</w:t>
+            </w:r>
+            <w:r>
+              <w:t xml:space="preserve"> Cette technique permet de limiter l’écriture et la lecture des données en mémoire centrale.</w:t>
+            </w:r>
+          </w:p>
+          <w:p>
+            <w:pPr>
+              <w:jc w:val="center"/>
+            </w:pPr>
+            <w:r>
+              <w:rPr>
+                <w:noProof/>
+              </w:rPr>
+              <w:drawing>
+                <wp:inline distT="0" distB="0" distL="0" distR="0" wp14:anchorId="681DCF09" wp14:editId="39A148BF">
+                  <wp:extent cx="1937982" cy="1446082"/>
+                  <wp:effectExtent l="0" t="0" r="5715" b="1905"/>
+                  <wp:docPr id="9" name="Image 9"/>
+                  <wp:cNvGraphicFramePr>
+                    <a:graphicFrameLocks xmlns:a="http://schemas.openxmlformats.org/drawingml/2006/main" noChangeAspect="1"/>
+                  </wp:cNvGraphicFramePr>
+                  <a:graphic xmlns:a="http://schemas.openxmlformats.org/drawingml/2006/main">
+                    <a:graphicData uri="http://schemas.openxmlformats.org/drawingml/2006/picture">
+                      <pic:pic xmlns:pic="http://schemas.openxmlformats.org/drawingml/2006/picture">
+                        <pic:nvPicPr>
+                          <pic:cNvPr id="1" name=""/>
+                          <pic:cNvPicPr/>
+                        </pic:nvPicPr>
+                        <pic:blipFill rotWithShape="1">
+                          <a:blip r:embed="rId16">
+                            <a:extLst>
+                              <a:ext uri="{28A0092B-C50C-407E-A947-70E740481C1C}">
+                                <a14:useLocalDpi xmlns:a14="http://schemas.microsoft.com/office/drawing/2010/main" val="0"/>
+                              </a:ext>
+                            </a:extLst>
+                          </a:blip>
+                          <a:srcRect b="2010"/>
+                          <a:stretch/>
+                        </pic:blipFill>
+                        <pic:spPr bwMode="auto">
+                          <a:xfrm>
+                            <a:off x="0" y="0"/>
+                            <a:ext cx="1949889" cy="1454967"/>
+                          </a:xfrm>
+                          <a:prstGeom prst="rect">
+                            <a:avLst/>
+                          </a:prstGeom>
+                          <a:ln>
+                            <a:noFill/>
+                          </a:ln>
+                          <a:extLst>
+                            <a:ext uri="{53640926-AAD7-44D8-BBD7-CCE9431645EC}">
+                              <a14:shadowObscured xmlns:a14="http://schemas.microsoft.com/office/drawing/2010/main"/>
+                            </a:ext>
+                          </a:extLst>
+                        </pic:spPr>
+                      </pic:pic>
+                    </a:graphicData>
+                  </a:graphic>
+                </wp:inline>
+              </w:drawing>
+            </w:r>
+          </w:p>
+        </w:tc>
+        <w:tc>
+          <w:tcPr>
+            <w:tcW w:w="4531" w:type="dxa"/>
+          </w:tcPr>
+          <w:p>
+            <w:pPr>
+              <w:rPr>
+                <w:u w:val="single"/>
+              </w:rPr>
+            </w:pPr>
+            <w:r>
+              <w:rPr>
+                <w:u w:val="single"/>
+              </w:rPr>
+              <w:t xml:space="preserve">Le </w:t>
+            </w:r>
+            <w:proofErr w:type="spellStart"/>
+            <w:r>
+              <w:rPr>
+                <w:u w:val="single"/>
+              </w:rPr>
+              <w:t>write-through</w:t>
+            </w:r>
+            <w:proofErr w:type="spellEnd"/>
+            <w:r>
+              <w:rPr>
+                <w:u w:val="single"/>
+              </w:rPr>
+              <w:t> :</w:t>
+            </w:r>
+          </w:p>
+          <w:p>
+            <w:r>
+              <w:t xml:space="preserve">Lors de l’écriture de données, la copie de celle-ci se fera immédiatement au travers de toutes les couches de la mémoire cache jusqu’à la mémoire de référence. Cette technique </w:t>
+            </w:r>
+            <w:r>
+              <w:t>à l’inconvénient de causer beaucoup d’écriture en mémoire, mais en revanche elle réduit la complexité de gestion des incohérences de cache en les maintenant à jour en permanence.</w:t>
+            </w:r>
+          </w:p>
+          <w:p>
+            <w:pPr>
+              <w:jc w:val="center"/>
+            </w:pPr>
+            <w:r>
+              <w:rPr>
+                <w:noProof/>
+              </w:rPr>
+              <w:drawing>
+                <wp:inline distT="0" distB="0" distL="0" distR="0" wp14:anchorId="699332A8" wp14:editId="60774623">
+                  <wp:extent cx="1883391" cy="1497296"/>
+                  <wp:effectExtent l="0" t="0" r="3175" b="8255"/>
+                  <wp:docPr id="10" name="Image 10"/>
+                  <wp:cNvGraphicFramePr>
+                    <a:graphicFrameLocks xmlns:a="http://schemas.openxmlformats.org/drawingml/2006/main" noChangeAspect="1"/>
+                  </wp:cNvGraphicFramePr>
+                  <a:graphic xmlns:a="http://schemas.openxmlformats.org/drawingml/2006/main">
+                    <a:graphicData uri="http://schemas.openxmlformats.org/drawingml/2006/picture">
+                      <pic:pic xmlns:pic="http://schemas.openxmlformats.org/drawingml/2006/picture">
+                        <pic:nvPicPr>
+                          <pic:cNvPr id="1" name=""/>
+                          <pic:cNvPicPr/>
+                        </pic:nvPicPr>
+                        <pic:blipFill>
+                          <a:blip r:embed="rId17">
+                            <a:extLst>
+                              <a:ext uri="{28A0092B-C50C-407E-A947-70E740481C1C}">
+                                <a14:useLocalDpi xmlns:a14="http://schemas.microsoft.com/office/drawing/2010/main" val="0"/>
+                              </a:ext>
+                            </a:extLst>
+                          </a:blip>
+                          <a:stretch>
+                            <a:fillRect/>
+                          </a:stretch>
+                        </pic:blipFill>
+                        <pic:spPr>
+                          <a:xfrm>
+                            <a:off x="0" y="0"/>
+                            <a:ext cx="1912873" cy="1520734"/>
+                          </a:xfrm>
+                          <a:prstGeom prst="rect">
+                            <a:avLst/>
+                          </a:prstGeom>
+                        </pic:spPr>
+                      </pic:pic>
+                    </a:graphicData>
+                  </a:graphic>
+                </wp:inline>
+              </w:drawing>
+            </w:r>
+          </w:p>
+        </w:tc>
+      </w:tr>
+    </w:tbl>
+    <w:p/>
     <w:p>
       <w:r>
         <w:rPr>
           <w:noProof/>
         </w:rPr>
+        <w:drawing>
+          <wp:anchor distT="0" distB="0" distL="114300" distR="114300" simplePos="0" relativeHeight="251662336" behindDoc="1" locked="0" layoutInCell="1" allowOverlap="1" wp14:anchorId="3CB28C14" wp14:editId="2735A09F">
+            <wp:simplePos x="0" y="0"/>
+            <wp:positionH relativeFrom="column">
+              <wp:posOffset>957</wp:posOffset>
+            </wp:positionH>
+            <wp:positionV relativeFrom="paragraph">
+              <wp:posOffset>-1071</wp:posOffset>
+            </wp:positionV>
+            <wp:extent cx="2567144" cy="1093696"/>
+            <wp:effectExtent l="0" t="0" r="5080" b="0"/>
+            <wp:wrapTight wrapText="bothSides">
+              <wp:wrapPolygon edited="0">
+                <wp:start x="0" y="0"/>
+                <wp:lineTo x="0" y="21073"/>
+                <wp:lineTo x="21482" y="21073"/>
+                <wp:lineTo x="21482" y="0"/>
+                <wp:lineTo x="0" y="0"/>
+              </wp:wrapPolygon>
+            </wp:wrapTight>
+            <wp:docPr id="12" name="Image 12"/>
+            <wp:cNvGraphicFramePr>
+              <a:graphicFrameLocks xmlns:a="http://schemas.openxmlformats.org/drawingml/2006/main" noChangeAspect="1"/>
+            </wp:cNvGraphicFramePr>
+            <a:graphic xmlns:a="http://schemas.openxmlformats.org/drawingml/2006/main">
+              <a:graphicData uri="http://schemas.openxmlformats.org/drawingml/2006/picture">
+                <pic:pic xmlns:pic="http://schemas.openxmlformats.org/drawingml/2006/picture">
+                  <pic:nvPicPr>
+                    <pic:cNvPr id="1" name=""/>
+                    <pic:cNvPicPr/>
+                  </pic:nvPicPr>
+                  <pic:blipFill>
+                    <a:blip r:embed="rId18">
+                      <a:extLst>
+                        <a:ext uri="{28A0092B-C50C-407E-A947-70E740481C1C}">
+                          <a14:useLocalDpi xmlns:a14="http://schemas.microsoft.com/office/drawing/2010/main" val="0"/>
+                        </a:ext>
+                      </a:extLst>
+                    </a:blip>
+                    <a:stretch>
+                      <a:fillRect/>
+                    </a:stretch>
+                  </pic:blipFill>
+                  <pic:spPr>
+                    <a:xfrm>
+                      <a:off x="0" y="0"/>
+                      <a:ext cx="2567144" cy="1093696"/>
+                    </a:xfrm>
+                    <a:prstGeom prst="rect">
+                      <a:avLst/>
+                    </a:prstGeom>
+                  </pic:spPr>
+                </pic:pic>
+              </a:graphicData>
+            </a:graphic>
+          </wp:anchor>
+        </w:drawing>
+      </w:r>
+      <w:r>
+        <w:t>Afin d’éviter d’avoir un cache bloquant lors d’éviction de ligne de cache, il peut être mis en œuvre un buffer d’écriture. Celui-ci permet de ne pas devoir attendre la fin de l’écriture de la donnée en mémoire centrale avant de libérer la place en mémoire cache.</w:t>
+      </w:r>
+      <w:r>
+        <w:t xml:space="preserve"> Le buffer fonctionne comme une liste en FIFO.</w:t>
+      </w:r>
+    </w:p>
+    <w:p>
+      <w:pPr>
+        <w:pStyle w:val="Titre2"/>
+      </w:pPr>
+      <w:bookmarkStart w:id="15" w:name="_Toc34586460"/>
+      <w:r>
+        <w:t>Dimensionnement</w:t>
+      </w:r>
+      <w:bookmarkEnd w:id="15"/>
+    </w:p>
+    <w:p>
+      <w:pPr>
+        <w:jc w:val="both"/>
+      </w:pPr>
+      <w:r>
+        <w:t>De manière très théorique et à relativement petite échelle, on peu</w:t>
+      </w:r>
+      <w:r>
+        <w:t>t</w:t>
+      </w:r>
+      <w:r>
+        <w:t xml:space="preserve"> dire que plus on augmente la taille d’une mémoire cache, plus l’accès aux ressources sera performant.</w:t>
+      </w:r>
+    </w:p>
+    <w:p>
+      <w:pPr>
+        <w:jc w:val="both"/>
+      </w:pPr>
+      <w:r>
+        <w:t>Toutefois cela devient faux à partir d’un certain point. Il existe une taille à partir de laquelle l’augmentation de la capacité de la mémoire cache deviens inutile. Cela réside dans le fait que la structure d’un programme est constituée de plusieurs embranchements qui ne sont pas prédictible pas le CPU. Chaque embranchement pointe sur une zone mémoire différente. Ainsi, l’optimisation par anticipation d’accès aux ressources (voir 4.1) deviens obsolètes</w:t>
+      </w:r>
+      <w:r>
+        <w:t>.</w:t>
+      </w:r>
+      <w:r>
+        <w:br w:type="page"/>
+      </w:r>
+    </w:p>
+    <w:p>
+      <w:pPr>
+        <w:pStyle w:val="Titre2"/>
+      </w:pPr>
+      <w:bookmarkStart w:id="16" w:name="_Toc34586461"/>
+      <w:r>
         <w:lastRenderedPageBreak/>
+        <w:t>Hiérarchie</w:t>
+      </w:r>
+      <w:r>
+        <w:t xml:space="preserve"> des caches</w:t>
+      </w:r>
+      <w:bookmarkEnd w:id="16"/>
+    </w:p>
+    <w:p>
+      <w:pPr>
+        <w:jc w:val="both"/>
+      </w:pPr>
+      <w:r>
+        <w:t>Il est courant d’avoir plusieurs niveaux de caches.</w:t>
+      </w:r>
+    </w:p>
+    <w:p>
+      <w:pPr>
+        <w:jc w:val="both"/>
+      </w:pPr>
+      <w:r>
+        <w:t>En effet</w:t>
+      </w:r>
+      <w:r>
+        <w:t>, la principale raison d’utiliser plusieurs niveaux réside dans la volonté d’augmenter la valeur moyenne du taux de succès des caches</w:t>
+      </w:r>
+      <w:r>
+        <w:t xml:space="preserve">. Lorsque le la ressource n’est pas présente en cache, il faut la réclamer à la mémoire centrale qui prend plus de temps à répondre. Si l’on place </w:t>
+      </w:r>
+      <w:r>
+        <w:t>un second niveau</w:t>
+      </w:r>
+      <w:r>
+        <w:t>, on se donne alors</w:t>
+      </w:r>
+      <w:r>
+        <w:t xml:space="preserve"> comme</w:t>
+      </w:r>
+      <w:r>
+        <w:t xml:space="preserve"> une seconde chance de pouvoir accéder à la ressource directement depuis l’antémémoire. Voir schéma comparatif ci-dessous :</w:t>
+      </w:r>
+    </w:p>
+    <w:p>
+      <w:pPr>
+        <w:ind w:hanging="1417"/>
+        <w:rPr>
+          <w:noProof/>
+        </w:rPr>
+      </w:pPr>
+    </w:p>
+    <w:p>
+      <w:pPr>
+        <w:ind w:hanging="1417"/>
+      </w:pPr>
+      <w:r>
+        <w:rPr>
+          <w:noProof/>
+        </w:rPr>
+        <w:drawing>
+          <wp:inline distT="0" distB="0" distL="0" distR="0" wp14:anchorId="7AB49492" wp14:editId="19440479">
+            <wp:extent cx="7474226" cy="6553739"/>
+            <wp:effectExtent l="0" t="0" r="0" b="0"/>
+            <wp:docPr id="8" name="Image 8"/>
+            <wp:cNvGraphicFramePr>
+              <a:graphicFrameLocks xmlns:a="http://schemas.openxmlformats.org/drawingml/2006/main" noChangeAspect="1"/>
+            </wp:cNvGraphicFramePr>
+            <a:graphic xmlns:a="http://schemas.openxmlformats.org/drawingml/2006/main">
+              <a:graphicData uri="http://schemas.openxmlformats.org/drawingml/2006/picture">
+                <pic:pic xmlns:pic="http://schemas.openxmlformats.org/drawingml/2006/picture">
+                  <pic:nvPicPr>
+                    <pic:cNvPr id="0" name="Picture 3"/>
+                    <pic:cNvPicPr>
+                      <a:picLocks noChangeAspect="1" noChangeArrowheads="1"/>
+                    </pic:cNvPicPr>
+                  </pic:nvPicPr>
+                  <pic:blipFill rotWithShape="1">
+                    <a:blip r:embed="rId19" cstate="print">
+                      <a:extLst>
+                        <a:ext uri="{28A0092B-C50C-407E-A947-70E740481C1C}">
+                          <a14:useLocalDpi xmlns:a14="http://schemas.microsoft.com/office/drawing/2010/main" val="0"/>
+                        </a:ext>
+                      </a:extLst>
+                    </a:blip>
+                    <a:srcRect l="5111" t="4349" r="9671" b="11644"/>
+                    <a:stretch/>
+                  </pic:blipFill>
+                  <pic:spPr bwMode="auto">
+                    <a:xfrm>
+                      <a:off x="0" y="0"/>
+                      <a:ext cx="7536870" cy="6608669"/>
+                    </a:xfrm>
+                    <a:prstGeom prst="rect">
+                      <a:avLst/>
+                    </a:prstGeom>
+                    <a:noFill/>
+                    <a:ln>
+                      <a:noFill/>
+                    </a:ln>
+                    <a:extLst>
+                      <a:ext uri="{53640926-AAD7-44D8-BBD7-CCE9431645EC}">
+                        <a14:shadowObscured xmlns:a14="http://schemas.microsoft.com/office/drawing/2010/main"/>
+                      </a:ext>
+                    </a:extLst>
+                  </pic:spPr>
+                </pic:pic>
+              </a:graphicData>
+            </a:graphic>
+          </wp:inline>
+        </w:drawing>
+      </w:r>
+    </w:p>
+    <w:p>
+      <w:pPr>
+        <w:ind w:hanging="1417"/>
+      </w:pPr>
+    </w:p>
+    <w:p>
+      <w:pPr>
+        <w:jc w:val="both"/>
+      </w:pPr>
+      <w:r>
+        <w:lastRenderedPageBreak/>
+        <w:t>Autre avantage à avoir plusieurs niveaux cache, notamment pour les architecture</w:t>
+      </w:r>
+      <w:r>
+        <w:t>s</w:t>
+      </w:r>
+      <w:r>
+        <w:t xml:space="preserve"> </w:t>
+      </w:r>
+      <w:r>
+        <w:t>multiprocesseurs</w:t>
+      </w:r>
+      <w:r>
+        <w:t xml:space="preserve">, est de cloisonner les antémémoires de sorte à limiter les </w:t>
+      </w:r>
+      <w:r>
+        <w:t>accès concurrents aux caches et d’éviter la génération de défaut de cohérence des mémoires caches. De plus, la hiérarchie des caches permet également de créer des espaces de stockage partagés si besoin est.</w:t>
+      </w:r>
+    </w:p>
+    <w:p>
+      <w:pPr>
+        <w:jc w:val="both"/>
+      </w:pPr>
+      <w:r>
+        <w:t>Ci-dessous un exemple de système équipé de deux processeurs chacun muni de deux cœurs :</w:t>
+      </w:r>
+    </w:p>
+    <w:p>
+      <w:r>
+        <w:rPr>
+          <w:noProof/>
+        </w:rPr>
         <w:drawing>
           <wp:inline distT="0" distB="0" distL="0" distR="0" wp14:anchorId="2D9DADEF" wp14:editId="6949605A">
             <wp:extent cx="4857750" cy="3724275"/>
@@ -1114,7 +4271,7 @@
                     </pic:cNvPicPr>
                   </pic:nvPicPr>
                   <pic:blipFill>
-                    <a:blip r:embed="rId12">
+                    <a:blip r:embed="rId20">
                       <a:extLst>
                         <a:ext uri="{28A0092B-C50C-407E-A947-70E740481C1C}">
                           <a14:useLocalDpi xmlns:a14="http://schemas.microsoft.com/office/drawing/2010/main" val="0"/>
@@ -1147,6 +4304,189 @@
       </w:r>
     </w:p>
     <w:p>
+      <w:pPr>
+        <w:jc w:val="both"/>
+      </w:pPr>
+      <w:r>
+        <w:t xml:space="preserve">Les cœurs ont chacun accès à un cache L1 qui lui ai propre. Au sein d’un processeur, les deux cœurs peuvent partager des ressources au niveau du cache L2. Pour finir le cache L3 permet de stocker des ressources communes </w:t>
+      </w:r>
+      <w:r>
+        <w:t>aux deux</w:t>
+      </w:r>
+      <w:r>
+        <w:t xml:space="preserve"> processeurs.</w:t>
+      </w:r>
+    </w:p>
+    <w:tbl>
+      <w:tblPr>
+        <w:tblStyle w:val="Grilledutableau"/>
+        <w:tblW w:w="0" w:type="auto"/>
+        <w:tblLook w:val="04A0" w:firstRow="1" w:lastRow="0" w:firstColumn="1" w:lastColumn="0" w:noHBand="0" w:noVBand="1"/>
+      </w:tblPr>
+      <w:tblGrid>
+        <w:gridCol w:w="4531"/>
+        <w:gridCol w:w="4531"/>
+      </w:tblGrid>
+      <w:tr>
+        <w:tc>
+          <w:tcPr>
+            <w:tcW w:w="4531" w:type="dxa"/>
+          </w:tcPr>
+          <w:p>
+            <w:pPr>
+              <w:jc w:val="both"/>
+              <w:rPr>
+                <w:u w:val="single"/>
+              </w:rPr>
+            </w:pPr>
+            <w:r>
+              <w:rPr>
+                <w:u w:val="single"/>
+              </w:rPr>
+              <w:t>Les caches exclusifs</w:t>
+            </w:r>
+            <w:r>
+              <w:rPr>
+                <w:u w:val="single"/>
+              </w:rPr>
+              <w:t> :</w:t>
+            </w:r>
+          </w:p>
+          <w:p>
+            <w:pPr>
+              <w:jc w:val="both"/>
+            </w:pPr>
+            <w:r>
+              <w:t>Chaque niveau contient des ressources différentes. La capacité du cache est utilisée à 100%. Le taux de succès de cache est élevé. Toutefois, le temps d’accès est quelque peut réduit puisqu’il faut parfois parcourir tous les caches pour trouver la ressource recherchée.</w:t>
+            </w:r>
+          </w:p>
+          <w:p>
+            <w:pPr>
+              <w:jc w:val="both"/>
+            </w:pPr>
+            <w:r>
+              <w:rPr>
+                <w:noProof/>
+              </w:rPr>
+              <w:drawing>
+                <wp:inline distT="0" distB="0" distL="0" distR="0" wp14:anchorId="4F1D6590" wp14:editId="35CE2C44">
+                  <wp:extent cx="2148327" cy="1003110"/>
+                  <wp:effectExtent l="0" t="0" r="4445" b="6985"/>
+                  <wp:docPr id="15" name="Image 15"/>
+                  <wp:cNvGraphicFramePr>
+                    <a:graphicFrameLocks xmlns:a="http://schemas.openxmlformats.org/drawingml/2006/main" noChangeAspect="1"/>
+                  </wp:cNvGraphicFramePr>
+                  <a:graphic xmlns:a="http://schemas.openxmlformats.org/drawingml/2006/main">
+                    <a:graphicData uri="http://schemas.openxmlformats.org/drawingml/2006/picture">
+                      <pic:pic xmlns:pic="http://schemas.openxmlformats.org/drawingml/2006/picture">
+                        <pic:nvPicPr>
+                          <pic:cNvPr id="1" name=""/>
+                          <pic:cNvPicPr/>
+                        </pic:nvPicPr>
+                        <pic:blipFill>
+                          <a:blip r:embed="rId21"/>
+                          <a:stretch>
+                            <a:fillRect/>
+                          </a:stretch>
+                        </pic:blipFill>
+                        <pic:spPr>
+                          <a:xfrm>
+                            <a:off x="0" y="0"/>
+                            <a:ext cx="2223173" cy="1038058"/>
+                          </a:xfrm>
+                          <a:prstGeom prst="rect">
+                            <a:avLst/>
+                          </a:prstGeom>
+                        </pic:spPr>
+                      </pic:pic>
+                    </a:graphicData>
+                  </a:graphic>
+                </wp:inline>
+              </w:drawing>
+            </w:r>
+          </w:p>
+        </w:tc>
+        <w:tc>
+          <w:tcPr>
+            <w:tcW w:w="4531" w:type="dxa"/>
+          </w:tcPr>
+          <w:p>
+            <w:pPr>
+              <w:jc w:val="both"/>
+              <w:rPr>
+                <w:u w:val="single"/>
+              </w:rPr>
+            </w:pPr>
+            <w:r>
+              <w:rPr>
+                <w:u w:val="single"/>
+              </w:rPr>
+              <w:t>Les caches inclusifs :</w:t>
+            </w:r>
+          </w:p>
+          <w:p>
+            <w:pPr>
+              <w:jc w:val="both"/>
+            </w:pPr>
+            <w:r>
+              <w:t xml:space="preserve">Chaque niveau de cache contient les données du cache supérieur. Avec ce genre de cache, le taux de succès est </w:t>
+            </w:r>
+            <w:r>
+              <w:t>moins élevé et la capacité globale du cache se trouve réduit. Mais en contrepartie ce genre de comportement permet le partage des ressources plus facilement entre plusieurs demandeur (plusieurs CPU par exemple).</w:t>
+            </w:r>
+          </w:p>
+          <w:p>
+            <w:pPr>
+              <w:jc w:val="both"/>
+            </w:pPr>
+            <w:r>
+              <w:rPr>
+                <w:noProof/>
+              </w:rPr>
+              <w:drawing>
+                <wp:inline distT="0" distB="0" distL="0" distR="0" wp14:anchorId="1F31A3B6" wp14:editId="4E6249D8">
+                  <wp:extent cx="2426526" cy="1166599"/>
+                  <wp:effectExtent l="0" t="0" r="0" b="0"/>
+                  <wp:docPr id="14" name="Image 14"/>
+                  <wp:cNvGraphicFramePr>
+                    <a:graphicFrameLocks xmlns:a="http://schemas.openxmlformats.org/drawingml/2006/main" noChangeAspect="1"/>
+                  </wp:cNvGraphicFramePr>
+                  <a:graphic xmlns:a="http://schemas.openxmlformats.org/drawingml/2006/main">
+                    <a:graphicData uri="http://schemas.openxmlformats.org/drawingml/2006/picture">
+                      <pic:pic xmlns:pic="http://schemas.openxmlformats.org/drawingml/2006/picture">
+                        <pic:nvPicPr>
+                          <pic:cNvPr id="1" name=""/>
+                          <pic:cNvPicPr/>
+                        </pic:nvPicPr>
+                        <pic:blipFill>
+                          <a:blip r:embed="rId22"/>
+                          <a:stretch>
+                            <a:fillRect/>
+                          </a:stretch>
+                        </pic:blipFill>
+                        <pic:spPr>
+                          <a:xfrm>
+                            <a:off x="0" y="0"/>
+                            <a:ext cx="2460304" cy="1182838"/>
+                          </a:xfrm>
+                          <a:prstGeom prst="rect">
+                            <a:avLst/>
+                          </a:prstGeom>
+                        </pic:spPr>
+                      </pic:pic>
+                    </a:graphicData>
+                  </a:graphic>
+                </wp:inline>
+              </w:drawing>
+            </w:r>
+          </w:p>
+        </w:tc>
+      </w:tr>
+    </w:tbl>
+    <w:p>
+      <w:pPr>
+        <w:jc w:val="both"/>
+      </w:pPr>
       <w:r>
         <w:br w:type="page"/>
       </w:r>
@@ -1155,51 +4495,82 @@
       <w:pPr>
         <w:pStyle w:val="Titre1"/>
       </w:pPr>
+      <w:bookmarkStart w:id="17" w:name="_Toc34586462"/>
       <w:r>
         <w:lastRenderedPageBreak/>
         <w:t>Références</w:t>
       </w:r>
+      <w:bookmarkEnd w:id="17"/>
     </w:p>
     <w:p/>
     <w:p>
-      <w:hyperlink r:id="rId13" w:history="1">
+      <w:r>
+        <w:t>Fonctionnement mémoires cache :</w:t>
+      </w:r>
+    </w:p>
+    <w:p>
+      <w:pPr>
+        <w:rPr>
+          <w:color w:val="0000FF"/>
+          <w:u w:val="single"/>
+        </w:rPr>
+      </w:pPr>
+      <w:hyperlink r:id="rId23" w:history="1">
+        <w:r>
+          <w:rPr>
+            <w:rStyle w:val="Lienhypertexte"/>
+          </w:rPr>
+          <w:t>https://fr.wikipedia.org/wiki/M%C3%A9moire</w:t>
+        </w:r>
+        <w:r>
+          <w:rPr>
+            <w:rStyle w:val="Lienhypertexte"/>
+          </w:rPr>
+          <w:t>_</w:t>
+        </w:r>
+        <w:r>
+          <w:rPr>
+            <w:rStyle w:val="Lienhypertexte"/>
+          </w:rPr>
+          <w:t>cache</w:t>
+        </w:r>
+      </w:hyperlink>
+    </w:p>
+    <w:p>
+      <w:hyperlink r:id="rId24" w:history="1">
+        <w:r>
+          <w:rPr>
+            <w:rStyle w:val="Lienhypertexte"/>
+          </w:rPr>
+          <w:t>https://fr.wikibooks.org/wiki/</w:t>
+        </w:r>
+        <w:r>
+          <w:rPr>
+            <w:rStyle w:val="Lienhypertexte"/>
+          </w:rPr>
+          <w:t>F</w:t>
+        </w:r>
+        <w:r>
+          <w:rPr>
+            <w:rStyle w:val="Lienhypertexte"/>
+          </w:rPr>
+          <w:t>onctionnement_d%27un_ordinateur/Les_m%C3%A9moires_cache</w:t>
+        </w:r>
+      </w:hyperlink>
+    </w:p>
+    <w:p/>
+    <w:p>
+      <w:r>
+        <w:t>La SRAM :</w:t>
+      </w:r>
+    </w:p>
+    <w:p>
+      <w:hyperlink r:id="rId25" w:history="1">
         <w:r>
           <w:rPr>
             <w:rStyle w:val="Lienhypertexte"/>
           </w:rPr>
           <w:t>https://fr.wikipedia.org/wiki/Static_Random_Access_Memory</w:t>
-        </w:r>
-      </w:hyperlink>
-    </w:p>
-    <w:p>
-      <w:hyperlink r:id="rId14" w:history="1">
-        <w:r>
-          <w:rPr>
-            <w:rStyle w:val="Lienhypertexte"/>
-          </w:rPr>
-          <w:t>https://fr.wikipe</w:t>
-        </w:r>
-        <w:r>
-          <w:rPr>
-            <w:rStyle w:val="Lienhypertexte"/>
-          </w:rPr>
-          <w:t>d</w:t>
-        </w:r>
-        <w:r>
-          <w:rPr>
-            <w:rStyle w:val="Lienhypertexte"/>
-          </w:rPr>
-          <w:t>ia.org/wiki/M%C3%A9moire_cache</w:t>
-        </w:r>
-      </w:hyperlink>
-    </w:p>
-    <w:p>
-      <w:hyperlink r:id="rId15" w:history="1">
-        <w:r>
-          <w:rPr>
-            <w:rStyle w:val="Lienhypertexte"/>
-          </w:rPr>
-          <w:t>https://fr.wikibooks.org/wiki/Fonctionnement_d%27un_ordinateur/Les_m%C3%A9moires_cache</w:t>
         </w:r>
       </w:hyperlink>
     </w:p>
@@ -1212,6 +4583,56 @@
     </w:sectPr>
   </w:body>
 </w:document>
+</file>
+
+<file path=word/endnotes.xml><?xml version="1.0" encoding="utf-8"?>
+<w:endnotes xmlns:wpc="http://schemas.microsoft.com/office/word/2010/wordprocessingCanvas" xmlns:cx="http://schemas.microsoft.com/office/drawing/2014/chartex" xmlns:cx1="http://schemas.microsoft.com/office/drawing/2015/9/8/chartex" xmlns:cx2="http://schemas.microsoft.com/office/drawing/2015/10/21/chartex" xmlns:cx3="http://schemas.microsoft.com/office/drawing/2016/5/9/chartex" xmlns:cx4="http://schemas.microsoft.com/office/drawing/2016/5/10/chartex" xmlns:cx5="http://schemas.microsoft.com/office/drawing/2016/5/11/chartex" xmlns:cx6="http://schemas.microsoft.com/office/drawing/2016/5/12/chartex" xmlns:cx7="http://schemas.microsoft.com/office/drawing/2016/5/13/chartex" xmlns:cx8="http://schemas.microsoft.com/office/drawing/2016/5/14/chartex" xmlns:mc="http://schemas.openxmlformats.org/markup-compatibility/2006" xmlns:aink="http://schemas.microsoft.com/office/drawing/2016/ink" xmlns:am3d="http://schemas.microsoft.com/office/drawing/2017/model3d" xmlns:o="urn:schemas-microsoft-com:office:office" xmlns:r="http://schemas.openxmlformats.org/officeDocument/2006/relationships" xmlns:m="http://schemas.openxmlformats.org/officeDocument/2006/math" xmlns:v="urn:schemas-microsoft-com:vml" xmlns:wp14="http://schemas.microsoft.com/office/word/2010/wordprocessingDrawing" xmlns:wp="http://schemas.openxmlformats.org/drawingml/2006/wordprocessingDrawing" xmlns:w10="urn:schemas-microsoft-com:office:word" xmlns:w="http://schemas.openxmlformats.org/wordprocessingml/2006/main" xmlns:w14="http://schemas.microsoft.com/office/word/2010/wordml" xmlns:w15="http://schemas.microsoft.com/office/word/2012/wordml" xmlns:w16cex="http://schemas.microsoft.com/office/word/2018/wordml/cex" xmlns:w16cid="http://schemas.microsoft.com/office/word/2016/wordml/cid" xmlns:w16="http://schemas.microsoft.com/office/word/2018/wordml" xmlns:w16se="http://schemas.microsoft.com/office/word/2015/wordml/symex" xmlns:wpg="http://schemas.microsoft.com/office/word/2010/wordprocessingGroup" xmlns:wpi="http://schemas.microsoft.com/office/word/2010/wordprocessingInk" xmlns:wne="http://schemas.microsoft.com/office/word/2006/wordml" xmlns:wps="http://schemas.microsoft.com/office/word/2010/wordprocessingShape" mc:Ignorable="w14 w15 w16se w16cid w16 w16cex wp14">
+  <w:endnote w:type="separator" w:id="-1">
+    <w:p>
+      <w:pPr>
+        <w:spacing w:after="0" w:line="240" w:lineRule="auto"/>
+      </w:pPr>
+      <w:r>
+        <w:separator/>
+      </w:r>
+    </w:p>
+  </w:endnote>
+  <w:endnote w:type="continuationSeparator" w:id="0">
+    <w:p>
+      <w:pPr>
+        <w:spacing w:after="0" w:line="240" w:lineRule="auto"/>
+      </w:pPr>
+      <w:r>
+        <w:continuationSeparator/>
+      </w:r>
+    </w:p>
+  </w:endnote>
+</w:endnotes>
+</file>
+
+<file path=word/footnotes.xml><?xml version="1.0" encoding="utf-8"?>
+<w:footnotes xmlns:wpc="http://schemas.microsoft.com/office/word/2010/wordprocessingCanvas" xmlns:cx="http://schemas.microsoft.com/office/drawing/2014/chartex" xmlns:cx1="http://schemas.microsoft.com/office/drawing/2015/9/8/chartex" xmlns:cx2="http://schemas.microsoft.com/office/drawing/2015/10/21/chartex" xmlns:cx3="http://schemas.microsoft.com/office/drawing/2016/5/9/chartex" xmlns:cx4="http://schemas.microsoft.com/office/drawing/2016/5/10/chartex" xmlns:cx5="http://schemas.microsoft.com/office/drawing/2016/5/11/chartex" xmlns:cx6="http://schemas.microsoft.com/office/drawing/2016/5/12/chartex" xmlns:cx7="http://schemas.microsoft.com/office/drawing/2016/5/13/chartex" xmlns:cx8="http://schemas.microsoft.com/office/drawing/2016/5/14/chartex" xmlns:mc="http://schemas.openxmlformats.org/markup-compatibility/2006" xmlns:aink="http://schemas.microsoft.com/office/drawing/2016/ink" xmlns:am3d="http://schemas.microsoft.com/office/drawing/2017/model3d" xmlns:o="urn:schemas-microsoft-com:office:office" xmlns:r="http://schemas.openxmlformats.org/officeDocument/2006/relationships" xmlns:m="http://schemas.openxmlformats.org/officeDocument/2006/math" xmlns:v="urn:schemas-microsoft-com:vml" xmlns:wp14="http://schemas.microsoft.com/office/word/2010/wordprocessingDrawing" xmlns:wp="http://schemas.openxmlformats.org/drawingml/2006/wordprocessingDrawing" xmlns:w10="urn:schemas-microsoft-com:office:word" xmlns:w="http://schemas.openxmlformats.org/wordprocessingml/2006/main" xmlns:w14="http://schemas.microsoft.com/office/word/2010/wordml" xmlns:w15="http://schemas.microsoft.com/office/word/2012/wordml" xmlns:w16cex="http://schemas.microsoft.com/office/word/2018/wordml/cex" xmlns:w16cid="http://schemas.microsoft.com/office/word/2016/wordml/cid" xmlns:w16="http://schemas.microsoft.com/office/word/2018/wordml" xmlns:w16se="http://schemas.microsoft.com/office/word/2015/wordml/symex" xmlns:wpg="http://schemas.microsoft.com/office/word/2010/wordprocessingGroup" xmlns:wpi="http://schemas.microsoft.com/office/word/2010/wordprocessingInk" xmlns:wne="http://schemas.microsoft.com/office/word/2006/wordml" xmlns:wps="http://schemas.microsoft.com/office/word/2010/wordprocessingShape" mc:Ignorable="w14 w15 w16se w16cid w16 w16cex wp14">
+  <w:footnote w:type="separator" w:id="-1">
+    <w:p>
+      <w:pPr>
+        <w:spacing w:after="0" w:line="240" w:lineRule="auto"/>
+      </w:pPr>
+      <w:r>
+        <w:separator/>
+      </w:r>
+    </w:p>
+  </w:footnote>
+  <w:footnote w:type="continuationSeparator" w:id="0">
+    <w:p>
+      <w:pPr>
+        <w:spacing w:after="0" w:line="240" w:lineRule="auto"/>
+      </w:pPr>
+      <w:r>
+        <w:continuationSeparator/>
+      </w:r>
+    </w:p>
+  </w:footnote>
+</w:footnotes>
 </file>
 
 <file path=word/numbering.xml><?xml version="1.0" encoding="utf-8"?>
@@ -1509,6 +4930,119 @@
     </w:lvl>
   </w:abstractNum>
   <w:abstractNum w:abstractNumId="4" w15:restartNumberingAfterBreak="0">
+    <w:nsid w:val="1C245503"/>
+    <w:multiLevelType w:val="hybridMultilevel"/>
+    <w:tmpl w:val="5144FA34"/>
+    <w:lvl w:ilvl="0" w:tplc="81ECD942">
+      <w:start w:val="5"/>
+      <w:numFmt w:val="bullet"/>
+      <w:lvlText w:val="-"/>
+      <w:lvlJc w:val="left"/>
+      <w:pPr>
+        <w:ind w:left="1065" w:hanging="360"/>
+      </w:pPr>
+      <w:rPr>
+        <w:rFonts w:ascii="Calibri" w:eastAsiaTheme="minorHAnsi" w:hAnsi="Calibri" w:cs="Calibri" w:hint="default"/>
+      </w:rPr>
+    </w:lvl>
+    <w:lvl w:ilvl="1" w:tplc="040C0003" w:tentative="1">
+      <w:start w:val="1"/>
+      <w:numFmt w:val="bullet"/>
+      <w:lvlText w:val="o"/>
+      <w:lvlJc w:val="left"/>
+      <w:pPr>
+        <w:ind w:left="1785" w:hanging="360"/>
+      </w:pPr>
+      <w:rPr>
+        <w:rFonts w:ascii="Courier New" w:hAnsi="Courier New" w:cs="Courier New" w:hint="default"/>
+      </w:rPr>
+    </w:lvl>
+    <w:lvl w:ilvl="2" w:tplc="040C0005" w:tentative="1">
+      <w:start w:val="1"/>
+      <w:numFmt w:val="bullet"/>
+      <w:lvlText w:val=""/>
+      <w:lvlJc w:val="left"/>
+      <w:pPr>
+        <w:ind w:left="2505" w:hanging="360"/>
+      </w:pPr>
+      <w:rPr>
+        <w:rFonts w:ascii="Wingdings" w:hAnsi="Wingdings" w:hint="default"/>
+      </w:rPr>
+    </w:lvl>
+    <w:lvl w:ilvl="3" w:tplc="040C0001" w:tentative="1">
+      <w:start w:val="1"/>
+      <w:numFmt w:val="bullet"/>
+      <w:lvlText w:val=""/>
+      <w:lvlJc w:val="left"/>
+      <w:pPr>
+        <w:ind w:left="3225" w:hanging="360"/>
+      </w:pPr>
+      <w:rPr>
+        <w:rFonts w:ascii="Symbol" w:hAnsi="Symbol" w:hint="default"/>
+      </w:rPr>
+    </w:lvl>
+    <w:lvl w:ilvl="4" w:tplc="040C0003" w:tentative="1">
+      <w:start w:val="1"/>
+      <w:numFmt w:val="bullet"/>
+      <w:lvlText w:val="o"/>
+      <w:lvlJc w:val="left"/>
+      <w:pPr>
+        <w:ind w:left="3945" w:hanging="360"/>
+      </w:pPr>
+      <w:rPr>
+        <w:rFonts w:ascii="Courier New" w:hAnsi="Courier New" w:cs="Courier New" w:hint="default"/>
+      </w:rPr>
+    </w:lvl>
+    <w:lvl w:ilvl="5" w:tplc="040C0005" w:tentative="1">
+      <w:start w:val="1"/>
+      <w:numFmt w:val="bullet"/>
+      <w:lvlText w:val=""/>
+      <w:lvlJc w:val="left"/>
+      <w:pPr>
+        <w:ind w:left="4665" w:hanging="360"/>
+      </w:pPr>
+      <w:rPr>
+        <w:rFonts w:ascii="Wingdings" w:hAnsi="Wingdings" w:hint="default"/>
+      </w:rPr>
+    </w:lvl>
+    <w:lvl w:ilvl="6" w:tplc="040C0001" w:tentative="1">
+      <w:start w:val="1"/>
+      <w:numFmt w:val="bullet"/>
+      <w:lvlText w:val=""/>
+      <w:lvlJc w:val="left"/>
+      <w:pPr>
+        <w:ind w:left="5385" w:hanging="360"/>
+      </w:pPr>
+      <w:rPr>
+        <w:rFonts w:ascii="Symbol" w:hAnsi="Symbol" w:hint="default"/>
+      </w:rPr>
+    </w:lvl>
+    <w:lvl w:ilvl="7" w:tplc="040C0003" w:tentative="1">
+      <w:start w:val="1"/>
+      <w:numFmt w:val="bullet"/>
+      <w:lvlText w:val="o"/>
+      <w:lvlJc w:val="left"/>
+      <w:pPr>
+        <w:ind w:left="6105" w:hanging="360"/>
+      </w:pPr>
+      <w:rPr>
+        <w:rFonts w:ascii="Courier New" w:hAnsi="Courier New" w:cs="Courier New" w:hint="default"/>
+      </w:rPr>
+    </w:lvl>
+    <w:lvl w:ilvl="8" w:tplc="040C0005" w:tentative="1">
+      <w:start w:val="1"/>
+      <w:numFmt w:val="bullet"/>
+      <w:lvlText w:val=""/>
+      <w:lvlJc w:val="left"/>
+      <w:pPr>
+        <w:ind w:left="6825" w:hanging="360"/>
+      </w:pPr>
+      <w:rPr>
+        <w:rFonts w:ascii="Wingdings" w:hAnsi="Wingdings" w:hint="default"/>
+      </w:rPr>
+    </w:lvl>
+  </w:abstractNum>
+  <w:abstractNum w:abstractNumId="5" w15:restartNumberingAfterBreak="0">
     <w:nsid w:val="1F31517F"/>
     <w:multiLevelType w:val="hybridMultilevel"/>
     <w:tmpl w:val="78D4C362"/>
@@ -1594,7 +5128,7 @@
       </w:pPr>
     </w:lvl>
   </w:abstractNum>
-  <w:abstractNum w:abstractNumId="5" w15:restartNumberingAfterBreak="0">
+  <w:abstractNum w:abstractNumId="6" w15:restartNumberingAfterBreak="0">
     <w:nsid w:val="34A60F15"/>
     <w:multiLevelType w:val="hybridMultilevel"/>
     <w:tmpl w:val="97C28852"/>
@@ -1707,7 +5241,7 @@
       </w:rPr>
     </w:lvl>
   </w:abstractNum>
-  <w:abstractNum w:abstractNumId="6" w15:restartNumberingAfterBreak="0">
+  <w:abstractNum w:abstractNumId="7" w15:restartNumberingAfterBreak="0">
     <w:nsid w:val="35925A3F"/>
     <w:multiLevelType w:val="multilevel"/>
     <w:tmpl w:val="040C0025"/>
@@ -1793,19 +5327,19 @@
       </w:pPr>
     </w:lvl>
   </w:abstractNum>
-  <w:abstractNum w:abstractNumId="7" w15:restartNumberingAfterBreak="0">
+  <w:abstractNum w:abstractNumId="8" w15:restartNumberingAfterBreak="0">
     <w:nsid w:val="3C0676F3"/>
     <w:multiLevelType w:val="multilevel"/>
     <w:tmpl w:val="040C001F"/>
     <w:numStyleLink w:val="Style1"/>
   </w:abstractNum>
-  <w:abstractNum w:abstractNumId="8" w15:restartNumberingAfterBreak="0">
+  <w:abstractNum w:abstractNumId="9" w15:restartNumberingAfterBreak="0">
     <w:nsid w:val="4C8432D7"/>
     <w:multiLevelType w:val="multilevel"/>
     <w:tmpl w:val="040C001F"/>
     <w:numStyleLink w:val="Style1"/>
   </w:abstractNum>
-  <w:abstractNum w:abstractNumId="9" w15:restartNumberingAfterBreak="0">
+  <w:abstractNum w:abstractNumId="10" w15:restartNumberingAfterBreak="0">
     <w:nsid w:val="53C20423"/>
     <w:multiLevelType w:val="multilevel"/>
     <w:tmpl w:val="C6983932"/>
@@ -1918,7 +5452,7 @@
       </w:rPr>
     </w:lvl>
   </w:abstractNum>
-  <w:abstractNum w:abstractNumId="10" w15:restartNumberingAfterBreak="0">
+  <w:abstractNum w:abstractNumId="11" w15:restartNumberingAfterBreak="0">
     <w:nsid w:val="58C250DD"/>
     <w:multiLevelType w:val="hybridMultilevel"/>
     <w:tmpl w:val="2CAE7D0C"/>
@@ -2031,7 +5565,7 @@
       </w:rPr>
     </w:lvl>
   </w:abstractNum>
-  <w:abstractNum w:abstractNumId="11" w15:restartNumberingAfterBreak="0">
+  <w:abstractNum w:abstractNumId="12" w15:restartNumberingAfterBreak="0">
     <w:nsid w:val="61BF162F"/>
     <w:multiLevelType w:val="multilevel"/>
     <w:tmpl w:val="040C0025"/>
@@ -2126,7 +5660,7 @@
       </w:pPr>
     </w:lvl>
   </w:abstractNum>
-  <w:abstractNum w:abstractNumId="12" w15:restartNumberingAfterBreak="0">
+  <w:abstractNum w:abstractNumId="13" w15:restartNumberingAfterBreak="0">
     <w:nsid w:val="65F66855"/>
     <w:multiLevelType w:val="hybridMultilevel"/>
     <w:tmpl w:val="B95A5138"/>
@@ -2239,7 +5773,7 @@
       </w:rPr>
     </w:lvl>
   </w:abstractNum>
-  <w:abstractNum w:abstractNumId="13" w15:restartNumberingAfterBreak="0">
+  <w:abstractNum w:abstractNumId="14" w15:restartNumberingAfterBreak="0">
     <w:nsid w:val="66BD2A94"/>
     <w:multiLevelType w:val="multilevel"/>
     <w:tmpl w:val="040C001F"/>
@@ -2325,7 +5859,7 @@
       </w:pPr>
     </w:lvl>
   </w:abstractNum>
-  <w:abstractNum w:abstractNumId="14" w15:restartNumberingAfterBreak="0">
+  <w:abstractNum w:abstractNumId="15" w15:restartNumberingAfterBreak="0">
     <w:nsid w:val="6878196C"/>
     <w:multiLevelType w:val="multilevel"/>
     <w:tmpl w:val="040C001F"/>
@@ -2411,7 +5945,7 @@
       </w:pPr>
     </w:lvl>
   </w:abstractNum>
-  <w:abstractNum w:abstractNumId="15" w15:restartNumberingAfterBreak="0">
+  <w:abstractNum w:abstractNumId="16" w15:restartNumberingAfterBreak="0">
     <w:nsid w:val="705E0656"/>
     <w:multiLevelType w:val="hybridMultilevel"/>
     <w:tmpl w:val="6E12459E"/>
@@ -2497,7 +6031,7 @@
       </w:pPr>
     </w:lvl>
   </w:abstractNum>
-  <w:abstractNum w:abstractNumId="16" w15:restartNumberingAfterBreak="0">
+  <w:abstractNum w:abstractNumId="17" w15:restartNumberingAfterBreak="0">
     <w:nsid w:val="7253359F"/>
     <w:multiLevelType w:val="multilevel"/>
     <w:tmpl w:val="A0EE4DAE"/>
@@ -2646,7 +6180,7 @@
       </w:rPr>
     </w:lvl>
   </w:abstractNum>
-  <w:abstractNum w:abstractNumId="17" w15:restartNumberingAfterBreak="0">
+  <w:abstractNum w:abstractNumId="18" w15:restartNumberingAfterBreak="0">
     <w:nsid w:val="747D3FC1"/>
     <w:multiLevelType w:val="hybridMultilevel"/>
     <w:tmpl w:val="056079A2"/>
@@ -2735,7 +6269,7 @@
       </w:pPr>
     </w:lvl>
   </w:abstractNum>
-  <w:abstractNum w:abstractNumId="18" w15:restartNumberingAfterBreak="0">
+  <w:abstractNum w:abstractNumId="19" w15:restartNumberingAfterBreak="0">
     <w:nsid w:val="7A753F37"/>
     <w:multiLevelType w:val="multilevel"/>
     <w:tmpl w:val="040C001F"/>
@@ -2822,43 +6356,43 @@
     </w:lvl>
   </w:abstractNum>
   <w:num w:numId="1">
-    <w:abstractNumId w:val="4"/>
+    <w:abstractNumId w:val="5"/>
   </w:num>
   <w:num w:numId="2">
-    <w:abstractNumId w:val="12"/>
+    <w:abstractNumId w:val="13"/>
   </w:num>
   <w:num w:numId="3">
-    <w:abstractNumId w:val="16"/>
+    <w:abstractNumId w:val="17"/>
   </w:num>
   <w:num w:numId="4">
-    <w:abstractNumId w:val="10"/>
+    <w:abstractNumId w:val="11"/>
   </w:num>
   <w:num w:numId="5">
     <w:abstractNumId w:val="0"/>
   </w:num>
   <w:num w:numId="6">
-    <w:abstractNumId w:val="11"/>
+    <w:abstractNumId w:val="12"/>
   </w:num>
   <w:num w:numId="7">
-    <w:abstractNumId w:val="15"/>
+    <w:abstractNumId w:val="16"/>
   </w:num>
   <w:num w:numId="8">
     <w:abstractNumId w:val="3"/>
   </w:num>
   <w:num w:numId="9">
-    <w:abstractNumId w:val="17"/>
+    <w:abstractNumId w:val="18"/>
   </w:num>
   <w:num w:numId="10">
-    <w:abstractNumId w:val="18"/>
+    <w:abstractNumId w:val="19"/>
   </w:num>
   <w:num w:numId="11">
-    <w:abstractNumId w:val="13"/>
+    <w:abstractNumId w:val="14"/>
   </w:num>
   <w:num w:numId="12">
-    <w:abstractNumId w:val="8"/>
+    <w:abstractNumId w:val="9"/>
   </w:num>
   <w:num w:numId="13">
-    <w:abstractNumId w:val="14"/>
+    <w:abstractNumId w:val="15"/>
   </w:num>
   <w:num w:numId="14">
     <w:abstractNumId w:val="2"/>
@@ -2867,16 +6401,19 @@
     <w:abstractNumId w:val="1"/>
   </w:num>
   <w:num w:numId="16">
-    <w:abstractNumId w:val="5"/>
+    <w:abstractNumId w:val="6"/>
   </w:num>
   <w:num w:numId="17">
+    <w:abstractNumId w:val="8"/>
+  </w:num>
+  <w:num w:numId="18">
+    <w:abstractNumId w:val="10"/>
+  </w:num>
+  <w:num w:numId="19">
     <w:abstractNumId w:val="7"/>
   </w:num>
-  <w:num w:numId="18">
-    <w:abstractNumId w:val="9"/>
-  </w:num>
-  <w:num w:numId="19">
-    <w:abstractNumId w:val="6"/>
+  <w:num w:numId="20">
+    <w:abstractNumId w:val="4"/>
   </w:num>
 </w:numbering>
 </file>
@@ -3312,7 +6849,7 @@
     <w:uiPriority w:val="9"/>
     <w:unhideWhenUsed/>
     <w:qFormat/>
-    <w:rsid w:val="00BB1C71"/>
+    <w:rsid w:val="00D75B0F"/>
     <w:pPr>
       <w:keepNext/>
       <w:keepLines/>
@@ -3321,6 +6858,7 @@
         <w:numId w:val="6"/>
       </w:numPr>
       <w:spacing w:before="40" w:after="0"/>
+      <w:ind w:left="1284"/>
       <w:outlineLvl w:val="1"/>
     </w:pPr>
     <w:rPr>
@@ -3338,7 +6876,7 @@
     <w:uiPriority w:val="9"/>
     <w:unhideWhenUsed/>
     <w:qFormat/>
-    <w:rsid w:val="001A7746"/>
+    <w:rsid w:val="00D75B0F"/>
     <w:pPr>
       <w:keepNext/>
       <w:keepLines/>
@@ -3347,6 +6885,7 @@
         <w:numId w:val="6"/>
       </w:numPr>
       <w:spacing w:before="40" w:after="0"/>
+      <w:ind w:left="2136"/>
       <w:outlineLvl w:val="2"/>
     </w:pPr>
     <w:rPr>
@@ -3519,7 +7058,6 @@
   <w:style w:type="character" w:default="1" w:styleId="Policepardfaut">
     <w:name w:val="Default Paragraph Font"/>
     <w:uiPriority w:val="1"/>
-    <w:semiHidden/>
     <w:unhideWhenUsed/>
   </w:style>
   <w:style w:type="table" w:default="1" w:styleId="TableauNormal">
@@ -3561,7 +7099,7 @@
     <w:basedOn w:val="Policepardfaut"/>
     <w:link w:val="Titre2"/>
     <w:uiPriority w:val="9"/>
-    <w:rsid w:val="00BB1C71"/>
+    <w:rsid w:val="00D75B0F"/>
     <w:rPr>
       <w:rFonts w:asciiTheme="majorHAnsi" w:eastAsiaTheme="majorEastAsia" w:hAnsiTheme="majorHAnsi" w:cstheme="majorBidi"/>
       <w:color w:val="2F5496" w:themeColor="accent1" w:themeShade="BF"/>
@@ -3584,7 +7122,6 @@
     <w:name w:val="Hyperlink"/>
     <w:basedOn w:val="Policepardfaut"/>
     <w:uiPriority w:val="99"/>
-    <w:semiHidden/>
     <w:unhideWhenUsed/>
     <w:rsid w:val="000D11BE"/>
     <w:rPr>
@@ -3597,7 +7134,7 @@
     <w:basedOn w:val="Policepardfaut"/>
     <w:link w:val="Titre3"/>
     <w:uiPriority w:val="9"/>
-    <w:rsid w:val="001A7746"/>
+    <w:rsid w:val="00D75B0F"/>
     <w:rPr>
       <w:rFonts w:asciiTheme="majorHAnsi" w:eastAsiaTheme="majorEastAsia" w:hAnsiTheme="majorHAnsi" w:cstheme="majorBidi"/>
       <w:color w:val="1F3763" w:themeColor="accent1" w:themeShade="7F"/>
@@ -3708,6 +7245,125 @@
         <w:numId w:val="14"/>
       </w:numPr>
     </w:pPr>
+  </w:style>
+  <w:style w:type="paragraph" w:styleId="En-ttedetabledesmatires">
+    <w:name w:val="TOC Heading"/>
+    <w:basedOn w:val="Titre1"/>
+    <w:next w:val="Normal"/>
+    <w:uiPriority w:val="39"/>
+    <w:unhideWhenUsed/>
+    <w:qFormat/>
+    <w:rsid w:val="002E75BD"/>
+    <w:pPr>
+      <w:numPr>
+        <w:numId w:val="0"/>
+      </w:numPr>
+      <w:outlineLvl w:val="9"/>
+    </w:pPr>
+    <w:rPr>
+      <w:lang w:eastAsia="fr-FR"/>
+    </w:rPr>
+  </w:style>
+  <w:style w:type="paragraph" w:styleId="TM1">
+    <w:name w:val="toc 1"/>
+    <w:basedOn w:val="Normal"/>
+    <w:next w:val="Normal"/>
+    <w:autoRedefine/>
+    <w:uiPriority w:val="39"/>
+    <w:unhideWhenUsed/>
+    <w:rsid w:val="002E75BD"/>
+    <w:pPr>
+      <w:spacing w:after="100"/>
+    </w:pPr>
+  </w:style>
+  <w:style w:type="paragraph" w:styleId="TM2">
+    <w:name w:val="toc 2"/>
+    <w:basedOn w:val="Normal"/>
+    <w:next w:val="Normal"/>
+    <w:autoRedefine/>
+    <w:uiPriority w:val="39"/>
+    <w:unhideWhenUsed/>
+    <w:rsid w:val="002E75BD"/>
+    <w:pPr>
+      <w:spacing w:after="100"/>
+      <w:ind w:left="220"/>
+    </w:pPr>
+  </w:style>
+  <w:style w:type="paragraph" w:styleId="TM3">
+    <w:name w:val="toc 3"/>
+    <w:basedOn w:val="Normal"/>
+    <w:next w:val="Normal"/>
+    <w:autoRedefine/>
+    <w:uiPriority w:val="39"/>
+    <w:unhideWhenUsed/>
+    <w:rsid w:val="002E75BD"/>
+    <w:pPr>
+      <w:spacing w:after="100"/>
+      <w:ind w:left="440"/>
+    </w:pPr>
+  </w:style>
+  <w:style w:type="table" w:styleId="Grilledutableau">
+    <w:name w:val="Table Grid"/>
+    <w:basedOn w:val="TableauNormal"/>
+    <w:uiPriority w:val="39"/>
+    <w:rsid w:val="00F606D0"/>
+    <w:pPr>
+      <w:spacing w:after="0" w:line="240" w:lineRule="auto"/>
+    </w:pPr>
+    <w:tblPr>
+      <w:tblBorders>
+        <w:top w:val="single" w:sz="4" w:space="0" w:color="auto"/>
+        <w:left w:val="single" w:sz="4" w:space="0" w:color="auto"/>
+        <w:bottom w:val="single" w:sz="4" w:space="0" w:color="auto"/>
+        <w:right w:val="single" w:sz="4" w:space="0" w:color="auto"/>
+        <w:insideH w:val="single" w:sz="4" w:space="0" w:color="auto"/>
+        <w:insideV w:val="single" w:sz="4" w:space="0" w:color="auto"/>
+      </w:tblBorders>
+    </w:tblPr>
+  </w:style>
+  <w:style w:type="paragraph" w:styleId="En-tte">
+    <w:name w:val="header"/>
+    <w:basedOn w:val="Normal"/>
+    <w:link w:val="En-tteCar"/>
+    <w:uiPriority w:val="99"/>
+    <w:unhideWhenUsed/>
+    <w:rsid w:val="0092468C"/>
+    <w:pPr>
+      <w:tabs>
+        <w:tab w:val="center" w:pos="4536"/>
+        <w:tab w:val="right" w:pos="9072"/>
+      </w:tabs>
+      <w:spacing w:after="0" w:line="240" w:lineRule="auto"/>
+    </w:pPr>
+  </w:style>
+  <w:style w:type="character" w:customStyle="1" w:styleId="En-tteCar">
+    <w:name w:val="En-tête Car"/>
+    <w:basedOn w:val="Policepardfaut"/>
+    <w:link w:val="En-tte"/>
+    <w:uiPriority w:val="99"/>
+    <w:rsid w:val="0092468C"/>
+  </w:style>
+  <w:style w:type="paragraph" w:styleId="Pieddepage">
+    <w:name w:val="footer"/>
+    <w:basedOn w:val="Normal"/>
+    <w:link w:val="PieddepageCar"/>
+    <w:uiPriority w:val="99"/>
+    <w:unhideWhenUsed/>
+    <w:rsid w:val="0092468C"/>
+    <w:pPr>
+      <w:tabs>
+        <w:tab w:val="center" w:pos="4536"/>
+        <w:tab w:val="right" w:pos="9072"/>
+      </w:tabs>
+      <w:spacing w:after="0" w:line="240" w:lineRule="auto"/>
+    </w:pPr>
+  </w:style>
+  <w:style w:type="character" w:customStyle="1" w:styleId="PieddepageCar">
+    <w:name w:val="Pied de page Car"/>
+    <w:basedOn w:val="Policepardfaut"/>
+    <w:link w:val="Pieddepage"/>
+    <w:uiPriority w:val="99"/>
+    <w:rsid w:val="0092468C"/>
   </w:style>
 </w:styles>
 </file>
@@ -4012,7 +7668,7 @@
 </file>
 
 <file path=customXml/itemProps1.xml><?xml version="1.0" encoding="utf-8"?>
-<ds:datastoreItem xmlns:ds="http://schemas.openxmlformats.org/officeDocument/2006/customXml" ds:itemID="{DA71E68D-38DD-4CCD-8E9A-E39EA70964E8}">
+<ds:datastoreItem xmlns:ds="http://schemas.openxmlformats.org/officeDocument/2006/customXml" ds:itemID="{EB28B127-C06C-44AE-9368-A64490013B8D}">
   <ds:schemaRefs>
     <ds:schemaRef ds:uri="http://schemas.openxmlformats.org/officeDocument/2006/bibliography"/>
   </ds:schemaRefs>

--- a/Présentation_mémoire_cache.docx
+++ b/Présentation_mémoire_cache.docx
@@ -75,8 +75,28 @@
                                   <w14:round/>
                                 </w14:textOutline>
                               </w:rPr>
-                              <w:t>Les mémoires cache</w:t>
+                              <w:t xml:space="preserve">Les mémoires </w:t>
                             </w:r>
+                            <w:proofErr w:type="gramStart"/>
+                            <w:r>
+                              <w:rPr>
+                                <w:color w:val="4472C4" w:themeColor="accent1"/>
+                                <w:sz w:val="72"/>
+                                <w:szCs w:val="72"/>
+                                <w14:shadow w14:blurRad="38100" w14:dist="25400" w14:dir="5400000" w14:sx="100000" w14:sy="100000" w14:kx="0" w14:ky="0" w14:algn="ctr">
+                                  <w14:srgbClr w14:val="6E747A">
+                                    <w14:alpha w14:val="57000"/>
+                                  </w14:srgbClr>
+                                </w14:shadow>
+                                <w14:textOutline w14:w="0" w14:cap="flat" w14:cmpd="sng" w14:algn="ctr">
+                                  <w14:noFill/>
+                                  <w14:prstDash w14:val="solid"/>
+                                  <w14:round/>
+                                </w14:textOutline>
+                              </w:rPr>
+                              <w:t>cache</w:t>
+                            </w:r>
+                            <w:proofErr w:type="gramEnd"/>
                           </w:p>
                         </w:txbxContent>
                       </wps:txbx>
@@ -99,7 +119,6 @@
                 <v:path gradientshapeok="t" o:connecttype="rect"/>
               </v:shapetype>
               <v:shape id="Zone de texte 17" o:spid="_x0000_s1026" type="#_x0000_t202" style="width:2in;height:2in;visibility:visible;mso-wrap-style:none;mso-left-percent:-10001;mso-top-percent:-10001;mso-position-horizontal:absolute;mso-position-horizontal-relative:char;mso-position-vertical:absolute;mso-position-vertical-relative:line;mso-left-percent:-10001;mso-top-percent:-10001;v-text-anchor:top" o:gfxdata="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" filled="f" stroked="f">
-                <v:fill o:detectmouseclick="t"/>
                 <v:textbox style="mso-fit-shape-to-text:t">
                   <w:txbxContent>
                     <w:p>
@@ -137,8 +156,28 @@
                             <w14:round/>
                           </w14:textOutline>
                         </w:rPr>
-                        <w:t>Les mémoires cache</w:t>
+                        <w:t xml:space="preserve">Les mémoires </w:t>
                       </w:r>
+                      <w:proofErr w:type="gramStart"/>
+                      <w:r>
+                        <w:rPr>
+                          <w:color w:val="4472C4" w:themeColor="accent1"/>
+                          <w:sz w:val="72"/>
+                          <w:szCs w:val="72"/>
+                          <w14:shadow w14:blurRad="38100" w14:dist="25400" w14:dir="5400000" w14:sx="100000" w14:sy="100000" w14:kx="0" w14:ky="0" w14:algn="ctr">
+                            <w14:srgbClr w14:val="6E747A">
+                              <w14:alpha w14:val="57000"/>
+                            </w14:srgbClr>
+                          </w14:shadow>
+                          <w14:textOutline w14:w="0" w14:cap="flat" w14:cmpd="sng" w14:algn="ctr">
+                            <w14:noFill/>
+                            <w14:prstDash w14:val="solid"/>
+                            <w14:round/>
+                          </w14:textOutline>
+                        </w:rPr>
+                        <w:t>cache</w:t>
+                      </w:r>
+                      <w:proofErr w:type="gramEnd"/>
                     </w:p>
                   </w:txbxContent>
                 </v:textbox>
@@ -223,8 +262,10 @@
         <w:jc w:val="center"/>
         <w:rPr>
           <w:b/>
-          <w:color w:val="E7E6E6" w:themeColor="background2"/>
+          <w:color w:val="767171" w:themeColor="background2" w:themeShade="80"/>
           <w:spacing w:val="10"/>
+          <w:sz w:val="32"/>
+          <w:szCs w:val="32"/>
           <w:lang w:eastAsia="fr-FR"/>
           <w14:shadow w14:blurRad="63500" w14:dist="50800" w14:dir="13500000" w14:sx="0" w14:sy="0" w14:kx="0" w14:ky="0" w14:algn="none">
             <w14:srgbClr w14:val="000000">
@@ -241,8 +282,10 @@
       <w:r>
         <w:rPr>
           <w:b/>
-          <w:color w:val="E7E6E6" w:themeColor="background2"/>
+          <w:color w:val="767171" w:themeColor="background2" w:themeShade="80"/>
           <w:spacing w:val="10"/>
+          <w:sz w:val="32"/>
+          <w:szCs w:val="32"/>
           <w:lang w:eastAsia="fr-FR"/>
           <w14:shadow w14:blurRad="63500" w14:dist="50800" w14:dir="13500000" w14:sx="0" w14:sy="0" w14:kx="0" w14:ky="0" w14:algn="none">
             <w14:srgbClr w14:val="000000">
@@ -263,8 +306,10 @@
         <w:jc w:val="center"/>
         <w:rPr>
           <w:b/>
-          <w:color w:val="E7E6E6" w:themeColor="background2"/>
+          <w:color w:val="767171" w:themeColor="background2" w:themeShade="80"/>
           <w:spacing w:val="10"/>
+          <w:sz w:val="32"/>
+          <w:szCs w:val="32"/>
           <w:lang w:eastAsia="fr-FR"/>
           <w14:shadow w14:blurRad="63500" w14:dist="50800" w14:dir="13500000" w14:sx="0" w14:sy="0" w14:kx="0" w14:ky="0" w14:algn="none">
             <w14:srgbClr w14:val="000000">
@@ -281,8 +326,10 @@
       <w:r>
         <w:rPr>
           <w:b/>
-          <w:color w:val="E7E6E6" w:themeColor="background2"/>
+          <w:color w:val="767171" w:themeColor="background2" w:themeShade="80"/>
           <w:spacing w:val="10"/>
+          <w:sz w:val="32"/>
+          <w:szCs w:val="32"/>
           <w:lang w:eastAsia="fr-FR"/>
           <w14:shadow w14:blurRad="63500" w14:dist="50800" w14:dir="13500000" w14:sx="0" w14:sy="0" w14:kx="0" w14:ky="0" w14:algn="none">
             <w14:srgbClr w14:val="000000">
@@ -546,6 +593,13 @@
     </w:p>
     <w:sdt>
       <w:sdtPr>
+        <w:rPr>
+          <w:rFonts w:asciiTheme="minorHAnsi" w:eastAsiaTheme="minorHAnsi" w:hAnsiTheme="minorHAnsi" w:cstheme="minorBidi"/>
+          <w:color w:val="auto"/>
+          <w:sz w:val="22"/>
+          <w:szCs w:val="22"/>
+          <w:lang w:eastAsia="en-US"/>
+        </w:rPr>
         <w:id w:val="1606159752"/>
         <w:docPartObj>
           <w:docPartGallery w:val="Table of Contents"/>
@@ -554,13 +608,8 @@
       </w:sdtPr>
       <w:sdtEndPr>
         <w:rPr>
-          <w:rFonts w:asciiTheme="minorHAnsi" w:eastAsiaTheme="minorHAnsi" w:hAnsiTheme="minorHAnsi" w:cstheme="minorBidi"/>
           <w:b/>
           <w:bCs/>
-          <w:color w:val="auto"/>
-          <w:sz w:val="22"/>
-          <w:szCs w:val="22"/>
-          <w:lang w:eastAsia="en-US"/>
         </w:rPr>
       </w:sdtEndPr>
       <w:sdtContent>
@@ -594,7 +643,7 @@
           <w:r>
             <w:fldChar w:fldCharType="separate"/>
           </w:r>
-          <w:hyperlink w:anchor="_Toc34586446" w:history="1">
+          <w:hyperlink w:anchor="_Toc39487967" w:history="1">
             <w:r>
               <w:rPr>
                 <w:rStyle w:val="Lienhypertexte"/>
@@ -636,7 +685,7 @@
                 <w:noProof/>
                 <w:webHidden/>
               </w:rPr>
-              <w:instrText xml:space="preserve"> PAGEREF _Toc34586446 \h </w:instrText>
+              <w:instrText xml:space="preserve"> PAGEREF _Toc39487967 \h </w:instrText>
             </w:r>
             <w:r>
               <w:rPr>
@@ -680,7 +729,7 @@
               <w:lang w:eastAsia="fr-FR"/>
             </w:rPr>
           </w:pPr>
-          <w:hyperlink w:anchor="_Toc34586447" w:history="1">
+          <w:hyperlink w:anchor="_Toc39487968" w:history="1">
             <w:r>
               <w:rPr>
                 <w:rStyle w:val="Lienhypertexte"/>
@@ -722,7 +771,7 @@
                 <w:noProof/>
                 <w:webHidden/>
               </w:rPr>
-              <w:instrText xml:space="preserve"> PAGEREF _Toc34586447 \h </w:instrText>
+              <w:instrText xml:space="preserve"> PAGEREF _Toc39487968 \h </w:instrText>
             </w:r>
             <w:r>
               <w:rPr>
@@ -766,7 +815,7 @@
               <w:lang w:eastAsia="fr-FR"/>
             </w:rPr>
           </w:pPr>
-          <w:hyperlink w:anchor="_Toc34586448" w:history="1">
+          <w:hyperlink w:anchor="_Toc39487969" w:history="1">
             <w:r>
               <w:rPr>
                 <w:rStyle w:val="Lienhypertexte"/>
@@ -808,7 +857,7 @@
                 <w:noProof/>
                 <w:webHidden/>
               </w:rPr>
-              <w:instrText xml:space="preserve"> PAGEREF _Toc34586448 \h </w:instrText>
+              <w:instrText xml:space="preserve"> PAGEREF _Toc39487969 \h </w:instrText>
             </w:r>
             <w:r>
               <w:rPr>
@@ -852,7 +901,7 @@
               <w:lang w:eastAsia="fr-FR"/>
             </w:rPr>
           </w:pPr>
-          <w:hyperlink w:anchor="_Toc34586449" w:history="1">
+          <w:hyperlink w:anchor="_Toc39487970" w:history="1">
             <w:r>
               <w:rPr>
                 <w:rStyle w:val="Lienhypertexte"/>
@@ -894,7 +943,7 @@
                 <w:noProof/>
                 <w:webHidden/>
               </w:rPr>
-              <w:instrText xml:space="preserve"> PAGEREF _Toc34586449 \h </w:instrText>
+              <w:instrText xml:space="preserve"> PAGEREF _Toc39487970 \h </w:instrText>
             </w:r>
             <w:r>
               <w:rPr>
@@ -938,7 +987,7 @@
               <w:lang w:eastAsia="fr-FR"/>
             </w:rPr>
           </w:pPr>
-          <w:hyperlink w:anchor="_Toc34586450" w:history="1">
+          <w:hyperlink w:anchor="_Toc39487971" w:history="1">
             <w:r>
               <w:rPr>
                 <w:rStyle w:val="Lienhypertexte"/>
@@ -980,7 +1029,7 @@
                 <w:noProof/>
                 <w:webHidden/>
               </w:rPr>
-              <w:instrText xml:space="preserve"> PAGEREF _Toc34586450 \h </w:instrText>
+              <w:instrText xml:space="preserve"> PAGEREF _Toc39487971 \h </w:instrText>
             </w:r>
             <w:r>
               <w:rPr>
@@ -1024,7 +1073,7 @@
               <w:lang w:eastAsia="fr-FR"/>
             </w:rPr>
           </w:pPr>
-          <w:hyperlink w:anchor="_Toc34586451" w:history="1">
+          <w:hyperlink w:anchor="_Toc39487972" w:history="1">
             <w:r>
               <w:rPr>
                 <w:rStyle w:val="Lienhypertexte"/>
@@ -1066,7 +1115,7 @@
                 <w:noProof/>
                 <w:webHidden/>
               </w:rPr>
-              <w:instrText xml:space="preserve"> PAGEREF _Toc34586451 \h </w:instrText>
+              <w:instrText xml:space="preserve"> PAGEREF _Toc39487972 \h </w:instrText>
             </w:r>
             <w:r>
               <w:rPr>
@@ -1110,7 +1159,7 @@
               <w:lang w:eastAsia="fr-FR"/>
             </w:rPr>
           </w:pPr>
-          <w:hyperlink w:anchor="_Toc34586452" w:history="1">
+          <w:hyperlink w:anchor="_Toc39487973" w:history="1">
             <w:r>
               <w:rPr>
                 <w:rStyle w:val="Lienhypertexte"/>
@@ -1152,7 +1201,7 @@
                 <w:noProof/>
                 <w:webHidden/>
               </w:rPr>
-              <w:instrText xml:space="preserve"> PAGEREF _Toc34586452 \h </w:instrText>
+              <w:instrText xml:space="preserve"> PAGEREF _Toc39487973 \h </w:instrText>
             </w:r>
             <w:r>
               <w:rPr>
@@ -1196,7 +1245,7 @@
               <w:lang w:eastAsia="fr-FR"/>
             </w:rPr>
           </w:pPr>
-          <w:hyperlink w:anchor="_Toc34586453" w:history="1">
+          <w:hyperlink w:anchor="_Toc39487974" w:history="1">
             <w:r>
               <w:rPr>
                 <w:rStyle w:val="Lienhypertexte"/>
@@ -1238,7 +1287,7 @@
                 <w:noProof/>
                 <w:webHidden/>
               </w:rPr>
-              <w:instrText xml:space="preserve"> PAGEREF _Toc34586453 \h </w:instrText>
+              <w:instrText xml:space="preserve"> PAGEREF _Toc39487974 \h </w:instrText>
             </w:r>
             <w:r>
               <w:rPr>
@@ -1282,7 +1331,7 @@
               <w:lang w:eastAsia="fr-FR"/>
             </w:rPr>
           </w:pPr>
-          <w:hyperlink w:anchor="_Toc34586454" w:history="1">
+          <w:hyperlink w:anchor="_Toc39487975" w:history="1">
             <w:r>
               <w:rPr>
                 <w:rStyle w:val="Lienhypertexte"/>
@@ -1324,7 +1373,7 @@
                 <w:noProof/>
                 <w:webHidden/>
               </w:rPr>
-              <w:instrText xml:space="preserve"> PAGEREF _Toc34586454 \h </w:instrText>
+              <w:instrText xml:space="preserve"> PAGEREF _Toc39487975 \h </w:instrText>
             </w:r>
             <w:r>
               <w:rPr>
@@ -1368,7 +1417,7 @@
               <w:lang w:eastAsia="fr-FR"/>
             </w:rPr>
           </w:pPr>
-          <w:hyperlink w:anchor="_Toc34586455" w:history="1">
+          <w:hyperlink w:anchor="_Toc39487976" w:history="1">
             <w:r>
               <w:rPr>
                 <w:rStyle w:val="Lienhypertexte"/>
@@ -1410,7 +1459,7 @@
                 <w:noProof/>
                 <w:webHidden/>
               </w:rPr>
-              <w:instrText xml:space="preserve"> PAGEREF _Toc34586455 \h </w:instrText>
+              <w:instrText xml:space="preserve"> PAGEREF _Toc39487976 \h </w:instrText>
             </w:r>
             <w:r>
               <w:rPr>
@@ -1454,7 +1503,7 @@
               <w:lang w:eastAsia="fr-FR"/>
             </w:rPr>
           </w:pPr>
-          <w:hyperlink w:anchor="_Toc34586456" w:history="1">
+          <w:hyperlink w:anchor="_Toc39487977" w:history="1">
             <w:r>
               <w:rPr>
                 <w:rStyle w:val="Lienhypertexte"/>
@@ -1496,7 +1545,7 @@
                 <w:noProof/>
                 <w:webHidden/>
               </w:rPr>
-              <w:instrText xml:space="preserve"> PAGEREF _Toc34586456 \h </w:instrText>
+              <w:instrText xml:space="preserve"> PAGEREF _Toc39487977 \h </w:instrText>
             </w:r>
             <w:r>
               <w:rPr>
@@ -1540,7 +1589,7 @@
               <w:lang w:eastAsia="fr-FR"/>
             </w:rPr>
           </w:pPr>
-          <w:hyperlink w:anchor="_Toc34586457" w:history="1">
+          <w:hyperlink w:anchor="_Toc39487978" w:history="1">
             <w:r>
               <w:rPr>
                 <w:rStyle w:val="Lienhypertexte"/>
@@ -1582,7 +1631,7 @@
                 <w:noProof/>
                 <w:webHidden/>
               </w:rPr>
-              <w:instrText xml:space="preserve"> PAGEREF _Toc34586457 \h </w:instrText>
+              <w:instrText xml:space="preserve"> PAGEREF _Toc39487978 \h </w:instrText>
             </w:r>
             <w:r>
               <w:rPr>
@@ -1626,7 +1675,7 @@
               <w:lang w:eastAsia="fr-FR"/>
             </w:rPr>
           </w:pPr>
-          <w:hyperlink w:anchor="_Toc34586458" w:history="1">
+          <w:hyperlink w:anchor="_Toc39487979" w:history="1">
             <w:r>
               <w:rPr>
                 <w:rStyle w:val="Lienhypertexte"/>
@@ -1668,7 +1717,7 @@
                 <w:noProof/>
                 <w:webHidden/>
               </w:rPr>
-              <w:instrText xml:space="preserve"> PAGEREF _Toc34586458 \h </w:instrText>
+              <w:instrText xml:space="preserve"> PAGEREF _Toc39487979 \h </w:instrText>
             </w:r>
             <w:r>
               <w:rPr>
@@ -1712,7 +1761,7 @@
               <w:lang w:eastAsia="fr-FR"/>
             </w:rPr>
           </w:pPr>
-          <w:hyperlink w:anchor="_Toc34586459" w:history="1">
+          <w:hyperlink w:anchor="_Toc39487980" w:history="1">
             <w:r>
               <w:rPr>
                 <w:rStyle w:val="Lienhypertexte"/>
@@ -1754,7 +1803,7 @@
                 <w:noProof/>
                 <w:webHidden/>
               </w:rPr>
-              <w:instrText xml:space="preserve"> PAGEREF _Toc34586459 \h </w:instrText>
+              <w:instrText xml:space="preserve"> PAGEREF _Toc39487980 \h </w:instrText>
             </w:r>
             <w:r>
               <w:rPr>
@@ -1798,7 +1847,7 @@
               <w:lang w:eastAsia="fr-FR"/>
             </w:rPr>
           </w:pPr>
-          <w:hyperlink w:anchor="_Toc34586460" w:history="1">
+          <w:hyperlink w:anchor="_Toc39487981" w:history="1">
             <w:r>
               <w:rPr>
                 <w:rStyle w:val="Lienhypertexte"/>
@@ -1840,7 +1889,7 @@
                 <w:noProof/>
                 <w:webHidden/>
               </w:rPr>
-              <w:instrText xml:space="preserve"> PAGEREF _Toc34586460 \h </w:instrText>
+              <w:instrText xml:space="preserve"> PAGEREF _Toc39487981 \h </w:instrText>
             </w:r>
             <w:r>
               <w:rPr>
@@ -1884,7 +1933,7 @@
               <w:lang w:eastAsia="fr-FR"/>
             </w:rPr>
           </w:pPr>
-          <w:hyperlink w:anchor="_Toc34586461" w:history="1">
+          <w:hyperlink w:anchor="_Toc39487982" w:history="1">
             <w:r>
               <w:rPr>
                 <w:rStyle w:val="Lienhypertexte"/>
@@ -1926,7 +1975,7 @@
                 <w:noProof/>
                 <w:webHidden/>
               </w:rPr>
-              <w:instrText xml:space="preserve"> PAGEREF _Toc34586461 \h </w:instrText>
+              <w:instrText xml:space="preserve"> PAGEREF _Toc39487982 \h </w:instrText>
             </w:r>
             <w:r>
               <w:rPr>
@@ -1957,7 +2006,6 @@
             </w:r>
           </w:hyperlink>
         </w:p>
-        <w:bookmarkStart w:id="0" w:name="_GoBack"/>
         <w:p>
           <w:pPr>
             <w:pStyle w:val="TM1"/>
@@ -1971,125 +2019,79 @@
               <w:lang w:eastAsia="fr-FR"/>
             </w:rPr>
           </w:pPr>
-          <w:r>
-            <w:rPr>
-              <w:rStyle w:val="Lienhypertexte"/>
-              <w:noProof/>
-            </w:rPr>
-            <w:fldChar w:fldCharType="begin"/>
-          </w:r>
-          <w:r>
-            <w:rPr>
-              <w:rStyle w:val="Lienhypertexte"/>
-              <w:noProof/>
-            </w:rPr>
-            <w:instrText xml:space="preserve"> </w:instrText>
-          </w:r>
-          <w:r>
-            <w:rPr>
-              <w:noProof/>
-            </w:rPr>
-            <w:instrText>HYPERLINK \l "_Toc34586462"</w:instrText>
-          </w:r>
-          <w:r>
-            <w:rPr>
-              <w:rStyle w:val="Lienhypertexte"/>
-              <w:noProof/>
-            </w:rPr>
-            <w:instrText xml:space="preserve"> </w:instrText>
-          </w:r>
-          <w:r>
-            <w:rPr>
-              <w:rStyle w:val="Lienhypertexte"/>
-              <w:noProof/>
-            </w:rPr>
-          </w:r>
-          <w:r>
-            <w:rPr>
-              <w:rStyle w:val="Lienhypertexte"/>
-              <w:noProof/>
-            </w:rPr>
-            <w:fldChar w:fldCharType="separate"/>
-          </w:r>
-          <w:r>
-            <w:rPr>
-              <w:rStyle w:val="Lienhypertexte"/>
-              <w:noProof/>
-            </w:rPr>
-            <w:t>5</w:t>
-          </w:r>
-          <w:r>
-            <w:rPr>
-              <w:rFonts w:eastAsiaTheme="minorEastAsia"/>
-              <w:noProof/>
-              <w:lang w:eastAsia="fr-FR"/>
-            </w:rPr>
-            <w:tab/>
-          </w:r>
-          <w:r>
-            <w:rPr>
-              <w:rStyle w:val="Lienhypertexte"/>
-              <w:noProof/>
-            </w:rPr>
-            <w:t>Références</w:t>
-          </w:r>
-          <w:r>
-            <w:rPr>
-              <w:noProof/>
-              <w:webHidden/>
-            </w:rPr>
-            <w:tab/>
-          </w:r>
-          <w:r>
-            <w:rPr>
-              <w:noProof/>
-              <w:webHidden/>
-            </w:rPr>
-            <w:fldChar w:fldCharType="begin"/>
-          </w:r>
-          <w:r>
-            <w:rPr>
-              <w:noProof/>
-              <w:webHidden/>
-            </w:rPr>
-            <w:instrText xml:space="preserve"> PAGEREF _Toc34586462 \h </w:instrText>
-          </w:r>
-          <w:r>
-            <w:rPr>
-              <w:noProof/>
-              <w:webHidden/>
-            </w:rPr>
-          </w:r>
-          <w:r>
-            <w:rPr>
-              <w:noProof/>
-              <w:webHidden/>
-            </w:rPr>
-            <w:fldChar w:fldCharType="separate"/>
-          </w:r>
-          <w:r>
-            <w:rPr>
-              <w:noProof/>
-              <w:webHidden/>
-            </w:rPr>
-            <w:t>10</w:t>
-          </w:r>
-          <w:r>
-            <w:rPr>
-              <w:noProof/>
-              <w:webHidden/>
-            </w:rPr>
-            <w:fldChar w:fldCharType="end"/>
-          </w:r>
-          <w:r>
-            <w:rPr>
-              <w:rStyle w:val="Lienhypertexte"/>
-              <w:noProof/>
-            </w:rPr>
-            <w:fldChar w:fldCharType="end"/>
-          </w:r>
+          <w:hyperlink w:anchor="_Toc39487983" w:history="1">
+            <w:r>
+              <w:rPr>
+                <w:rStyle w:val="Lienhypertexte"/>
+                <w:noProof/>
+              </w:rPr>
+              <w:t>5</w:t>
+            </w:r>
+            <w:r>
+              <w:rPr>
+                <w:rFonts w:eastAsiaTheme="minorEastAsia"/>
+                <w:noProof/>
+                <w:lang w:eastAsia="fr-FR"/>
+              </w:rPr>
+              <w:tab/>
+            </w:r>
+            <w:r>
+              <w:rPr>
+                <w:rStyle w:val="Lienhypertexte"/>
+                <w:noProof/>
+              </w:rPr>
+              <w:t>Références</w:t>
+            </w:r>
+            <w:r>
+              <w:rPr>
+                <w:noProof/>
+                <w:webHidden/>
+              </w:rPr>
+              <w:tab/>
+            </w:r>
+            <w:r>
+              <w:rPr>
+                <w:noProof/>
+                <w:webHidden/>
+              </w:rPr>
+              <w:fldChar w:fldCharType="begin"/>
+            </w:r>
+            <w:r>
+              <w:rPr>
+                <w:noProof/>
+                <w:webHidden/>
+              </w:rPr>
+              <w:instrText xml:space="preserve"> PAGEREF _Toc39487983 \h </w:instrText>
+            </w:r>
+            <w:r>
+              <w:rPr>
+                <w:noProof/>
+                <w:webHidden/>
+              </w:rPr>
+            </w:r>
+            <w:r>
+              <w:rPr>
+                <w:noProof/>
+                <w:webHidden/>
+              </w:rPr>
+              <w:fldChar w:fldCharType="separate"/>
+            </w:r>
+            <w:r>
+              <w:rPr>
+                <w:noProof/>
+                <w:webHidden/>
+              </w:rPr>
+              <w:t>10</w:t>
+            </w:r>
+            <w:r>
+              <w:rPr>
+                <w:noProof/>
+                <w:webHidden/>
+              </w:rPr>
+              <w:fldChar w:fldCharType="end"/>
+            </w:r>
+          </w:hyperlink>
         </w:p>
-        <w:bookmarkEnd w:id="0"/>
         <w:p>
           <w:r>
             <w:rPr>
@@ -2106,11 +2108,11 @@
       <w:pPr>
         <w:pStyle w:val="Titre1"/>
       </w:pPr>
-      <w:bookmarkStart w:id="1" w:name="_Toc34586446"/>
+      <w:bookmarkStart w:id="0" w:name="_Toc39487967"/>
       <w:r>
         <w:t>Généralisation</w:t>
       </w:r>
-      <w:bookmarkEnd w:id="1"/>
+      <w:bookmarkEnd w:id="0"/>
     </w:p>
     <w:p/>
     <w:p>
@@ -2139,12 +2141,12 @@
       <w:pPr>
         <w:pStyle w:val="Titre1"/>
       </w:pPr>
-      <w:bookmarkStart w:id="2" w:name="_Toc34586447"/>
+      <w:bookmarkStart w:id="1" w:name="_Toc39487968"/>
       <w:r>
         <w:lastRenderedPageBreak/>
         <w:t>Principe de fonctionnement</w:t>
       </w:r>
-      <w:bookmarkEnd w:id="2"/>
+      <w:bookmarkEnd w:id="1"/>
     </w:p>
     <w:p/>
     <w:p>
@@ -2254,7 +2256,13 @@
         <w:jc w:val="both"/>
       </w:pPr>
       <w:r>
-        <w:t>L’antémémoire stocke la ressource demandée pour une utilisation ultérieur puis la retransmet à l’élément demandeur.</w:t>
+        <w:t>L’antémémoire stocke la ressource demandée pour une utilisation ultérieur</w:t>
+      </w:r>
+      <w:r>
+        <w:t>e</w:t>
+      </w:r>
+      <w:r>
+        <w:t xml:space="preserve"> puis la retransmet à l’élément demandeur.</w:t>
       </w:r>
     </w:p>
     <w:p>
@@ -2327,7 +2335,7 @@
         <w:t>,</w:t>
       </w:r>
       <w:r>
-        <w:t xml:space="preserve"> et plus l’on aura économisé du temps d’accès </w:t>
+        <w:t xml:space="preserve"> et plus on aura économisé du temps d’accès </w:t>
       </w:r>
       <w:r>
         <w:t>aux ressources</w:t>
@@ -2474,7 +2482,23 @@
           <w:color w:val="222222"/>
           <w:lang w:eastAsia="fr-FR"/>
         </w:rPr>
-        <w:t> : deux adresses distinctes de la mémoire de niveau supérieur sont enregistrées au même endroit dans le cache et s'évincent mutuellement, créant ainsi des défauts de cache (voir les caches directement adressé plus bas) ;</w:t>
+        <w:t> : deux adresses distinctes de la mémoire de niveau supérieur sont enregistrées au même endroit dans le cache et s'évincent mutuellement, créant ainsi des défauts de cache (voir les caches directement adressé</w:t>
+      </w:r>
+      <w:r>
+        <w:rPr>
+          <w:rFonts w:eastAsia="Times New Roman" w:cstheme="minorHAnsi"/>
+          <w:color w:val="222222"/>
+          <w:lang w:eastAsia="fr-FR"/>
+        </w:rPr>
+        <w:t>s</w:t>
+      </w:r>
+      <w:r>
+        <w:rPr>
+          <w:rFonts w:eastAsia="Times New Roman" w:cstheme="minorHAnsi"/>
+          <w:color w:val="222222"/>
+          <w:lang w:eastAsia="fr-FR"/>
+        </w:rPr>
+        <w:t xml:space="preserve"> plus bas) ;</w:t>
       </w:r>
     </w:p>
     <w:p>
@@ -2562,7 +2586,7 @@
       <w:pPr>
         <w:pStyle w:val="Titre1"/>
       </w:pPr>
-      <w:bookmarkStart w:id="3" w:name="_Toc34586448"/>
+      <w:bookmarkStart w:id="2" w:name="_Toc39487969"/>
       <w:r>
         <w:lastRenderedPageBreak/>
         <w:t xml:space="preserve">Les </w:t>
@@ -2573,7 +2597,7 @@
       <w:r>
         <w:t xml:space="preserve"> de cache</w:t>
       </w:r>
-      <w:bookmarkEnd w:id="3"/>
+      <w:bookmarkEnd w:id="2"/>
     </w:p>
     <w:p/>
     <w:p>
@@ -2603,7 +2627,7 @@
       <w:pPr>
         <w:pStyle w:val="Titre2"/>
       </w:pPr>
-      <w:bookmarkStart w:id="4" w:name="_Toc34586449"/>
+      <w:bookmarkStart w:id="3" w:name="_Toc39487970"/>
       <w:r>
         <w:t>Les</w:t>
       </w:r>
@@ -2616,7 +2640,7 @@
       <w:r>
         <w:t xml:space="preserve"> matériels</w:t>
       </w:r>
-      <w:bookmarkEnd w:id="4"/>
+      <w:bookmarkEnd w:id="3"/>
     </w:p>
     <w:p>
       <w:pPr>
@@ -2736,7 +2760,7 @@
       <w:pPr>
         <w:pStyle w:val="Titre2"/>
       </w:pPr>
-      <w:bookmarkStart w:id="5" w:name="_Toc34586450"/>
+      <w:bookmarkStart w:id="4" w:name="_Toc39487971"/>
       <w:r>
         <w:t xml:space="preserve">Les </w:t>
       </w:r>
@@ -2746,14 +2770,14 @@
       <w:r>
         <w:t xml:space="preserve"> logiciels</w:t>
       </w:r>
-      <w:bookmarkEnd w:id="5"/>
+      <w:bookmarkEnd w:id="4"/>
     </w:p>
     <w:p>
       <w:pPr>
         <w:jc w:val="both"/>
       </w:pPr>
       <w:r>
-        <w:t xml:space="preserve">L’un des caches logiciel le plus connus est le cache implémenté par les navigateurs WEB. Lorsque qu’une page web est chargée, il est fréquent que celle-ci requière un certain nombre de fichiers annexes (images, javascript, </w:t>
+        <w:t xml:space="preserve">L’un des caches logiciel le plus connu est le cache implémenté par les navigateurs WEB. Lorsque qu’une page web est chargée, il est fréquent que celle-ci requière un certain nombre de fichiers annexes (images, javascript, </w:t>
       </w:r>
       <w:proofErr w:type="spellStart"/>
       <w:r>
@@ -2761,13 +2785,25 @@
       </w:r>
       <w:proofErr w:type="spellEnd"/>
       <w:r>
-        <w:t xml:space="preserve">, etc.). Afin de limiter le nombre de requête et d’améliorer la vitesse de chargement des pages ultérieurement, les fichiers annexes sont </w:t>
+        <w:t>, etc.). Afin de limiter le nombre de requête</w:t>
+      </w:r>
+      <w:r>
+        <w:t>s</w:t>
+      </w:r>
+      <w:r>
+        <w:t xml:space="preserve"> et d’améliorer la vitesse de chargement des pages ultérieurement, les fichiers annexes sont </w:t>
       </w:r>
       <w:r>
         <w:t>stockés</w:t>
       </w:r>
       <w:r>
-        <w:t xml:space="preserve"> sur la mémoire de masse de l’ordinateur et seront réutilisé à la demande.</w:t>
+        <w:t xml:space="preserve"> sur la mémoire de masse de l’ordinateur et seront réutilisé</w:t>
+      </w:r>
+      <w:r>
+        <w:t>s</w:t>
+      </w:r>
+      <w:r>
+        <w:t xml:space="preserve"> à la demande.</w:t>
       </w:r>
     </w:p>
     <w:p>
@@ -2785,7 +2821,7 @@
       <w:pPr>
         <w:pStyle w:val="Titre1"/>
       </w:pPr>
-      <w:bookmarkStart w:id="6" w:name="_Toc34586451"/>
+      <w:bookmarkStart w:id="5" w:name="_Toc39487972"/>
       <w:r>
         <w:lastRenderedPageBreak/>
         <w:t>Problématique</w:t>
@@ -2796,28 +2832,34 @@
       <w:r>
         <w:t xml:space="preserve"> d’implémentation</w:t>
       </w:r>
+      <w:bookmarkEnd w:id="5"/>
+    </w:p>
+    <w:p>
+      <w:pPr>
+        <w:jc w:val="both"/>
+      </w:pPr>
+      <w:r>
+        <w:t>La conception des caches implique de prendre en compte plusieurs problématiques listée</w:t>
+      </w:r>
+      <w:r>
+        <w:t>s</w:t>
+      </w:r>
+      <w:r>
+        <w:t xml:space="preserve"> ci-après : </w:t>
+      </w:r>
+    </w:p>
+    <w:p>
+      <w:pPr>
+        <w:pStyle w:val="Titre2"/>
+      </w:pPr>
+      <w:bookmarkStart w:id="6" w:name="_Toc39487973"/>
+      <w:r>
+        <w:t xml:space="preserve">Notion </w:t>
+      </w:r>
+      <w:r>
+        <w:t>d’optimisation</w:t>
+      </w:r>
       <w:bookmarkEnd w:id="6"/>
-    </w:p>
-    <w:p>
-      <w:pPr>
-        <w:jc w:val="both"/>
-      </w:pPr>
-      <w:r>
-        <w:t xml:space="preserve">La conception des caches implique de prendre en compte plusieurs problématiques listée ci-après : </w:t>
-      </w:r>
-    </w:p>
-    <w:p>
-      <w:pPr>
-        <w:pStyle w:val="Titre2"/>
-      </w:pPr>
-      <w:bookmarkStart w:id="7" w:name="_Toc34586452"/>
-      <w:r>
-        <w:t xml:space="preserve">Notion </w:t>
-      </w:r>
-      <w:r>
-        <w:t>d’optimisation</w:t>
-      </w:r>
-      <w:bookmarkEnd w:id="7"/>
     </w:p>
     <w:p>
       <w:pPr>
@@ -2872,7 +2914,25 @@
         <w:t xml:space="preserve"> ces</w:t>
       </w:r>
       <w:r>
-        <w:t xml:space="preserve"> principes. Certaine implémentation cherche même </w:t>
+        <w:t xml:space="preserve"> principes. Certaine</w:t>
+      </w:r>
+      <w:r>
+        <w:t>s</w:t>
+      </w:r>
+      <w:r>
+        <w:t xml:space="preserve"> implémentation</w:t>
+      </w:r>
+      <w:r>
+        <w:t>s</w:t>
+      </w:r>
+      <w:r>
+        <w:t xml:space="preserve"> cherche</w:t>
+      </w:r>
+      <w:r>
+        <w:t>nt</w:t>
+      </w:r>
+      <w:r>
+        <w:t xml:space="preserve"> même </w:t>
       </w:r>
       <w:r>
         <w:t>à améliorer le taux de succès (hit ratio) en prédisant à l’avance (1 ou 2 cycles CPU) la donnée à charger en cache. Pour des programmes correctement optimisés, la plupart des prédictions seront correctes, ce qui rend l’implémentation pertinente.</w:t>
@@ -2880,16 +2940,27 @@
     </w:p>
     <w:p>
       <w:pPr>
+        <w:jc w:val="both"/>
+      </w:pPr>
+      <w:r>
+        <w:t xml:space="preserve">Enfin il existe également une technique qui consiste </w:t>
+      </w:r>
+      <w:r>
+        <w:t>à bypasser le cache pour les données qui sont rarement demandées.</w:t>
+      </w:r>
+    </w:p>
+    <w:p>
+      <w:pPr>
         <w:pStyle w:val="Titre2"/>
       </w:pPr>
-      <w:bookmarkStart w:id="8" w:name="_Toc34586453"/>
+      <w:bookmarkStart w:id="7" w:name="_Toc39487974"/>
       <w:r>
         <w:t xml:space="preserve">Placement de </w:t>
       </w:r>
       <w:r>
         <w:t>l’information</w:t>
       </w:r>
-      <w:bookmarkEnd w:id="8"/>
+      <w:bookmarkEnd w:id="7"/>
     </w:p>
     <w:p>
       <w:pPr>
@@ -2994,6 +3065,191 @@
         <w:t xml:space="preserve"> associative)</w:t>
       </w:r>
     </w:p>
+    <w:tbl>
+      <w:tblPr>
+        <w:tblStyle w:val="Grilledutableau"/>
+        <w:tblpPr w:leftFromText="141" w:rightFromText="141" w:vertAnchor="text" w:horzAnchor="page" w:tblpX="6601" w:tblpY="1718"/>
+        <w:tblW w:w="0" w:type="auto"/>
+        <w:tblLook w:val="04A0" w:firstRow="1" w:lastRow="0" w:firstColumn="1" w:lastColumn="0" w:noHBand="0" w:noVBand="1"/>
+      </w:tblPr>
+      <w:tblGrid>
+        <w:gridCol w:w="4964"/>
+      </w:tblGrid>
+      <w:tr>
+        <w:trPr>
+          <w:trHeight w:val="558"/>
+        </w:trPr>
+        <w:tc>
+          <w:tcPr>
+            <w:tcW w:w="4964" w:type="dxa"/>
+            <w:shd w:val="clear" w:color="auto" w:fill="538135" w:themeFill="accent6" w:themeFillShade="BF"/>
+          </w:tcPr>
+          <w:p>
+            <w:pPr>
+              <w:rPr>
+                <w:b/>
+                <w:bCs/>
+                <w:color w:val="FFFFFF" w:themeColor="background1"/>
+              </w:rPr>
+            </w:pPr>
+            <w:r>
+              <w:rPr>
+                <w:b/>
+                <w:bCs/>
+                <w:color w:val="FFFFFF" w:themeColor="background1"/>
+                <w:sz w:val="32"/>
+                <w:szCs w:val="32"/>
+              </w:rPr>
+              <w:t>Avantages</w:t>
+            </w:r>
+          </w:p>
+        </w:tc>
+      </w:tr>
+      <w:tr>
+        <w:trPr>
+          <w:trHeight w:val="522"/>
+        </w:trPr>
+        <w:tc>
+          <w:tcPr>
+            <w:tcW w:w="4964" w:type="dxa"/>
+            <w:shd w:val="clear" w:color="auto" w:fill="A8D08D" w:themeFill="accent6" w:themeFillTint="99"/>
+          </w:tcPr>
+          <w:p>
+            <w:pPr>
+              <w:rPr>
+                <w:sz w:val="20"/>
+                <w:szCs w:val="20"/>
+              </w:rPr>
+            </w:pPr>
+            <w:r>
+              <w:rPr>
+                <w:sz w:val="20"/>
+                <w:szCs w:val="20"/>
+              </w:rPr>
+              <w:t>Le parcours de la mémoire est rapide puisque l’on connait d’avance où est susceptible d’être stocké</w:t>
+            </w:r>
+            <w:r>
+              <w:rPr>
+                <w:sz w:val="20"/>
+                <w:szCs w:val="20"/>
+              </w:rPr>
+              <w:t>e</w:t>
+            </w:r>
+            <w:r>
+              <w:rPr>
+                <w:sz w:val="20"/>
+                <w:szCs w:val="20"/>
+              </w:rPr>
+              <w:t xml:space="preserve"> la ressource en cache. Donc un temps d’accès à la ressource court.</w:t>
+            </w:r>
+          </w:p>
+        </w:tc>
+      </w:tr>
+      <w:tr>
+        <w:trPr>
+          <w:trHeight w:val="558"/>
+        </w:trPr>
+        <w:tc>
+          <w:tcPr>
+            <w:tcW w:w="4964" w:type="dxa"/>
+            <w:shd w:val="clear" w:color="auto" w:fill="FF2525"/>
+          </w:tcPr>
+          <w:p>
+            <w:r>
+              <w:rPr>
+                <w:b/>
+                <w:bCs/>
+                <w:sz w:val="32"/>
+                <w:szCs w:val="32"/>
+              </w:rPr>
+              <w:t>Inconvénients</w:t>
+            </w:r>
+          </w:p>
+        </w:tc>
+      </w:tr>
+      <w:tr>
+        <w:trPr>
+          <w:trHeight w:val="522"/>
+        </w:trPr>
+        <w:tc>
+          <w:tcPr>
+            <w:tcW w:w="4964" w:type="dxa"/>
+            <w:shd w:val="clear" w:color="auto" w:fill="FF8585"/>
+          </w:tcPr>
+          <w:p>
+            <w:r>
+              <w:rPr>
+                <w:sz w:val="20"/>
+                <w:szCs w:val="20"/>
+              </w:rPr>
+              <w:t>Du fait que les case</w:t>
+            </w:r>
+            <w:r>
+              <w:rPr>
+                <w:sz w:val="20"/>
+                <w:szCs w:val="20"/>
+              </w:rPr>
+              <w:t>s</w:t>
+            </w:r>
+            <w:r>
+              <w:rPr>
+                <w:sz w:val="20"/>
+                <w:szCs w:val="20"/>
+              </w:rPr>
+              <w:t xml:space="preserve"> mémoires ont un emplacement en cache prédéfini, le défaut de cache conflictuel </w:t>
+            </w:r>
+            <w:r>
+              <w:rPr>
+                <w:sz w:val="20"/>
+                <w:szCs w:val="20"/>
+              </w:rPr>
+              <w:t>a</w:t>
+            </w:r>
+            <w:r>
+              <w:rPr>
+                <w:sz w:val="20"/>
+                <w:szCs w:val="20"/>
+              </w:rPr>
+              <w:t xml:space="preserve"> plus de probabilité d’arriver.</w:t>
+            </w:r>
+          </w:p>
+        </w:tc>
+      </w:tr>
+      <w:tr>
+        <w:trPr>
+          <w:trHeight w:val="522"/>
+        </w:trPr>
+        <w:tc>
+          <w:tcPr>
+            <w:tcW w:w="4964" w:type="dxa"/>
+            <w:shd w:val="clear" w:color="auto" w:fill="FF8585"/>
+          </w:tcPr>
+          <w:p>
+            <w:r>
+              <w:rPr>
+                <w:sz w:val="20"/>
+                <w:szCs w:val="20"/>
+              </w:rPr>
+              <w:t>Le taux de succès est faible, et n’est pas suffisamment comblé par le temps d’accès cour</w:t>
+            </w:r>
+            <w:r>
+              <w:rPr>
+                <w:sz w:val="20"/>
+                <w:szCs w:val="20"/>
+              </w:rPr>
+              <w:t>t</w:t>
+            </w:r>
+            <w:r>
+              <w:rPr>
+                <w:sz w:val="20"/>
+                <w:szCs w:val="20"/>
+              </w:rPr>
+              <w:t>.</w:t>
+            </w:r>
+          </w:p>
+        </w:tc>
+      </w:tr>
+    </w:tbl>
     <w:p>
       <w:pPr>
         <w:pStyle w:val="Paragraphedeliste"/>
@@ -3007,12 +3263,11 @@
         <w:t>Pseudo-associatifs</w:t>
       </w:r>
     </w:p>
-    <w:p/>
     <w:p>
       <w:pPr>
         <w:pStyle w:val="Titre3"/>
       </w:pPr>
-      <w:bookmarkStart w:id="9" w:name="_Toc34586454"/>
+      <w:bookmarkStart w:id="8" w:name="_Toc39487975"/>
       <w:r>
         <w:rPr>
           <w:noProof/>
@@ -3095,166 +3350,9 @@
       <w:r>
         <w:t>adressé</w:t>
       </w:r>
-      <w:bookmarkEnd w:id="9"/>
+      <w:bookmarkEnd w:id="8"/>
       <w:proofErr w:type="gramEnd"/>
     </w:p>
-    <w:tbl>
-      <w:tblPr>
-        <w:tblStyle w:val="Grilledutableau"/>
-        <w:tblpPr w:leftFromText="141" w:rightFromText="141" w:vertAnchor="text" w:horzAnchor="page" w:tblpX="6665" w:tblpY="1516"/>
-        <w:tblW w:w="0" w:type="auto"/>
-        <w:tblLook w:val="04A0" w:firstRow="1" w:lastRow="0" w:firstColumn="1" w:lastColumn="0" w:noHBand="0" w:noVBand="1"/>
-      </w:tblPr>
-      <w:tblGrid>
-        <w:gridCol w:w="4964"/>
-      </w:tblGrid>
-      <w:tr>
-        <w:trPr>
-          <w:trHeight w:val="558"/>
-        </w:trPr>
-        <w:tc>
-          <w:tcPr>
-            <w:tcW w:w="4964" w:type="dxa"/>
-            <w:shd w:val="clear" w:color="auto" w:fill="538135" w:themeFill="accent6" w:themeFillShade="BF"/>
-          </w:tcPr>
-          <w:p>
-            <w:pPr>
-              <w:rPr>
-                <w:b/>
-                <w:bCs/>
-                <w:color w:val="FFFFFF" w:themeColor="background1"/>
-              </w:rPr>
-            </w:pPr>
-            <w:r>
-              <w:rPr>
-                <w:b/>
-                <w:bCs/>
-                <w:color w:val="FFFFFF" w:themeColor="background1"/>
-                <w:sz w:val="32"/>
-                <w:szCs w:val="32"/>
-              </w:rPr>
-              <w:t>Avantages</w:t>
-            </w:r>
-          </w:p>
-        </w:tc>
-      </w:tr>
-      <w:tr>
-        <w:trPr>
-          <w:trHeight w:val="522"/>
-        </w:trPr>
-        <w:tc>
-          <w:tcPr>
-            <w:tcW w:w="4964" w:type="dxa"/>
-            <w:shd w:val="clear" w:color="auto" w:fill="A8D08D" w:themeFill="accent6" w:themeFillTint="99"/>
-          </w:tcPr>
-          <w:p>
-            <w:pPr>
-              <w:rPr>
-                <w:sz w:val="20"/>
-                <w:szCs w:val="20"/>
-              </w:rPr>
-            </w:pPr>
-            <w:r>
-              <w:rPr>
-                <w:sz w:val="20"/>
-                <w:szCs w:val="20"/>
-              </w:rPr>
-              <w:t>Le parcours de la mémoire est rapide</w:t>
-            </w:r>
-            <w:r>
-              <w:rPr>
-                <w:sz w:val="20"/>
-                <w:szCs w:val="20"/>
-              </w:rPr>
-              <w:t xml:space="preserve"> puisque l’on connait d’avance où est susceptible d’être stocké la ressource en cache.</w:t>
-            </w:r>
-            <w:r>
-              <w:rPr>
-                <w:sz w:val="20"/>
-                <w:szCs w:val="20"/>
-              </w:rPr>
-              <w:t xml:space="preserve"> </w:t>
-            </w:r>
-            <w:r>
-              <w:rPr>
-                <w:sz w:val="20"/>
-                <w:szCs w:val="20"/>
-              </w:rPr>
-              <w:t>D</w:t>
-            </w:r>
-            <w:r>
-              <w:rPr>
-                <w:sz w:val="20"/>
-                <w:szCs w:val="20"/>
-              </w:rPr>
-              <w:t>onc un temps d’accès à la ressource court.</w:t>
-            </w:r>
-          </w:p>
-        </w:tc>
-      </w:tr>
-      <w:tr>
-        <w:trPr>
-          <w:trHeight w:val="558"/>
-        </w:trPr>
-        <w:tc>
-          <w:tcPr>
-            <w:tcW w:w="4964" w:type="dxa"/>
-            <w:shd w:val="clear" w:color="auto" w:fill="FF2525"/>
-          </w:tcPr>
-          <w:p>
-            <w:r>
-              <w:rPr>
-                <w:b/>
-                <w:bCs/>
-                <w:sz w:val="32"/>
-                <w:szCs w:val="32"/>
-              </w:rPr>
-              <w:t>Inconvénients</w:t>
-            </w:r>
-          </w:p>
-        </w:tc>
-      </w:tr>
-      <w:tr>
-        <w:trPr>
-          <w:trHeight w:val="522"/>
-        </w:trPr>
-        <w:tc>
-          <w:tcPr>
-            <w:tcW w:w="4964" w:type="dxa"/>
-            <w:shd w:val="clear" w:color="auto" w:fill="FF8585"/>
-          </w:tcPr>
-          <w:p>
-            <w:r>
-              <w:rPr>
-                <w:sz w:val="20"/>
-                <w:szCs w:val="20"/>
-              </w:rPr>
-              <w:t>Du fait que les case mémoires ont un emplacement en cache prédéfinit, le défaut de cache conflictuel à plus de probabilité d’arriver.</w:t>
-            </w:r>
-          </w:p>
-        </w:tc>
-      </w:tr>
-      <w:tr>
-        <w:trPr>
-          <w:trHeight w:val="522"/>
-        </w:trPr>
-        <w:tc>
-          <w:tcPr>
-            <w:tcW w:w="4964" w:type="dxa"/>
-            <w:shd w:val="clear" w:color="auto" w:fill="FF8585"/>
-          </w:tcPr>
-          <w:p>
-            <w:r>
-              <w:rPr>
-                <w:sz w:val="20"/>
-                <w:szCs w:val="20"/>
-              </w:rPr>
-              <w:t>Le taux de succès est faible, et n’est pas suffisamment comblé par le temps d’accès cours.</w:t>
-            </w:r>
-          </w:p>
-        </w:tc>
-      </w:tr>
-    </w:tbl>
     <w:p>
       <w:pPr>
         <w:jc w:val="both"/>
@@ -3263,22 +3361,17 @@
         <w:t>Les adresses de la mémoire de référence sont congrues modulo n</w:t>
       </w:r>
       <w:r>
-        <w:t xml:space="preserve"> (où n est la capacité du cache) en suivant un mapping prédéfinit</w:t>
+        <w:t xml:space="preserve"> (où n est la capacité du cache) en suivant un mapping prédéfini</w:t>
       </w:r>
       <w:r>
         <w:t>.</w:t>
       </w:r>
     </w:p>
     <w:p>
-      <w:r>
-        <w:br w:type="page"/>
-      </w:r>
-    </w:p>
-    <w:p>
       <w:pPr>
         <w:pStyle w:val="Titre3"/>
       </w:pPr>
-      <w:bookmarkStart w:id="10" w:name="_Toc34586455"/>
+      <w:bookmarkStart w:id="9" w:name="_Toc39487976"/>
       <w:r>
         <w:lastRenderedPageBreak/>
         <w:t xml:space="preserve">Cache </w:t>
@@ -3289,7 +3382,7 @@
       <w:r>
         <w:t xml:space="preserve"> associatif</w:t>
       </w:r>
-      <w:bookmarkEnd w:id="10"/>
+      <w:bookmarkEnd w:id="9"/>
     </w:p>
     <w:p/>
     <w:tbl>
@@ -3490,7 +3583,7 @@
       <w:pPr>
         <w:pStyle w:val="Titre3"/>
       </w:pPr>
-      <w:bookmarkStart w:id="11" w:name="_Toc34586456"/>
+      <w:bookmarkStart w:id="10" w:name="_Toc39487977"/>
       <w:r>
         <w:rPr>
           <w:noProof/>
@@ -3575,6 +3668,120 @@
       <w:r>
         <w:t xml:space="preserve"> par voie</w:t>
       </w:r>
+      <w:bookmarkEnd w:id="10"/>
+    </w:p>
+    <w:p>
+      <w:pPr>
+        <w:jc w:val="both"/>
+      </w:pPr>
+      <w:r>
+        <w:t>Les deux implémentations</w:t>
+      </w:r>
+      <w:r>
+        <w:t xml:space="preserve"> précédentes</w:t>
+      </w:r>
+      <w:r>
+        <w:t xml:space="preserve"> on</w:t>
+      </w:r>
+      <w:r>
+        <w:t>t</w:t>
+      </w:r>
+      <w:r>
+        <w:t xml:space="preserve"> chacune leurs avantages. Ces avantages sont complémentaires, l’idéal serait de trouver un juste milieu afin de bénéficier des deux avantages tout en diminuant les inconvénients.</w:t>
+      </w:r>
+    </w:p>
+    <w:p>
+      <w:pPr>
+        <w:jc w:val="both"/>
+      </w:pPr>
+      <w:r>
+        <w:t xml:space="preserve">C’est justement </w:t>
+      </w:r>
+      <w:r>
+        <w:t>ce vers quoi tend le cache associatif par voie. Le principe est de diviser la mémoire cache en plusieur</w:t>
+      </w:r>
+      <w:r>
+        <w:t>s</w:t>
+      </w:r>
+      <w:r>
+        <w:t xml:space="preserve"> petite</w:t>
+      </w:r>
+      <w:r>
+        <w:t>s</w:t>
+      </w:r>
+      <w:r>
+        <w:t xml:space="preserve"> mémoire</w:t>
+      </w:r>
+      <w:r>
+        <w:t>s</w:t>
+      </w:r>
+      <w:r>
+        <w:t xml:space="preserve"> appelée</w:t>
+      </w:r>
+      <w:r>
+        <w:t>s</w:t>
+      </w:r>
+      <w:r>
+        <w:t xml:space="preserve"> « voie » et de faire un mapping comme le cache totalement associatif</w:t>
+      </w:r>
+      <w:r>
+        <w:t xml:space="preserve"> pour chacune d’elles.</w:t>
+      </w:r>
+    </w:p>
+    <w:p>
+      <w:pPr>
+        <w:jc w:val="both"/>
+      </w:pPr>
+      <w:r>
+        <w:t>On maintient un bon taux de succès en limitant les défauts conflictuels en alternant l’allocation entre les voies, et on réduit le temps de d’accès car on connait l’emplacement potentiel de la ressource, la seule variable est la voie dans laquelle est éventuellement stockée la ressource.</w:t>
+      </w:r>
+    </w:p>
+    <w:p>
+      <w:pPr>
+        <w:jc w:val="both"/>
+      </w:pPr>
+      <w:r>
+        <w:t>Certaine</w:t>
+      </w:r>
+      <w:r>
+        <w:t>s</w:t>
+      </w:r>
+      <w:r>
+        <w:t xml:space="preserve"> mémoire</w:t>
+      </w:r>
+      <w:r>
+        <w:t>s</w:t>
+      </w:r>
+      <w:r>
+        <w:t xml:space="preserve"> </w:t>
+      </w:r>
+      <w:proofErr w:type="gramStart"/>
+      <w:r>
+        <w:t>cache</w:t>
+      </w:r>
+      <w:proofErr w:type="gramEnd"/>
+      <w:r>
+        <w:t xml:space="preserve"> associatives tendent à accélérer le temps d’accès en faisant des prédiction</w:t>
+      </w:r>
+      <w:r>
+        <w:t>s</w:t>
+      </w:r>
+      <w:r>
+        <w:t xml:space="preserve"> de voie.</w:t>
+      </w:r>
+    </w:p>
+    <w:p/>
+    <w:p>
+      <w:pPr>
+        <w:pStyle w:val="Titre3"/>
+      </w:pPr>
+      <w:bookmarkStart w:id="11" w:name="_Toc39487978"/>
+      <w:r>
+        <w:t>Cache</w:t>
+      </w:r>
+      <w:r>
+        <w:t xml:space="preserve"> pseudo-associatif</w:t>
+      </w:r>
       <w:bookmarkEnd w:id="11"/>
     </w:p>
     <w:p>
@@ -3582,98 +3789,13 @@
         <w:jc w:val="both"/>
       </w:pPr>
       <w:r>
-        <w:t>Les deux implémentations</w:t>
-      </w:r>
-      <w:r>
-        <w:t xml:space="preserve"> précédentes</w:t>
-      </w:r>
-      <w:r>
-        <w:t xml:space="preserve"> on</w:t>
-      </w:r>
-      <w:r>
-        <w:t>t</w:t>
-      </w:r>
-      <w:r>
-        <w:t xml:space="preserve"> chacune leurs avantages. Ces avantages sont complémentaires, l’idéal serait de trouver un juste milieu afin de bénéficier des deux avantages tout en diminuant les inconvénients.</w:t>
-      </w:r>
-    </w:p>
-    <w:p>
-      <w:pPr>
-        <w:jc w:val="both"/>
-      </w:pPr>
-      <w:r>
-        <w:t xml:space="preserve">C’est justement </w:t>
-      </w:r>
-      <w:r>
-        <w:t>ce vers quoi tend le cache associatif par voie. Le principe est de diviser la mémoire cache en plusieur</w:t>
-      </w:r>
-      <w:r>
-        <w:t>s</w:t>
-      </w:r>
-      <w:r>
-        <w:t xml:space="preserve"> petite</w:t>
-      </w:r>
-      <w:r>
-        <w:t>s</w:t>
-      </w:r>
-      <w:r>
-        <w:t xml:space="preserve"> mémoire</w:t>
-      </w:r>
-      <w:r>
-        <w:t>s</w:t>
-      </w:r>
-      <w:r>
-        <w:t xml:space="preserve"> appelée</w:t>
-      </w:r>
-      <w:r>
-        <w:t>s</w:t>
-      </w:r>
-      <w:r>
-        <w:t xml:space="preserve"> « voie » et de faire un mapping comme le cache totalement associatif</w:t>
-      </w:r>
-      <w:r>
-        <w:t xml:space="preserve"> pour chacune d’elles.</w:t>
-      </w:r>
-    </w:p>
-    <w:p>
-      <w:pPr>
-        <w:jc w:val="both"/>
-      </w:pPr>
-      <w:r>
-        <w:t>On maintient un bon taux de succès en limitant les défauts conflictuels en alternant l’allocation entre les voies, et on réduit le temps de d’accès car on connait l’emplacement potentiel de la ressource, la seule variable est la voie dans laquelle est éventuellement stockée la ressource.</w:t>
-      </w:r>
-    </w:p>
-    <w:p>
-      <w:pPr>
-        <w:jc w:val="both"/>
-      </w:pPr>
-      <w:r>
-        <w:t>Certaine mémoire cache associatives tendent à accélérer le temps d’accès en faisant des prédiction</w:t>
-      </w:r>
-      <w:r>
-        <w:t>s</w:t>
-      </w:r>
-      <w:r>
-        <w:t xml:space="preserve"> de voie.</w:t>
-      </w:r>
-    </w:p>
-    <w:p/>
-    <w:p>
-      <w:pPr>
-        <w:pStyle w:val="Titre3"/>
-      </w:pPr>
-      <w:bookmarkStart w:id="12" w:name="_Toc34586457"/>
-      <w:r>
-        <w:t>Cache</w:t>
-      </w:r>
-      <w:r>
-        <w:t xml:space="preserve"> pseudo-associatif</w:t>
-      </w:r>
-      <w:bookmarkEnd w:id="12"/>
-    </w:p>
-    <w:p>
-      <w:r>
-        <w:t>Fonctionne comme un cache associatif par voie mais accède aux voies une par une en séquence et non en parallèle</w:t>
+        <w:t>Fonctionne comme un cache associatif par voie</w:t>
+      </w:r>
+      <w:r>
+        <w:t>,</w:t>
+      </w:r>
+      <w:r>
+        <w:t xml:space="preserve"> mais accède aux voies une par une en séquence et non en parallèle</w:t>
       </w:r>
       <w:r>
         <w:t xml:space="preserve"> comme le fait le cache associatif par voie</w:t>
@@ -3691,7 +3813,7 @@
       <w:pPr>
         <w:pStyle w:val="Titre2"/>
       </w:pPr>
-      <w:bookmarkStart w:id="13" w:name="_Toc34586458"/>
+      <w:bookmarkStart w:id="12" w:name="_Toc39487979"/>
       <w:r>
         <w:lastRenderedPageBreak/>
         <w:t xml:space="preserve">Politique de </w:t>
@@ -3699,78 +3821,102 @@
       <w:r>
         <w:t>remplacement</w:t>
       </w:r>
+      <w:bookmarkEnd w:id="12"/>
+    </w:p>
+    <w:p>
+      <w:pPr>
+        <w:jc w:val="both"/>
+      </w:pPr>
+      <w:r>
+        <w:t>Par définition une antémémoire est de petite taille. Par conséquent</w:t>
+      </w:r>
+      <w:r>
+        <w:t>,</w:t>
+      </w:r>
+      <w:r>
+        <w:t xml:space="preserve"> arrive une situation où lors d’un cache miss il n’y a plus de place pour accueillir la nouvelle ressource. L’antémémoire </w:t>
+      </w:r>
+      <w:r>
+        <w:t>doit</w:t>
+      </w:r>
+      <w:r>
+        <w:t xml:space="preserve"> se débarrasser d’une des ressources préalablement mises en cache afin de la remplacer.</w:t>
+      </w:r>
+    </w:p>
+    <w:p>
+      <w:pPr>
+        <w:jc w:val="both"/>
+      </w:pPr>
+      <w:r>
+        <w:t>En fonction du contexte d’utilisation du cache</w:t>
+      </w:r>
+      <w:r>
+        <w:t>,</w:t>
+      </w:r>
+      <w:r>
+        <w:t xml:space="preserve"> </w:t>
+      </w:r>
+      <w:r>
+        <w:t>le choix va se porter sur un algorithme ou un autre.</w:t>
+      </w:r>
+      <w:r>
+        <w:t xml:space="preserve"> Il en existe un certain nombre (FIFO, LRU, </w:t>
+      </w:r>
+      <w:r>
+        <w:t>etc…</w:t>
+      </w:r>
+      <w:r>
+        <w:t>), mais ce document ne traite pas ce sujet.</w:t>
+      </w:r>
+    </w:p>
+    <w:p>
+      <w:pPr>
+        <w:jc w:val="both"/>
+      </w:pPr>
+      <w:r>
+        <w:t xml:space="preserve">Il est à noter qu’on retrouve </w:t>
+      </w:r>
+      <w:r>
+        <w:t>ces algorithmes</w:t>
+      </w:r>
+      <w:r>
+        <w:t xml:space="preserve"> dans d’autre</w:t>
+      </w:r>
+      <w:r>
+        <w:t>s</w:t>
+      </w:r>
+      <w:r>
+        <w:t xml:space="preserve"> utilisation</w:t>
+      </w:r>
+      <w:r>
+        <w:t>s</w:t>
+      </w:r>
+      <w:r>
+        <w:t xml:space="preserve"> que pour l’antémémoire</w:t>
+      </w:r>
+      <w:r>
+        <w:t xml:space="preserve">. Par exemple, </w:t>
+      </w:r>
+      <w:r>
+        <w:t xml:space="preserve">ils sont utilisés </w:t>
+      </w:r>
+      <w:r>
+        <w:t>par le système d’exploitation pour gérer la pagination de la mémoire centrale</w:t>
+      </w:r>
+      <w:r>
+        <w:t>.</w:t>
+      </w:r>
+    </w:p>
+    <w:p/>
+    <w:p>
+      <w:pPr>
+        <w:pStyle w:val="Titre2"/>
+      </w:pPr>
+      <w:bookmarkStart w:id="13" w:name="_Toc39487980"/>
+      <w:r>
+        <w:t>Gestion des mises à jour des données</w:t>
+      </w:r>
       <w:bookmarkEnd w:id="13"/>
-    </w:p>
-    <w:p>
-      <w:pPr>
-        <w:jc w:val="both"/>
-      </w:pPr>
-      <w:r>
-        <w:t>Par définition une antémémoire est de petite taille. Par conséquent</w:t>
-      </w:r>
-      <w:r>
-        <w:t>,</w:t>
-      </w:r>
-      <w:r>
-        <w:t xml:space="preserve"> arrive une situation où lors d’un cache miss il n’y a plus de place pour accueillir la nouvelle ressource. L’antémémoire </w:t>
-      </w:r>
-      <w:r>
-        <w:t>doit</w:t>
-      </w:r>
-      <w:r>
-        <w:t xml:space="preserve"> se débarrasser d’une des ressources préalablement mises en cache afin de la remplacer.</w:t>
-      </w:r>
-    </w:p>
-    <w:p>
-      <w:pPr>
-        <w:jc w:val="both"/>
-      </w:pPr>
-      <w:r>
-        <w:t xml:space="preserve">En fonction du contexte d’utilisation du cache </w:t>
-      </w:r>
-      <w:r>
-        <w:t>le choix va se porter sur un algorithme ou un autre.</w:t>
-      </w:r>
-      <w:r>
-        <w:t xml:space="preserve"> Il en existe un certain nombre (FIFO, LRU, </w:t>
-      </w:r>
-      <w:r>
-        <w:t>etc…</w:t>
-      </w:r>
-      <w:r>
-        <w:t>), mais ce document ne traite pas ce sujet.</w:t>
-      </w:r>
-    </w:p>
-    <w:p>
-      <w:pPr>
-        <w:jc w:val="both"/>
-      </w:pPr>
-      <w:r>
-        <w:t xml:space="preserve">Il est à noter qu’on retrouve </w:t>
-      </w:r>
-      <w:r>
-        <w:t>ces algorithmes</w:t>
-      </w:r>
-      <w:r>
-        <w:t xml:space="preserve"> dans d’autre utilisation que pour l’antémémoire, ils sont utilisés </w:t>
-      </w:r>
-      <w:r>
-        <w:t>par le système d’exploitation pour gérer la pagination de la mémoire centrale</w:t>
-      </w:r>
-      <w:r>
-        <w:t xml:space="preserve"> par exemple.</w:t>
-      </w:r>
-    </w:p>
-    <w:p/>
-    <w:p>
-      <w:pPr>
-        <w:pStyle w:val="Titre2"/>
-      </w:pPr>
-      <w:bookmarkStart w:id="14" w:name="_Toc34586459"/>
-      <w:r>
-        <w:t>Gestion des mises à jour des données</w:t>
-      </w:r>
-      <w:bookmarkEnd w:id="14"/>
     </w:p>
     <w:p>
       <w:r>
@@ -3928,7 +4074,10 @@
               <w:t xml:space="preserve">Lors de l’écriture de données, la copie de celle-ci se fera immédiatement au travers de toutes les couches de la mémoire cache jusqu’à la mémoire de référence. Cette technique </w:t>
             </w:r>
             <w:r>
-              <w:t>à l’inconvénient de causer beaucoup d’écriture en mémoire, mais en revanche elle réduit la complexité de gestion des incohérences de cache en les maintenant à jour en permanence.</w:t>
+              <w:t>a</w:t>
+            </w:r>
+            <w:r>
+              <w:t xml:space="preserve"> l’inconvénient de causer beaucoup d’écriture en mémoire, mais en revanche elle réduit la complexité de gestion des incohérences de cache en les maintenant à jour en permanence.</w:t>
             </w:r>
           </w:p>
           <w:p>
@@ -4060,11 +4209,11 @@
       <w:pPr>
         <w:pStyle w:val="Titre2"/>
       </w:pPr>
-      <w:bookmarkStart w:id="15" w:name="_Toc34586460"/>
+      <w:bookmarkStart w:id="14" w:name="_Toc39487981"/>
       <w:r>
         <w:t>Dimensionnement</w:t>
       </w:r>
-      <w:bookmarkEnd w:id="15"/>
+      <w:bookmarkEnd w:id="14"/>
     </w:p>
     <w:p>
       <w:pPr>
@@ -4085,7 +4234,31 @@
         <w:jc w:val="both"/>
       </w:pPr>
       <w:r>
-        <w:t>Toutefois cela devient faux à partir d’un certain point. Il existe une taille à partir de laquelle l’augmentation de la capacité de la mémoire cache deviens inutile. Cela réside dans le fait que la structure d’un programme est constituée de plusieurs embranchements qui ne sont pas prédictible pas le CPU. Chaque embranchement pointe sur une zone mémoire différente. Ainsi, l’optimisation par anticipation d’accès aux ressources (voir 4.1) deviens obsolètes</w:t>
+        <w:t>Toutefois cela devient faux à partir d’un certain point. Il existe une taille à partir de laquelle l’augmentation de la capacité de la mémoire cache devien</w:t>
+      </w:r>
+      <w:r>
+        <w:t>t</w:t>
+      </w:r>
+      <w:r>
+        <w:t xml:space="preserve"> inutile. Cela réside dans le fait que la structure d’un programme est constituée de plusieurs embranchements qui ne sont pas prédictible</w:t>
+      </w:r>
+      <w:r>
+        <w:t>s</w:t>
+      </w:r>
+      <w:r>
+        <w:t xml:space="preserve"> pa</w:t>
+      </w:r>
+      <w:r>
+        <w:t>r</w:t>
+      </w:r>
+      <w:r>
+        <w:t xml:space="preserve"> le CPU. Chaque embranchement pointe sur une zone mémoire différente. Ainsi, l’optimisation par anticipation d’accès aux ressources (voir 4.1) devien</w:t>
+      </w:r>
+      <w:r>
+        <w:t>t</w:t>
+      </w:r>
+      <w:r>
+        <w:t xml:space="preserve"> obsolète</w:t>
       </w:r>
       <w:r>
         <w:t>.</w:t>
@@ -4098,7 +4271,7 @@
       <w:pPr>
         <w:pStyle w:val="Titre2"/>
       </w:pPr>
-      <w:bookmarkStart w:id="16" w:name="_Toc34586461"/>
+      <w:bookmarkStart w:id="15" w:name="_Toc39487982"/>
       <w:r>
         <w:lastRenderedPageBreak/>
         <w:t>Hiérarchie</w:t>
@@ -4106,7 +4279,7 @@
       <w:r>
         <w:t xml:space="preserve"> des caches</w:t>
       </w:r>
-      <w:bookmarkEnd w:id="16"/>
+      <w:bookmarkEnd w:id="15"/>
     </w:p>
     <w:p>
       <w:pPr>
@@ -4308,7 +4481,13 @@
         <w:jc w:val="both"/>
       </w:pPr>
       <w:r>
-        <w:t xml:space="preserve">Les cœurs ont chacun accès à un cache L1 qui lui ai propre. Au sein d’un processeur, les deux cœurs peuvent partager des ressources au niveau du cache L2. Pour finir le cache L3 permet de stocker des ressources communes </w:t>
+        <w:t xml:space="preserve">Les cœurs ont chacun accès à un cache L1 qui lui </w:t>
+      </w:r>
+      <w:r>
+        <w:t>est</w:t>
+      </w:r>
+      <w:r>
+        <w:t xml:space="preserve"> propre. Au sein d’un processeur, les deux cœurs peuvent partager des ressources au niveau du cache L2. Pour finir le cache L3 permet de stocker des ressources communes </w:t>
       </w:r>
       <w:r>
         <w:t>aux deux</w:t>
@@ -4357,7 +4536,15 @@
               <w:jc w:val="both"/>
             </w:pPr>
             <w:r>
-              <w:t>Chaque niveau contient des ressources différentes. La capacité du cache est utilisée à 100%. Le taux de succès de cache est élevé. Toutefois, le temps d’accès est quelque peut réduit puisqu’il faut parfois parcourir tous les caches pour trouver la ressource recherchée.</w:t>
+              <w:t xml:space="preserve">Chaque niveau contient des ressources différentes. La capacité du cache est utilisée à 100%. Le taux de succès de cache est élevé. Toutefois, le temps d’accès est quelque </w:t>
+            </w:r>
+            <w:proofErr w:type="spellStart"/>
+            <w:r>
+              <w:t>peut</w:t>
+            </w:r>
+            <w:proofErr w:type="spellEnd"/>
+            <w:r>
+              <w:t xml:space="preserve"> réduit puisqu’il faut parfois parcourir tous les caches pour trouver la ressource recherchée.</w:t>
             </w:r>
           </w:p>
           <w:p>
@@ -4432,7 +4619,13 @@
               <w:t xml:space="preserve">Chaque niveau de cache contient les données du cache supérieur. Avec ce genre de cache, le taux de succès est </w:t>
             </w:r>
             <w:r>
-              <w:t>moins élevé et la capacité globale du cache se trouve réduit. Mais en contrepartie ce genre de comportement permet le partage des ressources plus facilement entre plusieurs demandeur (plusieurs CPU par exemple).</w:t>
+              <w:t>moins élevé et la capacité globale du cache se trouve réduit. Mais en contrepartie ce genre de comportement permet le partage des ressources plus facilement entre plusieurs demandeur</w:t>
+            </w:r>
+            <w:r>
+              <w:t>s</w:t>
+            </w:r>
+            <w:r>
+              <w:t xml:space="preserve"> (plusieurs CPU par exemple).</w:t>
             </w:r>
           </w:p>
           <w:p>
@@ -4495,12 +4688,12 @@
       <w:pPr>
         <w:pStyle w:val="Titre1"/>
       </w:pPr>
-      <w:bookmarkStart w:id="17" w:name="_Toc34586462"/>
+      <w:bookmarkStart w:id="16" w:name="_Toc39487983"/>
       <w:r>
         <w:lastRenderedPageBreak/>
         <w:t>Références</w:t>
       </w:r>
-      <w:bookmarkEnd w:id="17"/>
+      <w:bookmarkEnd w:id="16"/>
     </w:p>
     <w:p/>
     <w:p>
@@ -4520,19 +4713,7 @@
           <w:rPr>
             <w:rStyle w:val="Lienhypertexte"/>
           </w:rPr>
-          <w:t>https://fr.wikipedia.org/wiki/M%C3%A9moire</w:t>
-        </w:r>
-        <w:r>
-          <w:rPr>
-            <w:rStyle w:val="Lienhypertexte"/>
-          </w:rPr>
-          <w:t>_</w:t>
-        </w:r>
-        <w:r>
-          <w:rPr>
-            <w:rStyle w:val="Lienhypertexte"/>
-          </w:rPr>
-          <w:t>cache</w:t>
+          <w:t>https://fr.wikipedia.org/wiki/M%C3%A9moire_cache</w:t>
         </w:r>
       </w:hyperlink>
     </w:p>
@@ -4542,19 +4723,7 @@
           <w:rPr>
             <w:rStyle w:val="Lienhypertexte"/>
           </w:rPr>
-          <w:t>https://fr.wikibooks.org/wiki/</w:t>
-        </w:r>
-        <w:r>
-          <w:rPr>
-            <w:rStyle w:val="Lienhypertexte"/>
-          </w:rPr>
-          <w:t>F</w:t>
-        </w:r>
-        <w:r>
-          <w:rPr>
-            <w:rStyle w:val="Lienhypertexte"/>
-          </w:rPr>
-          <w:t>onctionnement_d%27un_ordinateur/Les_m%C3%A9moires_cache</w:t>
+          <w:t>https://fr.wikibooks.org/wiki/Fonctionnement_d%27un_ordinateur/Les_m%C3%A9moires_cache</w:t>
         </w:r>
       </w:hyperlink>
     </w:p>
@@ -4576,6 +4745,7 @@
     </w:p>
     <w:p/>
     <w:sectPr>
+      <w:footerReference w:type="default" r:id="rId26"/>
       <w:pgSz w:w="11906" w:h="16838"/>
       <w:pgMar w:top="1417" w:right="1417" w:bottom="1417" w:left="1417" w:header="708" w:footer="708" w:gutter="0"/>
       <w:cols w:space="708"/>
@@ -4608,6 +4778,49 @@
     </w:p>
   </w:endnote>
 </w:endnotes>
+</file>
+
+<file path=word/footer1.xml><?xml version="1.0" encoding="utf-8"?>
+<w:ftr xmlns:wpc="http://schemas.microsoft.com/office/word/2010/wordprocessingCanvas" xmlns:cx="http://schemas.microsoft.com/office/drawing/2014/chartex" xmlns:cx1="http://schemas.microsoft.com/office/drawing/2015/9/8/chartex" xmlns:cx2="http://schemas.microsoft.com/office/drawing/2015/10/21/chartex" xmlns:cx3="http://schemas.microsoft.com/office/drawing/2016/5/9/chartex" xmlns:cx4="http://schemas.microsoft.com/office/drawing/2016/5/10/chartex" xmlns:cx5="http://schemas.microsoft.com/office/drawing/2016/5/11/chartex" xmlns:cx6="http://schemas.microsoft.com/office/drawing/2016/5/12/chartex" xmlns:cx7="http://schemas.microsoft.com/office/drawing/2016/5/13/chartex" xmlns:cx8="http://schemas.microsoft.com/office/drawing/2016/5/14/chartex" xmlns:mc="http://schemas.openxmlformats.org/markup-compatibility/2006" xmlns:aink="http://schemas.microsoft.com/office/drawing/2016/ink" xmlns:am3d="http://schemas.microsoft.com/office/drawing/2017/model3d" xmlns:o="urn:schemas-microsoft-com:office:office" xmlns:r="http://schemas.openxmlformats.org/officeDocument/2006/relationships" xmlns:m="http://schemas.openxmlformats.org/officeDocument/2006/math" xmlns:v="urn:schemas-microsoft-com:vml" xmlns:wp14="http://schemas.microsoft.com/office/word/2010/wordprocessingDrawing" xmlns:wp="http://schemas.openxmlformats.org/drawingml/2006/wordprocessingDrawing" xmlns:w10="urn:schemas-microsoft-com:office:word" xmlns:w="http://schemas.openxmlformats.org/wordprocessingml/2006/main" xmlns:w14="http://schemas.microsoft.com/office/word/2010/wordml" xmlns:w15="http://schemas.microsoft.com/office/word/2012/wordml" xmlns:w16cex="http://schemas.microsoft.com/office/word/2018/wordml/cex" xmlns:w16cid="http://schemas.microsoft.com/office/word/2016/wordml/cid" xmlns:w16="http://schemas.microsoft.com/office/word/2018/wordml" xmlns:w16se="http://schemas.microsoft.com/office/word/2015/wordml/symex" xmlns:wpg="http://schemas.microsoft.com/office/word/2010/wordprocessingGroup" xmlns:wpi="http://schemas.microsoft.com/office/word/2010/wordprocessingInk" xmlns:wne="http://schemas.microsoft.com/office/word/2006/wordml" xmlns:wps="http://schemas.microsoft.com/office/word/2010/wordprocessingShape" mc:Ignorable="w14 w15 w16se w16cid w16 w16cex wp14">
+  <w:sdt>
+    <w:sdtPr>
+      <w:id w:val="-1146512914"/>
+      <w:docPartObj>
+        <w:docPartGallery w:val="Page Numbers (Bottom of Page)"/>
+        <w:docPartUnique/>
+      </w:docPartObj>
+    </w:sdtPr>
+    <w:sdtEndPr/>
+    <w:sdtContent>
+      <w:p>
+        <w:pPr>
+          <w:pStyle w:val="Pieddepage"/>
+          <w:jc w:val="right"/>
+        </w:pPr>
+        <w:r>
+          <w:fldChar w:fldCharType="begin"/>
+        </w:r>
+        <w:r>
+          <w:instrText>PAGE   \* MERGEFORMAT</w:instrText>
+        </w:r>
+        <w:r>
+          <w:fldChar w:fldCharType="separate"/>
+        </w:r>
+        <w:r>
+          <w:t>2</w:t>
+        </w:r>
+        <w:r>
+          <w:fldChar w:fldCharType="end"/>
+        </w:r>
+      </w:p>
+    </w:sdtContent>
+  </w:sdt>
+  <w:p>
+    <w:pPr>
+      <w:pStyle w:val="Pieddepage"/>
+    </w:pPr>
+  </w:p>
+</w:ftr>
 </file>
 
 <file path=word/footnotes.xml><?xml version="1.0" encoding="utf-8"?>
@@ -7058,6 +7271,7 @@
   <w:style w:type="character" w:default="1" w:styleId="Policepardfaut">
     <w:name w:val="Default Paragraph Font"/>
     <w:uiPriority w:val="1"/>
+    <w:semiHidden/>
     <w:unhideWhenUsed/>
   </w:style>
   <w:style w:type="table" w:default="1" w:styleId="TableauNormal">
@@ -7668,7 +7882,7 @@
 </file>
 
 <file path=customXml/itemProps1.xml><?xml version="1.0" encoding="utf-8"?>
-<ds:datastoreItem xmlns:ds="http://schemas.openxmlformats.org/officeDocument/2006/customXml" ds:itemID="{EB28B127-C06C-44AE-9368-A64490013B8D}">
+<ds:datastoreItem xmlns:ds="http://schemas.openxmlformats.org/officeDocument/2006/customXml" ds:itemID="{CA46432D-0245-4AD9-A156-E02540FC28CA}">
   <ds:schemaRefs>
     <ds:schemaRef ds:uri="http://schemas.openxmlformats.org/officeDocument/2006/bibliography"/>
   </ds:schemaRefs>
